--- a/SQL Join fonksjonlari.docx
+++ b/SQL Join fonksjonlari.docx
@@ -114,55 +114,7 @@
           <w:szCs w:val="19"/>
           <w:lang w:val="en-GB"/>
         </w:rPr>
-        <w:t>'</w:t>
-      </w:r>
-      <w:proofErr w:type="spellStart"/>
-      <w:r>
-        <w:rPr>
-          <w:rFonts w:ascii="Consolas" w:hAnsi="Consolas" w:cs="Consolas"/>
-          <w:color w:val="FF0000"/>
-          <w:kern w:val="0"/>
-          <w:sz w:val="19"/>
-          <w:szCs w:val="19"/>
-          <w:lang w:val="en-GB"/>
-        </w:rPr>
-        <w:t>Engin</w:t>
-      </w:r>
-      <w:proofErr w:type="spellEnd"/>
-      <w:r>
-        <w:rPr>
-          <w:rFonts w:ascii="Consolas" w:hAnsi="Consolas" w:cs="Consolas"/>
-          <w:color w:val="FF0000"/>
-          <w:kern w:val="0"/>
-          <w:sz w:val="19"/>
-          <w:szCs w:val="19"/>
-          <w:lang w:val="en-GB"/>
-        </w:rPr>
-        <w:t xml:space="preserve"> </w:t>
-      </w:r>
-      <w:proofErr w:type="spellStart"/>
-      <w:r>
-        <w:rPr>
-          <w:rFonts w:ascii="Consolas" w:hAnsi="Consolas" w:cs="Consolas"/>
-          <w:color w:val="FF0000"/>
-          <w:kern w:val="0"/>
-          <w:sz w:val="19"/>
-          <w:szCs w:val="19"/>
-          <w:lang w:val="en-GB"/>
-        </w:rPr>
-        <w:t>Demirog</w:t>
-      </w:r>
-      <w:proofErr w:type="spellEnd"/>
-      <w:r>
-        <w:rPr>
-          <w:rFonts w:ascii="Consolas" w:hAnsi="Consolas" w:cs="Consolas"/>
-          <w:color w:val="FF0000"/>
-          <w:kern w:val="0"/>
-          <w:sz w:val="19"/>
-          <w:szCs w:val="19"/>
-          <w:lang w:val="en-GB"/>
-        </w:rPr>
-        <w:t>'</w:t>
+        <w:t>'Engin Demirog'</w:t>
       </w:r>
       <w:r>
         <w:rPr>
@@ -217,69 +169,8 @@
           <w:szCs w:val="19"/>
           <w:lang w:val="en-GB"/>
         </w:rPr>
-        <w:t xml:space="preserve">-- n </w:t>
-      </w:r>
-      <w:proofErr w:type="spellStart"/>
-      <w:r>
-        <w:rPr>
-          <w:rFonts w:ascii="Consolas" w:hAnsi="Consolas" w:cs="Consolas"/>
-          <w:color w:val="008000"/>
-          <w:kern w:val="0"/>
-          <w:sz w:val="19"/>
-          <w:szCs w:val="19"/>
-          <w:lang w:val="en-GB"/>
-        </w:rPr>
-        <w:t>metinde</w:t>
-      </w:r>
-      <w:proofErr w:type="spellEnd"/>
-      <w:r>
-        <w:rPr>
-          <w:rFonts w:ascii="Consolas" w:hAnsi="Consolas" w:cs="Consolas"/>
-          <w:color w:val="008000"/>
-          <w:kern w:val="0"/>
-          <w:sz w:val="19"/>
-          <w:szCs w:val="19"/>
-          <w:lang w:val="en-GB"/>
-        </w:rPr>
-        <w:t xml:space="preserve"> </w:t>
-      </w:r>
-      <w:proofErr w:type="spellStart"/>
-      <w:r>
-        <w:rPr>
-          <w:rFonts w:ascii="Consolas" w:hAnsi="Consolas" w:cs="Consolas"/>
-          <w:color w:val="008000"/>
-          <w:kern w:val="0"/>
-          <w:sz w:val="19"/>
-          <w:szCs w:val="19"/>
-          <w:lang w:val="en-GB"/>
-        </w:rPr>
-        <w:t>kacinci</w:t>
-      </w:r>
-      <w:proofErr w:type="spellEnd"/>
-      <w:r>
-        <w:rPr>
-          <w:rFonts w:ascii="Consolas" w:hAnsi="Consolas" w:cs="Consolas"/>
-          <w:color w:val="008000"/>
-          <w:kern w:val="0"/>
-          <w:sz w:val="19"/>
-          <w:szCs w:val="19"/>
-          <w:lang w:val="en-GB"/>
-        </w:rPr>
-        <w:t xml:space="preserve"> </w:t>
-      </w:r>
-      <w:proofErr w:type="spellStart"/>
-      <w:r>
-        <w:rPr>
-          <w:rFonts w:ascii="Consolas" w:hAnsi="Consolas" w:cs="Consolas"/>
-          <w:color w:val="008000"/>
-          <w:kern w:val="0"/>
-          <w:sz w:val="19"/>
-          <w:szCs w:val="19"/>
-          <w:lang w:val="en-GB"/>
-        </w:rPr>
-        <w:t>sirada</w:t>
-      </w:r>
-      <w:proofErr w:type="spellEnd"/>
+        <w:t>-- n metinde kacinci sirada</w:t>
+      </w:r>
     </w:p>
     <w:p>
       <w:pPr>
@@ -497,199 +388,7 @@
           <w:szCs w:val="19"/>
           <w:lang w:val="en-GB"/>
         </w:rPr>
-        <w:t xml:space="preserve">--CHARINDEX </w:t>
-      </w:r>
-      <w:proofErr w:type="spellStart"/>
-      <w:r>
-        <w:rPr>
-          <w:rFonts w:ascii="Consolas" w:hAnsi="Consolas" w:cs="Consolas"/>
-          <w:color w:val="008000"/>
-          <w:kern w:val="0"/>
-          <w:sz w:val="19"/>
-          <w:szCs w:val="19"/>
-          <w:lang w:val="en-GB"/>
-        </w:rPr>
-        <w:t>bir</w:t>
-      </w:r>
-      <w:proofErr w:type="spellEnd"/>
-      <w:r>
-        <w:rPr>
-          <w:rFonts w:ascii="Consolas" w:hAnsi="Consolas" w:cs="Consolas"/>
-          <w:color w:val="008000"/>
-          <w:kern w:val="0"/>
-          <w:sz w:val="19"/>
-          <w:szCs w:val="19"/>
-          <w:lang w:val="en-GB"/>
-        </w:rPr>
-        <w:t xml:space="preserve"> </w:t>
-      </w:r>
-      <w:proofErr w:type="spellStart"/>
-      <w:r>
-        <w:rPr>
-          <w:rFonts w:ascii="Consolas" w:hAnsi="Consolas" w:cs="Consolas"/>
-          <w:color w:val="008000"/>
-          <w:kern w:val="0"/>
-          <w:sz w:val="19"/>
-          <w:szCs w:val="19"/>
-          <w:lang w:val="en-GB"/>
-        </w:rPr>
-        <w:t>metin</w:t>
-      </w:r>
-      <w:proofErr w:type="spellEnd"/>
-      <w:r>
-        <w:rPr>
-          <w:rFonts w:ascii="Consolas" w:hAnsi="Consolas" w:cs="Consolas"/>
-          <w:color w:val="008000"/>
-          <w:kern w:val="0"/>
-          <w:sz w:val="19"/>
-          <w:szCs w:val="19"/>
-          <w:lang w:val="en-GB"/>
-        </w:rPr>
-        <w:t xml:space="preserve"> </w:t>
-      </w:r>
-      <w:proofErr w:type="spellStart"/>
-      <w:r>
-        <w:rPr>
-          <w:rFonts w:ascii="Consolas" w:hAnsi="Consolas" w:cs="Consolas"/>
-          <w:color w:val="008000"/>
-          <w:kern w:val="0"/>
-          <w:sz w:val="19"/>
-          <w:szCs w:val="19"/>
-          <w:lang w:val="en-GB"/>
-        </w:rPr>
-        <w:t>icerisinde</w:t>
-      </w:r>
-      <w:proofErr w:type="spellEnd"/>
-      <w:r>
-        <w:rPr>
-          <w:rFonts w:ascii="Consolas" w:hAnsi="Consolas" w:cs="Consolas"/>
-          <w:color w:val="008000"/>
-          <w:kern w:val="0"/>
-          <w:sz w:val="19"/>
-          <w:szCs w:val="19"/>
-          <w:lang w:val="en-GB"/>
-        </w:rPr>
-        <w:t xml:space="preserve"> </w:t>
-      </w:r>
-      <w:proofErr w:type="spellStart"/>
-      <w:r>
-        <w:rPr>
-          <w:rFonts w:ascii="Consolas" w:hAnsi="Consolas" w:cs="Consolas"/>
-          <w:color w:val="008000"/>
-          <w:kern w:val="0"/>
-          <w:sz w:val="19"/>
-          <w:szCs w:val="19"/>
-          <w:lang w:val="en-GB"/>
-        </w:rPr>
-        <w:t>baska</w:t>
-      </w:r>
-      <w:proofErr w:type="spellEnd"/>
-      <w:r>
-        <w:rPr>
-          <w:rFonts w:ascii="Consolas" w:hAnsi="Consolas" w:cs="Consolas"/>
-          <w:color w:val="008000"/>
-          <w:kern w:val="0"/>
-          <w:sz w:val="19"/>
-          <w:szCs w:val="19"/>
-          <w:lang w:val="en-GB"/>
-        </w:rPr>
-        <w:t xml:space="preserve"> </w:t>
-      </w:r>
-      <w:proofErr w:type="spellStart"/>
-      <w:r>
-        <w:rPr>
-          <w:rFonts w:ascii="Consolas" w:hAnsi="Consolas" w:cs="Consolas"/>
-          <w:color w:val="008000"/>
-          <w:kern w:val="0"/>
-          <w:sz w:val="19"/>
-          <w:szCs w:val="19"/>
-          <w:lang w:val="en-GB"/>
-        </w:rPr>
-        <w:t>bir</w:t>
-      </w:r>
-      <w:proofErr w:type="spellEnd"/>
-      <w:r>
-        <w:rPr>
-          <w:rFonts w:ascii="Consolas" w:hAnsi="Consolas" w:cs="Consolas"/>
-          <w:color w:val="008000"/>
-          <w:kern w:val="0"/>
-          <w:sz w:val="19"/>
-          <w:szCs w:val="19"/>
-          <w:lang w:val="en-GB"/>
-        </w:rPr>
-        <w:t xml:space="preserve"> </w:t>
-      </w:r>
-      <w:proofErr w:type="spellStart"/>
-      <w:r>
-        <w:rPr>
-          <w:rFonts w:ascii="Consolas" w:hAnsi="Consolas" w:cs="Consolas"/>
-          <w:color w:val="008000"/>
-          <w:kern w:val="0"/>
-          <w:sz w:val="19"/>
-          <w:szCs w:val="19"/>
-          <w:lang w:val="en-GB"/>
-        </w:rPr>
-        <w:t>metni</w:t>
-      </w:r>
-      <w:proofErr w:type="spellEnd"/>
-      <w:r>
-        <w:rPr>
-          <w:rFonts w:ascii="Consolas" w:hAnsi="Consolas" w:cs="Consolas"/>
-          <w:color w:val="008000"/>
-          <w:kern w:val="0"/>
-          <w:sz w:val="19"/>
-          <w:szCs w:val="19"/>
-          <w:lang w:val="en-GB"/>
-        </w:rPr>
-        <w:t xml:space="preserve"> </w:t>
-      </w:r>
-      <w:proofErr w:type="spellStart"/>
-      <w:r>
-        <w:rPr>
-          <w:rFonts w:ascii="Consolas" w:hAnsi="Consolas" w:cs="Consolas"/>
-          <w:color w:val="008000"/>
-          <w:kern w:val="0"/>
-          <w:sz w:val="19"/>
-          <w:szCs w:val="19"/>
-          <w:lang w:val="en-GB"/>
-        </w:rPr>
-        <w:t>aramaya</w:t>
-      </w:r>
-      <w:proofErr w:type="spellEnd"/>
-      <w:r>
-        <w:rPr>
-          <w:rFonts w:ascii="Consolas" w:hAnsi="Consolas" w:cs="Consolas"/>
-          <w:color w:val="008000"/>
-          <w:kern w:val="0"/>
-          <w:sz w:val="19"/>
-          <w:szCs w:val="19"/>
-          <w:lang w:val="en-GB"/>
-        </w:rPr>
-        <w:t xml:space="preserve"> </w:t>
-      </w:r>
-      <w:proofErr w:type="spellStart"/>
-      <w:r>
-        <w:rPr>
-          <w:rFonts w:ascii="Consolas" w:hAnsi="Consolas" w:cs="Consolas"/>
-          <w:color w:val="008000"/>
-          <w:kern w:val="0"/>
-          <w:sz w:val="19"/>
-          <w:szCs w:val="19"/>
-          <w:lang w:val="en-GB"/>
-        </w:rPr>
-        <w:t>yariyor</w:t>
-      </w:r>
-      <w:proofErr w:type="spellEnd"/>
-      <w:r>
-        <w:rPr>
-          <w:rFonts w:ascii="Consolas" w:hAnsi="Consolas" w:cs="Consolas"/>
-          <w:color w:val="008000"/>
-          <w:kern w:val="0"/>
-          <w:sz w:val="19"/>
-          <w:szCs w:val="19"/>
-          <w:lang w:val="en-GB"/>
-        </w:rPr>
-        <w:t>.</w:t>
+        <w:t>--CHARINDEX bir metin icerisinde baska bir metni aramaya yariyor.</w:t>
       </w:r>
     </w:p>
     <w:p>
@@ -831,31 +530,7 @@
           <w:szCs w:val="19"/>
           <w:lang w:val="en-GB"/>
         </w:rPr>
-        <w:t>'</w:t>
-      </w:r>
-      <w:proofErr w:type="spellStart"/>
-      <w:r>
-        <w:rPr>
-          <w:rFonts w:ascii="Consolas" w:hAnsi="Consolas" w:cs="Consolas"/>
-          <w:color w:val="FF0000"/>
-          <w:kern w:val="0"/>
-          <w:sz w:val="19"/>
-          <w:szCs w:val="19"/>
-          <w:lang w:val="en-GB"/>
-        </w:rPr>
-        <w:t>anton</w:t>
-      </w:r>
-      <w:proofErr w:type="spellEnd"/>
-      <w:r>
-        <w:rPr>
-          <w:rFonts w:ascii="Consolas" w:hAnsi="Consolas" w:cs="Consolas"/>
-          <w:color w:val="FF0000"/>
-          <w:kern w:val="0"/>
-          <w:sz w:val="19"/>
-          <w:szCs w:val="19"/>
-          <w:lang w:val="en-GB"/>
-        </w:rPr>
-        <w:t>'</w:t>
+        <w:t>'anton'</w:t>
       </w:r>
       <w:r>
         <w:rPr>
@@ -1019,9 +694,30 @@
           <w:szCs w:val="19"/>
           <w:lang w:val="en-GB"/>
         </w:rPr>
-        <w:t>'</w:t>
-      </w:r>
-      <w:proofErr w:type="spellStart"/>
+        <w:t>'Engin Demirog'</w:t>
+      </w:r>
+      <w:r>
+        <w:rPr>
+          <w:rFonts w:ascii="Consolas" w:hAnsi="Consolas" w:cs="Consolas"/>
+          <w:color w:val="808080"/>
+          <w:kern w:val="0"/>
+          <w:sz w:val="19"/>
+          <w:szCs w:val="19"/>
+          <w:lang w:val="en-GB"/>
+        </w:rPr>
+        <w:t>,</w:t>
+      </w:r>
+      <w:r>
+        <w:rPr>
+          <w:rFonts w:ascii="Consolas" w:hAnsi="Consolas" w:cs="Consolas"/>
+          <w:color w:val="000000"/>
+          <w:kern w:val="0"/>
+          <w:sz w:val="19"/>
+          <w:szCs w:val="19"/>
+          <w:lang w:val="en-GB"/>
+        </w:rPr>
+        <w:t xml:space="preserve"> </w:t>
+      </w:r>
       <w:r>
         <w:rPr>
           <w:rFonts w:ascii="Consolas" w:hAnsi="Consolas" w:cs="Consolas"/>
@@ -1031,9 +727,30 @@
           <w:szCs w:val="19"/>
           <w:lang w:val="en-GB"/>
         </w:rPr>
-        <w:t>Engin</w:t>
-      </w:r>
-      <w:proofErr w:type="spellEnd"/>
+        <w:t>' '</w:t>
+      </w:r>
+      <w:r>
+        <w:rPr>
+          <w:rFonts w:ascii="Consolas" w:hAnsi="Consolas" w:cs="Consolas"/>
+          <w:color w:val="808080"/>
+          <w:kern w:val="0"/>
+          <w:sz w:val="19"/>
+          <w:szCs w:val="19"/>
+          <w:lang w:val="en-GB"/>
+        </w:rPr>
+        <w:t>,</w:t>
+      </w:r>
+      <w:r>
+        <w:rPr>
+          <w:rFonts w:ascii="Consolas" w:hAnsi="Consolas" w:cs="Consolas"/>
+          <w:color w:val="000000"/>
+          <w:kern w:val="0"/>
+          <w:sz w:val="19"/>
+          <w:szCs w:val="19"/>
+          <w:lang w:val="en-GB"/>
+        </w:rPr>
+        <w:t xml:space="preserve"> </w:t>
+      </w:r>
       <w:r>
         <w:rPr>
           <w:rFonts w:ascii="Consolas" w:hAnsi="Consolas" w:cs="Consolas"/>
@@ -1043,96 +760,6 @@
           <w:szCs w:val="19"/>
           <w:lang w:val="en-GB"/>
         </w:rPr>
-        <w:t xml:space="preserve"> </w:t>
-      </w:r>
-      <w:proofErr w:type="spellStart"/>
-      <w:r>
-        <w:rPr>
-          <w:rFonts w:ascii="Consolas" w:hAnsi="Consolas" w:cs="Consolas"/>
-          <w:color w:val="FF0000"/>
-          <w:kern w:val="0"/>
-          <w:sz w:val="19"/>
-          <w:szCs w:val="19"/>
-          <w:lang w:val="en-GB"/>
-        </w:rPr>
-        <w:t>Demirog</w:t>
-      </w:r>
-      <w:proofErr w:type="spellEnd"/>
-      <w:r>
-        <w:rPr>
-          <w:rFonts w:ascii="Consolas" w:hAnsi="Consolas" w:cs="Consolas"/>
-          <w:color w:val="FF0000"/>
-          <w:kern w:val="0"/>
-          <w:sz w:val="19"/>
-          <w:szCs w:val="19"/>
-          <w:lang w:val="en-GB"/>
-        </w:rPr>
-        <w:t>'</w:t>
-      </w:r>
-      <w:r>
-        <w:rPr>
-          <w:rFonts w:ascii="Consolas" w:hAnsi="Consolas" w:cs="Consolas"/>
-          <w:color w:val="808080"/>
-          <w:kern w:val="0"/>
-          <w:sz w:val="19"/>
-          <w:szCs w:val="19"/>
-          <w:lang w:val="en-GB"/>
-        </w:rPr>
-        <w:t>,</w:t>
-      </w:r>
-      <w:r>
-        <w:rPr>
-          <w:rFonts w:ascii="Consolas" w:hAnsi="Consolas" w:cs="Consolas"/>
-          <w:color w:val="000000"/>
-          <w:kern w:val="0"/>
-          <w:sz w:val="19"/>
-          <w:szCs w:val="19"/>
-          <w:lang w:val="en-GB"/>
-        </w:rPr>
-        <w:t xml:space="preserve"> </w:t>
-      </w:r>
-      <w:r>
-        <w:rPr>
-          <w:rFonts w:ascii="Consolas" w:hAnsi="Consolas" w:cs="Consolas"/>
-          <w:color w:val="FF0000"/>
-          <w:kern w:val="0"/>
-          <w:sz w:val="19"/>
-          <w:szCs w:val="19"/>
-          <w:lang w:val="en-GB"/>
-        </w:rPr>
-        <w:t>' '</w:t>
-      </w:r>
-      <w:r>
-        <w:rPr>
-          <w:rFonts w:ascii="Consolas" w:hAnsi="Consolas" w:cs="Consolas"/>
-          <w:color w:val="808080"/>
-          <w:kern w:val="0"/>
-          <w:sz w:val="19"/>
-          <w:szCs w:val="19"/>
-          <w:lang w:val="en-GB"/>
-        </w:rPr>
-        <w:t>,</w:t>
-      </w:r>
-      <w:r>
-        <w:rPr>
-          <w:rFonts w:ascii="Consolas" w:hAnsi="Consolas" w:cs="Consolas"/>
-          <w:color w:val="000000"/>
-          <w:kern w:val="0"/>
-          <w:sz w:val="19"/>
-          <w:szCs w:val="19"/>
-          <w:lang w:val="en-GB"/>
-        </w:rPr>
-        <w:t xml:space="preserve"> </w:t>
-      </w:r>
-      <w:r>
-        <w:rPr>
-          <w:rFonts w:ascii="Consolas" w:hAnsi="Consolas" w:cs="Consolas"/>
-          <w:color w:val="FF0000"/>
-          <w:kern w:val="0"/>
-          <w:sz w:val="19"/>
-          <w:szCs w:val="19"/>
-          <w:lang w:val="en-GB"/>
-        </w:rPr>
         <w:t>'_'</w:t>
       </w:r>
       <w:r>
@@ -1166,55 +793,7 @@
           <w:szCs w:val="19"/>
           <w:lang w:val="en-GB"/>
         </w:rPr>
-        <w:t xml:space="preserve">-- Replace </w:t>
-      </w:r>
-      <w:proofErr w:type="spellStart"/>
-      <w:r>
-        <w:rPr>
-          <w:rFonts w:ascii="Consolas" w:hAnsi="Consolas" w:cs="Consolas"/>
-          <w:color w:val="008000"/>
-          <w:kern w:val="0"/>
-          <w:sz w:val="19"/>
-          <w:szCs w:val="19"/>
-          <w:lang w:val="en-GB"/>
-        </w:rPr>
-        <w:t>degistirmeye</w:t>
-      </w:r>
-      <w:proofErr w:type="spellEnd"/>
-      <w:r>
-        <w:rPr>
-          <w:rFonts w:ascii="Consolas" w:hAnsi="Consolas" w:cs="Consolas"/>
-          <w:color w:val="008000"/>
-          <w:kern w:val="0"/>
-          <w:sz w:val="19"/>
-          <w:szCs w:val="19"/>
-          <w:lang w:val="en-GB"/>
-        </w:rPr>
-        <w:t xml:space="preserve"> </w:t>
-      </w:r>
-      <w:proofErr w:type="spellStart"/>
-      <w:r>
-        <w:rPr>
-          <w:rFonts w:ascii="Consolas" w:hAnsi="Consolas" w:cs="Consolas"/>
-          <w:color w:val="008000"/>
-          <w:kern w:val="0"/>
-          <w:sz w:val="19"/>
-          <w:szCs w:val="19"/>
-          <w:lang w:val="en-GB"/>
-        </w:rPr>
-        <w:t>yariyor</w:t>
-      </w:r>
-      <w:proofErr w:type="spellEnd"/>
-      <w:r>
-        <w:rPr>
-          <w:rFonts w:ascii="Consolas" w:hAnsi="Consolas" w:cs="Consolas"/>
-          <w:color w:val="008000"/>
-          <w:kern w:val="0"/>
-          <w:sz w:val="19"/>
-          <w:szCs w:val="19"/>
-          <w:lang w:val="en-GB"/>
-        </w:rPr>
-        <w:t>.</w:t>
+        <w:t>-- Replace degistirmeye yariyor.</w:t>
       </w:r>
     </w:p>
     <w:p>
@@ -1520,55 +1099,7 @@
           <w:szCs w:val="19"/>
           <w:lang w:val="en-GB"/>
         </w:rPr>
-        <w:t>'</w:t>
-      </w:r>
-      <w:proofErr w:type="spellStart"/>
-      <w:r>
-        <w:rPr>
-          <w:rFonts w:ascii="Consolas" w:hAnsi="Consolas" w:cs="Consolas"/>
-          <w:color w:val="FF0000"/>
-          <w:kern w:val="0"/>
-          <w:sz w:val="19"/>
-          <w:szCs w:val="19"/>
-          <w:lang w:val="en-GB"/>
-        </w:rPr>
-        <w:t>Engin</w:t>
-      </w:r>
-      <w:proofErr w:type="spellEnd"/>
-      <w:r>
-        <w:rPr>
-          <w:rFonts w:ascii="Consolas" w:hAnsi="Consolas" w:cs="Consolas"/>
-          <w:color w:val="FF0000"/>
-          <w:kern w:val="0"/>
-          <w:sz w:val="19"/>
-          <w:szCs w:val="19"/>
-          <w:lang w:val="en-GB"/>
-        </w:rPr>
-        <w:t xml:space="preserve"> </w:t>
-      </w:r>
-      <w:proofErr w:type="spellStart"/>
-      <w:r>
-        <w:rPr>
-          <w:rFonts w:ascii="Consolas" w:hAnsi="Consolas" w:cs="Consolas"/>
-          <w:color w:val="FF0000"/>
-          <w:kern w:val="0"/>
-          <w:sz w:val="19"/>
-          <w:szCs w:val="19"/>
-          <w:lang w:val="en-GB"/>
-        </w:rPr>
-        <w:t>Demirog</w:t>
-      </w:r>
-      <w:proofErr w:type="spellEnd"/>
-      <w:r>
-        <w:rPr>
-          <w:rFonts w:ascii="Consolas" w:hAnsi="Consolas" w:cs="Consolas"/>
-          <w:color w:val="FF0000"/>
-          <w:kern w:val="0"/>
-          <w:sz w:val="19"/>
-          <w:szCs w:val="19"/>
-          <w:lang w:val="en-GB"/>
-        </w:rPr>
-        <w:t>'</w:t>
+        <w:t>'Engin Demirog'</w:t>
       </w:r>
       <w:r>
         <w:rPr>
@@ -1645,175 +1176,7 @@
           <w:szCs w:val="19"/>
           <w:lang w:val="en-GB"/>
         </w:rPr>
-        <w:t xml:space="preserve">-- </w:t>
-      </w:r>
-      <w:proofErr w:type="spellStart"/>
-      <w:r>
-        <w:rPr>
-          <w:rFonts w:ascii="Consolas" w:hAnsi="Consolas" w:cs="Consolas"/>
-          <w:color w:val="008000"/>
-          <w:kern w:val="0"/>
-          <w:sz w:val="19"/>
-          <w:szCs w:val="19"/>
-          <w:lang w:val="en-GB"/>
-        </w:rPr>
-        <w:t>metinleri</w:t>
-      </w:r>
-      <w:proofErr w:type="spellEnd"/>
-      <w:r>
-        <w:rPr>
-          <w:rFonts w:ascii="Consolas" w:hAnsi="Consolas" w:cs="Consolas"/>
-          <w:color w:val="008000"/>
-          <w:kern w:val="0"/>
-          <w:sz w:val="19"/>
-          <w:szCs w:val="19"/>
-          <w:lang w:val="en-GB"/>
-        </w:rPr>
-        <w:t xml:space="preserve"> </w:t>
-      </w:r>
-      <w:proofErr w:type="spellStart"/>
-      <w:r>
-        <w:rPr>
-          <w:rFonts w:ascii="Consolas" w:hAnsi="Consolas" w:cs="Consolas"/>
-          <w:color w:val="008000"/>
-          <w:kern w:val="0"/>
-          <w:sz w:val="19"/>
-          <w:szCs w:val="19"/>
-          <w:lang w:val="en-GB"/>
-        </w:rPr>
-        <w:t>parcaliyor</w:t>
-      </w:r>
-      <w:proofErr w:type="spellEnd"/>
-      <w:r>
-        <w:rPr>
-          <w:rFonts w:ascii="Consolas" w:hAnsi="Consolas" w:cs="Consolas"/>
-          <w:color w:val="008000"/>
-          <w:kern w:val="0"/>
-          <w:sz w:val="19"/>
-          <w:szCs w:val="19"/>
-          <w:lang w:val="en-GB"/>
-        </w:rPr>
-        <w:t xml:space="preserve">. </w:t>
-      </w:r>
-      <w:proofErr w:type="spellStart"/>
-      <w:r>
-        <w:rPr>
-          <w:rFonts w:ascii="Consolas" w:hAnsi="Consolas" w:cs="Consolas"/>
-          <w:color w:val="008000"/>
-          <w:kern w:val="0"/>
-          <w:sz w:val="19"/>
-          <w:szCs w:val="19"/>
-          <w:lang w:val="en-GB"/>
-        </w:rPr>
-        <w:t>Burda</w:t>
-      </w:r>
-      <w:proofErr w:type="spellEnd"/>
-      <w:r>
-        <w:rPr>
-          <w:rFonts w:ascii="Consolas" w:hAnsi="Consolas" w:cs="Consolas"/>
-          <w:color w:val="008000"/>
-          <w:kern w:val="0"/>
-          <w:sz w:val="19"/>
-          <w:szCs w:val="19"/>
-          <w:lang w:val="en-GB"/>
-        </w:rPr>
-        <w:t xml:space="preserve"> 1 </w:t>
-      </w:r>
-      <w:proofErr w:type="spellStart"/>
-      <w:r>
-        <w:rPr>
-          <w:rFonts w:ascii="Consolas" w:hAnsi="Consolas" w:cs="Consolas"/>
-          <w:color w:val="008000"/>
-          <w:kern w:val="0"/>
-          <w:sz w:val="19"/>
-          <w:szCs w:val="19"/>
-          <w:lang w:val="en-GB"/>
-        </w:rPr>
-        <w:t>ile</w:t>
-      </w:r>
-      <w:proofErr w:type="spellEnd"/>
-      <w:r>
-        <w:rPr>
-          <w:rFonts w:ascii="Consolas" w:hAnsi="Consolas" w:cs="Consolas"/>
-          <w:color w:val="008000"/>
-          <w:kern w:val="0"/>
-          <w:sz w:val="19"/>
-          <w:szCs w:val="19"/>
-          <w:lang w:val="en-GB"/>
-        </w:rPr>
-        <w:t xml:space="preserve"> 10 </w:t>
-      </w:r>
-      <w:proofErr w:type="spellStart"/>
-      <w:r>
-        <w:rPr>
-          <w:rFonts w:ascii="Consolas" w:hAnsi="Consolas" w:cs="Consolas"/>
-          <w:color w:val="008000"/>
-          <w:kern w:val="0"/>
-          <w:sz w:val="19"/>
-          <w:szCs w:val="19"/>
-          <w:lang w:val="en-GB"/>
-        </w:rPr>
-        <w:t>uncu</w:t>
-      </w:r>
-      <w:proofErr w:type="spellEnd"/>
-      <w:r>
-        <w:rPr>
-          <w:rFonts w:ascii="Consolas" w:hAnsi="Consolas" w:cs="Consolas"/>
-          <w:color w:val="008000"/>
-          <w:kern w:val="0"/>
-          <w:sz w:val="19"/>
-          <w:szCs w:val="19"/>
-          <w:lang w:val="en-GB"/>
-        </w:rPr>
-        <w:t xml:space="preserve"> </w:t>
-      </w:r>
-      <w:proofErr w:type="spellStart"/>
-      <w:r>
-        <w:rPr>
-          <w:rFonts w:ascii="Consolas" w:hAnsi="Consolas" w:cs="Consolas"/>
-          <w:color w:val="008000"/>
-          <w:kern w:val="0"/>
-          <w:sz w:val="19"/>
-          <w:szCs w:val="19"/>
-          <w:lang w:val="en-GB"/>
-        </w:rPr>
-        <w:t>karakterleri</w:t>
-      </w:r>
-      <w:proofErr w:type="spellEnd"/>
-      <w:r>
-        <w:rPr>
-          <w:rFonts w:ascii="Consolas" w:hAnsi="Consolas" w:cs="Consolas"/>
-          <w:color w:val="008000"/>
-          <w:kern w:val="0"/>
-          <w:sz w:val="19"/>
-          <w:szCs w:val="19"/>
-          <w:lang w:val="en-GB"/>
-        </w:rPr>
-        <w:t xml:space="preserve"> </w:t>
-      </w:r>
-      <w:proofErr w:type="spellStart"/>
-      <w:r>
-        <w:rPr>
-          <w:rFonts w:ascii="Consolas" w:hAnsi="Consolas" w:cs="Consolas"/>
-          <w:color w:val="008000"/>
-          <w:kern w:val="0"/>
-          <w:sz w:val="19"/>
-          <w:szCs w:val="19"/>
-          <w:lang w:val="en-GB"/>
-        </w:rPr>
-        <w:t>getiriyor</w:t>
-      </w:r>
-      <w:proofErr w:type="spellEnd"/>
-      <w:r>
-        <w:rPr>
-          <w:rFonts w:ascii="Consolas" w:hAnsi="Consolas" w:cs="Consolas"/>
-          <w:color w:val="008000"/>
-          <w:kern w:val="0"/>
-          <w:sz w:val="19"/>
-          <w:szCs w:val="19"/>
-          <w:lang w:val="en-GB"/>
-        </w:rPr>
-        <w:t>.</w:t>
+        <w:t>-- metinleri parcaliyor. Burda 1 ile 10 uncu karakterleri getiriyor.</w:t>
       </w:r>
     </w:p>
     <w:p>
@@ -2092,151 +1455,7 @@
           <w:szCs w:val="19"/>
           <w:lang w:val="en-GB"/>
         </w:rPr>
-        <w:t xml:space="preserve">-- </w:t>
-      </w:r>
-      <w:proofErr w:type="spellStart"/>
-      <w:r>
-        <w:rPr>
-          <w:rFonts w:ascii="Consolas" w:hAnsi="Consolas" w:cs="Consolas"/>
-          <w:color w:val="008000"/>
-          <w:kern w:val="0"/>
-          <w:sz w:val="19"/>
-          <w:szCs w:val="19"/>
-          <w:lang w:val="en-GB"/>
-        </w:rPr>
-        <w:t>tekrar</w:t>
-      </w:r>
-      <w:proofErr w:type="spellEnd"/>
-      <w:r>
-        <w:rPr>
-          <w:rFonts w:ascii="Consolas" w:hAnsi="Consolas" w:cs="Consolas"/>
-          <w:color w:val="008000"/>
-          <w:kern w:val="0"/>
-          <w:sz w:val="19"/>
-          <w:szCs w:val="19"/>
-          <w:lang w:val="en-GB"/>
-        </w:rPr>
-        <w:t xml:space="preserve"> </w:t>
-      </w:r>
-      <w:proofErr w:type="spellStart"/>
-      <w:r>
-        <w:rPr>
-          <w:rFonts w:ascii="Consolas" w:hAnsi="Consolas" w:cs="Consolas"/>
-          <w:color w:val="008000"/>
-          <w:kern w:val="0"/>
-          <w:sz w:val="19"/>
-          <w:szCs w:val="19"/>
-          <w:lang w:val="en-GB"/>
-        </w:rPr>
-        <w:t>eden</w:t>
-      </w:r>
-      <w:proofErr w:type="spellEnd"/>
-      <w:r>
-        <w:rPr>
-          <w:rFonts w:ascii="Consolas" w:hAnsi="Consolas" w:cs="Consolas"/>
-          <w:color w:val="008000"/>
-          <w:kern w:val="0"/>
-          <w:sz w:val="19"/>
-          <w:szCs w:val="19"/>
-          <w:lang w:val="en-GB"/>
-        </w:rPr>
-        <w:t xml:space="preserve"> </w:t>
-      </w:r>
-      <w:proofErr w:type="spellStart"/>
-      <w:r>
-        <w:rPr>
-          <w:rFonts w:ascii="Consolas" w:hAnsi="Consolas" w:cs="Consolas"/>
-          <w:color w:val="008000"/>
-          <w:kern w:val="0"/>
-          <w:sz w:val="19"/>
-          <w:szCs w:val="19"/>
-          <w:lang w:val="en-GB"/>
-        </w:rPr>
-        <w:t>kayitlari</w:t>
-      </w:r>
-      <w:proofErr w:type="spellEnd"/>
-      <w:r>
-        <w:rPr>
-          <w:rFonts w:ascii="Consolas" w:hAnsi="Consolas" w:cs="Consolas"/>
-          <w:color w:val="008000"/>
-          <w:kern w:val="0"/>
-          <w:sz w:val="19"/>
-          <w:szCs w:val="19"/>
-          <w:lang w:val="en-GB"/>
-        </w:rPr>
-        <w:t xml:space="preserve"> </w:t>
-      </w:r>
-      <w:proofErr w:type="spellStart"/>
-      <w:r>
-        <w:rPr>
-          <w:rFonts w:ascii="Consolas" w:hAnsi="Consolas" w:cs="Consolas"/>
-          <w:color w:val="008000"/>
-          <w:kern w:val="0"/>
-          <w:sz w:val="19"/>
-          <w:szCs w:val="19"/>
-          <w:lang w:val="en-GB"/>
-        </w:rPr>
-        <w:t>gormek</w:t>
-      </w:r>
-      <w:proofErr w:type="spellEnd"/>
-      <w:r>
-        <w:rPr>
-          <w:rFonts w:ascii="Consolas" w:hAnsi="Consolas" w:cs="Consolas"/>
-          <w:color w:val="008000"/>
-          <w:kern w:val="0"/>
-          <w:sz w:val="19"/>
-          <w:szCs w:val="19"/>
-          <w:lang w:val="en-GB"/>
-        </w:rPr>
-        <w:t xml:space="preserve"> </w:t>
-      </w:r>
-      <w:proofErr w:type="spellStart"/>
-      <w:r>
-        <w:rPr>
-          <w:rFonts w:ascii="Consolas" w:hAnsi="Consolas" w:cs="Consolas"/>
-          <w:color w:val="008000"/>
-          <w:kern w:val="0"/>
-          <w:sz w:val="19"/>
-          <w:szCs w:val="19"/>
-          <w:lang w:val="en-GB"/>
-        </w:rPr>
-        <w:t>icin</w:t>
-      </w:r>
-      <w:proofErr w:type="spellEnd"/>
-      <w:r>
-        <w:rPr>
-          <w:rFonts w:ascii="Consolas" w:hAnsi="Consolas" w:cs="Consolas"/>
-          <w:color w:val="008000"/>
-          <w:kern w:val="0"/>
-          <w:sz w:val="19"/>
-          <w:szCs w:val="19"/>
-          <w:lang w:val="en-GB"/>
-        </w:rPr>
-        <w:t xml:space="preserve"> </w:t>
-      </w:r>
-      <w:proofErr w:type="spellStart"/>
-      <w:r>
-        <w:rPr>
-          <w:rFonts w:ascii="Consolas" w:hAnsi="Consolas" w:cs="Consolas"/>
-          <w:color w:val="008000"/>
-          <w:kern w:val="0"/>
-          <w:sz w:val="19"/>
-          <w:szCs w:val="19"/>
-          <w:lang w:val="en-GB"/>
-        </w:rPr>
-        <w:t>kullanilir</w:t>
-      </w:r>
-      <w:proofErr w:type="spellEnd"/>
-      <w:r>
-        <w:rPr>
-          <w:rFonts w:ascii="Consolas" w:hAnsi="Consolas" w:cs="Consolas"/>
-          <w:color w:val="008000"/>
-          <w:kern w:val="0"/>
-          <w:sz w:val="19"/>
-          <w:szCs w:val="19"/>
-          <w:lang w:val="en-GB"/>
-        </w:rPr>
-        <w:t>.</w:t>
+        <w:t>-- tekrar eden kayitlari gormek icin kullanilir.</w:t>
       </w:r>
     </w:p>
     <w:p>
@@ -2345,31 +1564,7 @@
           <w:szCs w:val="19"/>
           <w:lang w:val="en-GB"/>
         </w:rPr>
-        <w:t xml:space="preserve"> </w:t>
-      </w:r>
-      <w:proofErr w:type="spellStart"/>
-      <w:r>
-        <w:rPr>
-          <w:rFonts w:ascii="Consolas" w:hAnsi="Consolas" w:cs="Consolas"/>
-          <w:color w:val="000000"/>
-          <w:kern w:val="0"/>
-          <w:sz w:val="19"/>
-          <w:szCs w:val="19"/>
-          <w:lang w:val="en-GB"/>
-        </w:rPr>
-        <w:t>Adet</w:t>
-      </w:r>
-      <w:proofErr w:type="spellEnd"/>
-      <w:r>
-        <w:rPr>
-          <w:rFonts w:ascii="Consolas" w:hAnsi="Consolas" w:cs="Consolas"/>
-          <w:color w:val="000000"/>
-          <w:kern w:val="0"/>
-          <w:sz w:val="19"/>
-          <w:szCs w:val="19"/>
-          <w:lang w:val="en-GB"/>
-        </w:rPr>
-        <w:t xml:space="preserve"> </w:t>
+        <w:t xml:space="preserve"> Adet </w:t>
       </w:r>
       <w:r>
         <w:rPr>
@@ -2446,175 +1641,7 @@
           <w:szCs w:val="19"/>
           <w:lang w:val="en-GB"/>
         </w:rPr>
-        <w:t xml:space="preserve">-- </w:t>
-      </w:r>
-      <w:proofErr w:type="spellStart"/>
-      <w:r>
-        <w:rPr>
-          <w:rFonts w:ascii="Consolas" w:hAnsi="Consolas" w:cs="Consolas"/>
-          <w:color w:val="008000"/>
-          <w:kern w:val="0"/>
-          <w:sz w:val="19"/>
-          <w:szCs w:val="19"/>
-          <w:lang w:val="en-GB"/>
-        </w:rPr>
-        <w:t>belirttiginiz</w:t>
-      </w:r>
-      <w:proofErr w:type="spellEnd"/>
-      <w:r>
-        <w:rPr>
-          <w:rFonts w:ascii="Consolas" w:hAnsi="Consolas" w:cs="Consolas"/>
-          <w:color w:val="008000"/>
-          <w:kern w:val="0"/>
-          <w:sz w:val="19"/>
-          <w:szCs w:val="19"/>
-          <w:lang w:val="en-GB"/>
-        </w:rPr>
-        <w:t xml:space="preserve"> </w:t>
-      </w:r>
-      <w:proofErr w:type="spellStart"/>
-      <w:r>
-        <w:rPr>
-          <w:rFonts w:ascii="Consolas" w:hAnsi="Consolas" w:cs="Consolas"/>
-          <w:color w:val="008000"/>
-          <w:kern w:val="0"/>
-          <w:sz w:val="19"/>
-          <w:szCs w:val="19"/>
-          <w:lang w:val="en-GB"/>
-        </w:rPr>
-        <w:t>kolona</w:t>
-      </w:r>
-      <w:proofErr w:type="spellEnd"/>
-      <w:r>
-        <w:rPr>
-          <w:rFonts w:ascii="Consolas" w:hAnsi="Consolas" w:cs="Consolas"/>
-          <w:color w:val="008000"/>
-          <w:kern w:val="0"/>
-          <w:sz w:val="19"/>
-          <w:szCs w:val="19"/>
-          <w:lang w:val="en-GB"/>
-        </w:rPr>
-        <w:t xml:space="preserve"> gore </w:t>
-      </w:r>
-      <w:proofErr w:type="spellStart"/>
-      <w:r>
-        <w:rPr>
-          <w:rFonts w:ascii="Consolas" w:hAnsi="Consolas" w:cs="Consolas"/>
-          <w:color w:val="008000"/>
-          <w:kern w:val="0"/>
-          <w:sz w:val="19"/>
-          <w:szCs w:val="19"/>
-          <w:lang w:val="en-GB"/>
-        </w:rPr>
-        <w:t>gruplamaya</w:t>
-      </w:r>
-      <w:proofErr w:type="spellEnd"/>
-      <w:r>
-        <w:rPr>
-          <w:rFonts w:ascii="Consolas" w:hAnsi="Consolas" w:cs="Consolas"/>
-          <w:color w:val="008000"/>
-          <w:kern w:val="0"/>
-          <w:sz w:val="19"/>
-          <w:szCs w:val="19"/>
-          <w:lang w:val="en-GB"/>
-        </w:rPr>
-        <w:t xml:space="preserve"> </w:t>
-      </w:r>
-      <w:proofErr w:type="spellStart"/>
-      <w:r>
-        <w:rPr>
-          <w:rFonts w:ascii="Consolas" w:hAnsi="Consolas" w:cs="Consolas"/>
-          <w:color w:val="008000"/>
-          <w:kern w:val="0"/>
-          <w:sz w:val="19"/>
-          <w:szCs w:val="19"/>
-          <w:lang w:val="en-GB"/>
-        </w:rPr>
-        <w:t>yarar</w:t>
-      </w:r>
-      <w:proofErr w:type="spellEnd"/>
-      <w:r>
-        <w:rPr>
-          <w:rFonts w:ascii="Consolas" w:hAnsi="Consolas" w:cs="Consolas"/>
-          <w:color w:val="008000"/>
-          <w:kern w:val="0"/>
-          <w:sz w:val="19"/>
-          <w:szCs w:val="19"/>
-          <w:lang w:val="en-GB"/>
-        </w:rPr>
-        <w:t xml:space="preserve">. Her country </w:t>
-      </w:r>
-      <w:proofErr w:type="spellStart"/>
-      <w:r>
-        <w:rPr>
-          <w:rFonts w:ascii="Consolas" w:hAnsi="Consolas" w:cs="Consolas"/>
-          <w:color w:val="008000"/>
-          <w:kern w:val="0"/>
-          <w:sz w:val="19"/>
-          <w:szCs w:val="19"/>
-          <w:lang w:val="en-GB"/>
-        </w:rPr>
-        <w:t>bir</w:t>
-      </w:r>
-      <w:proofErr w:type="spellEnd"/>
-      <w:r>
-        <w:rPr>
-          <w:rFonts w:ascii="Consolas" w:hAnsi="Consolas" w:cs="Consolas"/>
-          <w:color w:val="008000"/>
-          <w:kern w:val="0"/>
-          <w:sz w:val="19"/>
-          <w:szCs w:val="19"/>
-          <w:lang w:val="en-GB"/>
-        </w:rPr>
-        <w:t xml:space="preserve"> </w:t>
-      </w:r>
-      <w:proofErr w:type="spellStart"/>
-      <w:r>
-        <w:rPr>
-          <w:rFonts w:ascii="Consolas" w:hAnsi="Consolas" w:cs="Consolas"/>
-          <w:color w:val="008000"/>
-          <w:kern w:val="0"/>
-          <w:sz w:val="19"/>
-          <w:szCs w:val="19"/>
-          <w:lang w:val="en-GB"/>
-        </w:rPr>
-        <w:t>gruba</w:t>
-      </w:r>
-      <w:proofErr w:type="spellEnd"/>
-      <w:r>
-        <w:rPr>
-          <w:rFonts w:ascii="Consolas" w:hAnsi="Consolas" w:cs="Consolas"/>
-          <w:color w:val="008000"/>
-          <w:kern w:val="0"/>
-          <w:sz w:val="19"/>
-          <w:szCs w:val="19"/>
-          <w:lang w:val="en-GB"/>
-        </w:rPr>
-        <w:t xml:space="preserve"> </w:t>
-      </w:r>
-      <w:proofErr w:type="spellStart"/>
-      <w:r>
-        <w:rPr>
-          <w:rFonts w:ascii="Consolas" w:hAnsi="Consolas" w:cs="Consolas"/>
-          <w:color w:val="008000"/>
-          <w:kern w:val="0"/>
-          <w:sz w:val="19"/>
-          <w:szCs w:val="19"/>
-          <w:lang w:val="en-GB"/>
-        </w:rPr>
-        <w:t>koyar</w:t>
-      </w:r>
-      <w:proofErr w:type="spellEnd"/>
-      <w:r>
-        <w:rPr>
-          <w:rFonts w:ascii="Consolas" w:hAnsi="Consolas" w:cs="Consolas"/>
-          <w:color w:val="008000"/>
-          <w:kern w:val="0"/>
-          <w:sz w:val="19"/>
-          <w:szCs w:val="19"/>
-          <w:lang w:val="en-GB"/>
-        </w:rPr>
-        <w:t xml:space="preserve">. </w:t>
+        <w:t xml:space="preserve">-- belirttiginiz kolona gore gruplamaya yarar. Her country bir gruba koyar. </w:t>
       </w:r>
     </w:p>
     <w:p>
@@ -2652,175 +1679,7 @@
           <w:szCs w:val="19"/>
           <w:lang w:val="en-GB"/>
         </w:rPr>
-        <w:t xml:space="preserve">-- </w:t>
-      </w:r>
-      <w:proofErr w:type="spellStart"/>
-      <w:r>
-        <w:rPr>
-          <w:rFonts w:ascii="Consolas" w:hAnsi="Consolas" w:cs="Consolas"/>
-          <w:color w:val="008000"/>
-          <w:kern w:val="0"/>
-          <w:sz w:val="19"/>
-          <w:szCs w:val="19"/>
-          <w:lang w:val="en-GB"/>
-        </w:rPr>
-        <w:t>Belirttiginiz</w:t>
-      </w:r>
-      <w:proofErr w:type="spellEnd"/>
-      <w:r>
-        <w:rPr>
-          <w:rFonts w:ascii="Consolas" w:hAnsi="Consolas" w:cs="Consolas"/>
-          <w:color w:val="008000"/>
-          <w:kern w:val="0"/>
-          <w:sz w:val="19"/>
-          <w:szCs w:val="19"/>
-          <w:lang w:val="en-GB"/>
-        </w:rPr>
-        <w:t xml:space="preserve"> </w:t>
-      </w:r>
-      <w:proofErr w:type="spellStart"/>
-      <w:r>
-        <w:rPr>
-          <w:rFonts w:ascii="Consolas" w:hAnsi="Consolas" w:cs="Consolas"/>
-          <w:color w:val="008000"/>
-          <w:kern w:val="0"/>
-          <w:sz w:val="19"/>
-          <w:szCs w:val="19"/>
-          <w:lang w:val="en-GB"/>
-        </w:rPr>
-        <w:t>colona</w:t>
-      </w:r>
-      <w:proofErr w:type="spellEnd"/>
-      <w:r>
-        <w:rPr>
-          <w:rFonts w:ascii="Consolas" w:hAnsi="Consolas" w:cs="Consolas"/>
-          <w:color w:val="008000"/>
-          <w:kern w:val="0"/>
-          <w:sz w:val="19"/>
-          <w:szCs w:val="19"/>
-          <w:lang w:val="en-GB"/>
-        </w:rPr>
-        <w:t xml:space="preserve"> gore </w:t>
-      </w:r>
-      <w:proofErr w:type="spellStart"/>
-      <w:r>
-        <w:rPr>
-          <w:rFonts w:ascii="Consolas" w:hAnsi="Consolas" w:cs="Consolas"/>
-          <w:color w:val="008000"/>
-          <w:kern w:val="0"/>
-          <w:sz w:val="19"/>
-          <w:szCs w:val="19"/>
-          <w:lang w:val="en-GB"/>
-        </w:rPr>
-        <w:t>gruplamis</w:t>
-      </w:r>
-      <w:proofErr w:type="spellEnd"/>
-      <w:r>
-        <w:rPr>
-          <w:rFonts w:ascii="Consolas" w:hAnsi="Consolas" w:cs="Consolas"/>
-          <w:color w:val="008000"/>
-          <w:kern w:val="0"/>
-          <w:sz w:val="19"/>
-          <w:szCs w:val="19"/>
-          <w:lang w:val="en-GB"/>
-        </w:rPr>
-        <w:t xml:space="preserve"> </w:t>
-      </w:r>
-      <w:proofErr w:type="spellStart"/>
-      <w:r>
-        <w:rPr>
-          <w:rFonts w:ascii="Consolas" w:hAnsi="Consolas" w:cs="Consolas"/>
-          <w:color w:val="008000"/>
-          <w:kern w:val="0"/>
-          <w:sz w:val="19"/>
-          <w:szCs w:val="19"/>
-          <w:lang w:val="en-GB"/>
-        </w:rPr>
-        <w:t>oluyoruz</w:t>
-      </w:r>
-      <w:proofErr w:type="spellEnd"/>
-      <w:r>
-        <w:rPr>
-          <w:rFonts w:ascii="Consolas" w:hAnsi="Consolas" w:cs="Consolas"/>
-          <w:color w:val="008000"/>
-          <w:kern w:val="0"/>
-          <w:sz w:val="19"/>
-          <w:szCs w:val="19"/>
-          <w:lang w:val="en-GB"/>
-        </w:rPr>
-        <w:t xml:space="preserve">. Bu </w:t>
-      </w:r>
-      <w:proofErr w:type="spellStart"/>
-      <w:r>
-        <w:rPr>
-          <w:rFonts w:ascii="Consolas" w:hAnsi="Consolas" w:cs="Consolas"/>
-          <w:color w:val="008000"/>
-          <w:kern w:val="0"/>
-          <w:sz w:val="19"/>
-          <w:szCs w:val="19"/>
-          <w:lang w:val="en-GB"/>
-        </w:rPr>
-        <w:t>kodu</w:t>
-      </w:r>
-      <w:proofErr w:type="spellEnd"/>
-      <w:r>
-        <w:rPr>
-          <w:rFonts w:ascii="Consolas" w:hAnsi="Consolas" w:cs="Consolas"/>
-          <w:color w:val="008000"/>
-          <w:kern w:val="0"/>
-          <w:sz w:val="19"/>
-          <w:szCs w:val="19"/>
-          <w:lang w:val="en-GB"/>
-        </w:rPr>
-        <w:t xml:space="preserve"> </w:t>
-      </w:r>
-      <w:proofErr w:type="spellStart"/>
-      <w:r>
-        <w:rPr>
-          <w:rFonts w:ascii="Consolas" w:hAnsi="Consolas" w:cs="Consolas"/>
-          <w:color w:val="008000"/>
-          <w:kern w:val="0"/>
-          <w:sz w:val="19"/>
-          <w:szCs w:val="19"/>
-          <w:lang w:val="en-GB"/>
-        </w:rPr>
-        <w:t>calistirmak</w:t>
-      </w:r>
-      <w:proofErr w:type="spellEnd"/>
-      <w:r>
-        <w:rPr>
-          <w:rFonts w:ascii="Consolas" w:hAnsi="Consolas" w:cs="Consolas"/>
-          <w:color w:val="008000"/>
-          <w:kern w:val="0"/>
-          <w:sz w:val="19"/>
-          <w:szCs w:val="19"/>
-          <w:lang w:val="en-GB"/>
-        </w:rPr>
-        <w:t xml:space="preserve"> </w:t>
-      </w:r>
-      <w:proofErr w:type="spellStart"/>
-      <w:r>
-        <w:rPr>
-          <w:rFonts w:ascii="Consolas" w:hAnsi="Consolas" w:cs="Consolas"/>
-          <w:color w:val="008000"/>
-          <w:kern w:val="0"/>
-          <w:sz w:val="19"/>
-          <w:szCs w:val="19"/>
-          <w:lang w:val="en-GB"/>
-        </w:rPr>
-        <w:t>icin</w:t>
-      </w:r>
-      <w:proofErr w:type="spellEnd"/>
-      <w:r>
-        <w:rPr>
-          <w:rFonts w:ascii="Consolas" w:hAnsi="Consolas" w:cs="Consolas"/>
-          <w:color w:val="008000"/>
-          <w:kern w:val="0"/>
-          <w:sz w:val="19"/>
-          <w:szCs w:val="19"/>
-          <w:lang w:val="en-GB"/>
-        </w:rPr>
-        <w:t xml:space="preserve"> </w:t>
+        <w:t xml:space="preserve">-- Belirttiginiz colona gore gruplamis oluyoruz. Bu kodu calistirmak icin </w:t>
       </w:r>
     </w:p>
     <w:p>
@@ -3013,175 +1872,7 @@
           <w:szCs w:val="19"/>
           <w:lang w:val="en-GB"/>
         </w:rPr>
-        <w:t xml:space="preserve">-- group by </w:t>
-      </w:r>
-      <w:proofErr w:type="spellStart"/>
-      <w:r>
-        <w:rPr>
-          <w:rFonts w:ascii="Consolas" w:hAnsi="Consolas" w:cs="Consolas"/>
-          <w:color w:val="008000"/>
-          <w:kern w:val="0"/>
-          <w:sz w:val="19"/>
-          <w:szCs w:val="19"/>
-          <w:lang w:val="en-GB"/>
-        </w:rPr>
-        <w:t>kodundan</w:t>
-      </w:r>
-      <w:proofErr w:type="spellEnd"/>
-      <w:r>
-        <w:rPr>
-          <w:rFonts w:ascii="Consolas" w:hAnsi="Consolas" w:cs="Consolas"/>
-          <w:color w:val="008000"/>
-          <w:kern w:val="0"/>
-          <w:sz w:val="19"/>
-          <w:szCs w:val="19"/>
-          <w:lang w:val="en-GB"/>
-        </w:rPr>
-        <w:t xml:space="preserve"> </w:t>
-      </w:r>
-      <w:proofErr w:type="spellStart"/>
-      <w:r>
-        <w:rPr>
-          <w:rFonts w:ascii="Consolas" w:hAnsi="Consolas" w:cs="Consolas"/>
-          <w:color w:val="008000"/>
-          <w:kern w:val="0"/>
-          <w:sz w:val="19"/>
-          <w:szCs w:val="19"/>
-          <w:lang w:val="en-GB"/>
-        </w:rPr>
-        <w:t>yararlaniriz</w:t>
-      </w:r>
-      <w:proofErr w:type="spellEnd"/>
-      <w:r>
-        <w:rPr>
-          <w:rFonts w:ascii="Consolas" w:hAnsi="Consolas" w:cs="Consolas"/>
-          <w:color w:val="008000"/>
-          <w:kern w:val="0"/>
-          <w:sz w:val="19"/>
-          <w:szCs w:val="19"/>
-          <w:lang w:val="en-GB"/>
-        </w:rPr>
-        <w:t xml:space="preserve">. Bu </w:t>
-      </w:r>
-      <w:proofErr w:type="spellStart"/>
-      <w:r>
-        <w:rPr>
-          <w:rFonts w:ascii="Consolas" w:hAnsi="Consolas" w:cs="Consolas"/>
-          <w:color w:val="008000"/>
-          <w:kern w:val="0"/>
-          <w:sz w:val="19"/>
-          <w:szCs w:val="19"/>
-          <w:lang w:val="en-GB"/>
-        </w:rPr>
-        <w:t>sorgu</w:t>
-      </w:r>
-      <w:proofErr w:type="spellEnd"/>
-      <w:r>
-        <w:rPr>
-          <w:rFonts w:ascii="Consolas" w:hAnsi="Consolas" w:cs="Consolas"/>
-          <w:color w:val="008000"/>
-          <w:kern w:val="0"/>
-          <w:sz w:val="19"/>
-          <w:szCs w:val="19"/>
-          <w:lang w:val="en-GB"/>
-        </w:rPr>
-        <w:t xml:space="preserve"> </w:t>
-      </w:r>
-      <w:proofErr w:type="spellStart"/>
-      <w:r>
-        <w:rPr>
-          <w:rFonts w:ascii="Consolas" w:hAnsi="Consolas" w:cs="Consolas"/>
-          <w:color w:val="008000"/>
-          <w:kern w:val="0"/>
-          <w:sz w:val="19"/>
-          <w:szCs w:val="19"/>
-          <w:lang w:val="en-GB"/>
-        </w:rPr>
-        <w:t>ayni</w:t>
-      </w:r>
-      <w:proofErr w:type="spellEnd"/>
-      <w:r>
-        <w:rPr>
-          <w:rFonts w:ascii="Consolas" w:hAnsi="Consolas" w:cs="Consolas"/>
-          <w:color w:val="008000"/>
-          <w:kern w:val="0"/>
-          <w:sz w:val="19"/>
-          <w:szCs w:val="19"/>
-          <w:lang w:val="en-GB"/>
-        </w:rPr>
-        <w:t xml:space="preserve"> </w:t>
-      </w:r>
-      <w:proofErr w:type="spellStart"/>
-      <w:r>
-        <w:rPr>
-          <w:rFonts w:ascii="Consolas" w:hAnsi="Consolas" w:cs="Consolas"/>
-          <w:color w:val="008000"/>
-          <w:kern w:val="0"/>
-          <w:sz w:val="19"/>
-          <w:szCs w:val="19"/>
-          <w:lang w:val="en-GB"/>
-        </w:rPr>
-        <w:t>disgist</w:t>
-      </w:r>
-      <w:proofErr w:type="spellEnd"/>
-      <w:r>
-        <w:rPr>
-          <w:rFonts w:ascii="Consolas" w:hAnsi="Consolas" w:cs="Consolas"/>
-          <w:color w:val="008000"/>
-          <w:kern w:val="0"/>
-          <w:sz w:val="19"/>
-          <w:szCs w:val="19"/>
-          <w:lang w:val="en-GB"/>
-        </w:rPr>
-        <w:t xml:space="preserve"> </w:t>
-      </w:r>
-      <w:proofErr w:type="spellStart"/>
-      <w:r>
-        <w:rPr>
-          <w:rFonts w:ascii="Consolas" w:hAnsi="Consolas" w:cs="Consolas"/>
-          <w:color w:val="008000"/>
-          <w:kern w:val="0"/>
-          <w:sz w:val="19"/>
-          <w:szCs w:val="19"/>
-          <w:lang w:val="en-GB"/>
-        </w:rPr>
-        <w:t>gibi</w:t>
-      </w:r>
-      <w:proofErr w:type="spellEnd"/>
-      <w:r>
-        <w:rPr>
-          <w:rFonts w:ascii="Consolas" w:hAnsi="Consolas" w:cs="Consolas"/>
-          <w:color w:val="008000"/>
-          <w:kern w:val="0"/>
-          <w:sz w:val="19"/>
-          <w:szCs w:val="19"/>
-          <w:lang w:val="en-GB"/>
-        </w:rPr>
-        <w:t xml:space="preserve"> </w:t>
-      </w:r>
-      <w:proofErr w:type="spellStart"/>
-      <w:r>
-        <w:rPr>
-          <w:rFonts w:ascii="Consolas" w:hAnsi="Consolas" w:cs="Consolas"/>
-          <w:color w:val="008000"/>
-          <w:kern w:val="0"/>
-          <w:sz w:val="19"/>
-          <w:szCs w:val="19"/>
-          <w:lang w:val="en-GB"/>
-        </w:rPr>
-        <w:t>oldu</w:t>
-      </w:r>
-      <w:proofErr w:type="spellEnd"/>
-      <w:r>
-        <w:rPr>
-          <w:rFonts w:ascii="Consolas" w:hAnsi="Consolas" w:cs="Consolas"/>
-          <w:color w:val="008000"/>
-          <w:kern w:val="0"/>
-          <w:sz w:val="19"/>
-          <w:szCs w:val="19"/>
-          <w:lang w:val="en-GB"/>
-        </w:rPr>
-        <w:t>.</w:t>
+        <w:t>-- group by kodundan yararlaniriz. Bu sorgu ayni disgist gibi oldu.</w:t>
       </w:r>
     </w:p>
     <w:p>
@@ -3307,31 +1998,7 @@
           <w:szCs w:val="19"/>
           <w:lang w:val="en-GB"/>
         </w:rPr>
-        <w:t xml:space="preserve"> </w:t>
-      </w:r>
-      <w:proofErr w:type="spellStart"/>
-      <w:r>
-        <w:rPr>
-          <w:rFonts w:ascii="Consolas" w:hAnsi="Consolas" w:cs="Consolas"/>
-          <w:color w:val="000000"/>
-          <w:kern w:val="0"/>
-          <w:sz w:val="19"/>
-          <w:szCs w:val="19"/>
-          <w:lang w:val="en-GB"/>
-        </w:rPr>
-        <w:t>Adet</w:t>
-      </w:r>
-      <w:proofErr w:type="spellEnd"/>
-      <w:r>
-        <w:rPr>
-          <w:rFonts w:ascii="Consolas" w:hAnsi="Consolas" w:cs="Consolas"/>
-          <w:color w:val="000000"/>
-          <w:kern w:val="0"/>
-          <w:sz w:val="19"/>
-          <w:szCs w:val="19"/>
-          <w:lang w:val="en-GB"/>
-        </w:rPr>
-        <w:t xml:space="preserve"> </w:t>
+        <w:t xml:space="preserve"> Adet </w:t>
       </w:r>
       <w:r>
         <w:rPr>
@@ -3682,19 +2349,7 @@
           <w:szCs w:val="19"/>
           <w:lang w:val="en-GB"/>
         </w:rPr>
-        <w:t xml:space="preserve"> </w:t>
-      </w:r>
-      <w:proofErr w:type="spellStart"/>
-      <w:r>
-        <w:rPr>
-          <w:rFonts w:ascii="Consolas" w:hAnsi="Consolas" w:cs="Consolas"/>
-          <w:color w:val="000000"/>
-          <w:kern w:val="0"/>
-          <w:sz w:val="19"/>
-          <w:szCs w:val="19"/>
-          <w:lang w:val="en-GB"/>
-        </w:rPr>
-        <w:t>Products</w:t>
+        <w:t xml:space="preserve"> Products</w:t>
       </w:r>
       <w:r>
         <w:rPr>
@@ -3718,7 +2373,6 @@
         </w:rPr>
         <w:t>CategoryID</w:t>
       </w:r>
-      <w:proofErr w:type="spellEnd"/>
       <w:r>
         <w:rPr>
           <w:rFonts w:ascii="Consolas" w:hAnsi="Consolas" w:cs="Consolas"/>
@@ -3730,7 +2384,6 @@
         </w:rPr>
         <w:t>=</w:t>
       </w:r>
-      <w:proofErr w:type="spellStart"/>
       <w:r>
         <w:rPr>
           <w:rFonts w:ascii="Consolas" w:hAnsi="Consolas" w:cs="Consolas"/>
@@ -3762,19 +2415,7 @@
           <w:szCs w:val="19"/>
           <w:lang w:val="en-GB"/>
         </w:rPr>
-        <w:t>CategoryID</w:t>
-      </w:r>
-      <w:proofErr w:type="spellEnd"/>
-      <w:r>
-        <w:rPr>
-          <w:rFonts w:ascii="Consolas" w:hAnsi="Consolas" w:cs="Consolas"/>
-          <w:color w:val="000000"/>
-          <w:kern w:val="0"/>
-          <w:sz w:val="19"/>
-          <w:szCs w:val="19"/>
-          <w:lang w:val="en-GB"/>
-        </w:rPr>
-        <w:t xml:space="preserve"> </w:t>
+        <w:t xml:space="preserve">CategoryID </w:t>
       </w:r>
       <w:r>
         <w:rPr>
@@ -3785,79 +2426,7 @@
           <w:szCs w:val="19"/>
           <w:lang w:val="en-GB"/>
         </w:rPr>
-        <w:t xml:space="preserve">-- inner join </w:t>
-      </w:r>
-      <w:proofErr w:type="spellStart"/>
-      <w:r>
-        <w:rPr>
-          <w:rFonts w:ascii="Consolas" w:hAnsi="Consolas" w:cs="Consolas"/>
-          <w:color w:val="008000"/>
-          <w:kern w:val="0"/>
-          <w:sz w:val="19"/>
-          <w:szCs w:val="19"/>
-          <w:lang w:val="en-GB"/>
-        </w:rPr>
-        <w:t>tabloda</w:t>
-      </w:r>
-      <w:proofErr w:type="spellEnd"/>
-      <w:r>
-        <w:rPr>
-          <w:rFonts w:ascii="Consolas" w:hAnsi="Consolas" w:cs="Consolas"/>
-          <w:color w:val="008000"/>
-          <w:kern w:val="0"/>
-          <w:sz w:val="19"/>
-          <w:szCs w:val="19"/>
-          <w:lang w:val="en-GB"/>
-        </w:rPr>
-        <w:t xml:space="preserve"> </w:t>
-      </w:r>
-      <w:proofErr w:type="spellStart"/>
-      <w:r>
-        <w:rPr>
-          <w:rFonts w:ascii="Consolas" w:hAnsi="Consolas" w:cs="Consolas"/>
-          <w:color w:val="008000"/>
-          <w:kern w:val="0"/>
-          <w:sz w:val="19"/>
-          <w:szCs w:val="19"/>
-          <w:lang w:val="en-GB"/>
-        </w:rPr>
-        <w:t>eslesenleri</w:t>
-      </w:r>
-      <w:proofErr w:type="spellEnd"/>
-      <w:r>
-        <w:rPr>
-          <w:rFonts w:ascii="Consolas" w:hAnsi="Consolas" w:cs="Consolas"/>
-          <w:color w:val="008000"/>
-          <w:kern w:val="0"/>
-          <w:sz w:val="19"/>
-          <w:szCs w:val="19"/>
-          <w:lang w:val="en-GB"/>
-        </w:rPr>
-        <w:t xml:space="preserve"> </w:t>
-      </w:r>
-      <w:proofErr w:type="spellStart"/>
-      <w:r>
-        <w:rPr>
-          <w:rFonts w:ascii="Consolas" w:hAnsi="Consolas" w:cs="Consolas"/>
-          <w:color w:val="008000"/>
-          <w:kern w:val="0"/>
-          <w:sz w:val="19"/>
-          <w:szCs w:val="19"/>
-          <w:lang w:val="en-GB"/>
-        </w:rPr>
-        <w:t>getirir</w:t>
-      </w:r>
-      <w:proofErr w:type="spellEnd"/>
-      <w:r>
-        <w:rPr>
-          <w:rFonts w:ascii="Consolas" w:hAnsi="Consolas" w:cs="Consolas"/>
-          <w:color w:val="008000"/>
-          <w:kern w:val="0"/>
-          <w:sz w:val="19"/>
-          <w:szCs w:val="19"/>
-          <w:lang w:val="en-GB"/>
-        </w:rPr>
-        <w:t>.</w:t>
+        <w:t>-- inner join tabloda eslesenleri getirir.</w:t>
       </w:r>
     </w:p>
     <w:p>
@@ -4005,19 +2574,7 @@
           <w:szCs w:val="19"/>
           <w:lang w:val="en-GB"/>
         </w:rPr>
-        <w:t xml:space="preserve"> </w:t>
-      </w:r>
-      <w:proofErr w:type="spellStart"/>
-      <w:r>
-        <w:rPr>
-          <w:rFonts w:ascii="Consolas" w:hAnsi="Consolas" w:cs="Consolas"/>
-          <w:color w:val="000000"/>
-          <w:kern w:val="0"/>
-          <w:sz w:val="19"/>
-          <w:szCs w:val="19"/>
-          <w:lang w:val="en-GB"/>
-        </w:rPr>
-        <w:t>Products</w:t>
+        <w:t xml:space="preserve"> Products</w:t>
       </w:r>
       <w:r>
         <w:rPr>
@@ -4041,7 +2598,6 @@
         </w:rPr>
         <w:t>CategoryID</w:t>
       </w:r>
-      <w:proofErr w:type="spellEnd"/>
       <w:r>
         <w:rPr>
           <w:rFonts w:ascii="Consolas" w:hAnsi="Consolas" w:cs="Consolas"/>
@@ -4053,7 +2609,6 @@
         </w:rPr>
         <w:t>=</w:t>
       </w:r>
-      <w:proofErr w:type="spellStart"/>
       <w:r>
         <w:rPr>
           <w:rFonts w:ascii="Consolas" w:hAnsi="Consolas" w:cs="Consolas"/>
@@ -4085,19 +2640,7 @@
           <w:szCs w:val="19"/>
           <w:lang w:val="en-GB"/>
         </w:rPr>
-        <w:t>CategoryID</w:t>
-      </w:r>
-      <w:proofErr w:type="spellEnd"/>
-      <w:r>
-        <w:rPr>
-          <w:rFonts w:ascii="Consolas" w:hAnsi="Consolas" w:cs="Consolas"/>
-          <w:color w:val="000000"/>
-          <w:kern w:val="0"/>
-          <w:sz w:val="19"/>
-          <w:szCs w:val="19"/>
-          <w:lang w:val="en-GB"/>
-        </w:rPr>
-        <w:t xml:space="preserve"> </w:t>
+        <w:t xml:space="preserve">CategoryID </w:t>
       </w:r>
       <w:r>
         <w:rPr>
@@ -4119,19 +2662,7 @@
           <w:szCs w:val="19"/>
           <w:lang w:val="en-GB"/>
         </w:rPr>
-        <w:t xml:space="preserve"> </w:t>
-      </w:r>
-      <w:proofErr w:type="spellStart"/>
-      <w:r>
-        <w:rPr>
-          <w:rFonts w:ascii="Consolas" w:hAnsi="Consolas" w:cs="Consolas"/>
-          <w:color w:val="000000"/>
-          <w:kern w:val="0"/>
-          <w:sz w:val="19"/>
-          <w:szCs w:val="19"/>
-          <w:lang w:val="en-GB"/>
-        </w:rPr>
-        <w:t>Products</w:t>
+        <w:t xml:space="preserve"> Products</w:t>
       </w:r>
       <w:r>
         <w:rPr>
@@ -4155,7 +2686,6 @@
         </w:rPr>
         <w:t>UnitPrice</w:t>
       </w:r>
-      <w:proofErr w:type="spellEnd"/>
       <w:r>
         <w:rPr>
           <w:rFonts w:ascii="Consolas" w:hAnsi="Consolas" w:cs="Consolas"/>
@@ -4236,19 +2766,7 @@
           <w:szCs w:val="19"/>
           <w:lang w:val="en-GB"/>
         </w:rPr>
-        <w:t xml:space="preserve"> </w:t>
-      </w:r>
-      <w:proofErr w:type="spellStart"/>
-      <w:r>
-        <w:rPr>
-          <w:rFonts w:ascii="Consolas" w:hAnsi="Consolas" w:cs="Consolas"/>
-          <w:color w:val="000000"/>
-          <w:kern w:val="0"/>
-          <w:sz w:val="19"/>
-          <w:szCs w:val="19"/>
-          <w:lang w:val="en-GB"/>
-        </w:rPr>
-        <w:t>Categories</w:t>
+        <w:t xml:space="preserve"> Categories</w:t>
       </w:r>
       <w:r>
         <w:rPr>
@@ -4272,7 +2790,6 @@
         </w:rPr>
         <w:t>CategoryID</w:t>
       </w:r>
-      <w:proofErr w:type="spellEnd"/>
     </w:p>
     <w:p>
       <w:pPr>
@@ -4435,19 +2952,7 @@
           <w:szCs w:val="19"/>
           <w:lang w:val="en-GB"/>
         </w:rPr>
-        <w:t xml:space="preserve"> </w:t>
-      </w:r>
-      <w:proofErr w:type="spellStart"/>
-      <w:r>
-        <w:rPr>
-          <w:rFonts w:ascii="Consolas" w:hAnsi="Consolas" w:cs="Consolas"/>
-          <w:color w:val="000000"/>
-          <w:kern w:val="0"/>
-          <w:sz w:val="19"/>
-          <w:szCs w:val="19"/>
-          <w:lang w:val="en-GB"/>
-        </w:rPr>
-        <w:t>p</w:t>
+        <w:t xml:space="preserve"> p</w:t>
       </w:r>
       <w:r>
         <w:rPr>
@@ -4469,19 +2974,7 @@
           <w:szCs w:val="19"/>
           <w:lang w:val="en-GB"/>
         </w:rPr>
-        <w:t>ProductID</w:t>
-      </w:r>
-      <w:proofErr w:type="spellEnd"/>
-      <w:r>
-        <w:rPr>
-          <w:rFonts w:ascii="Consolas" w:hAnsi="Consolas" w:cs="Consolas"/>
-          <w:color w:val="000000"/>
-          <w:kern w:val="0"/>
-          <w:sz w:val="19"/>
-          <w:szCs w:val="19"/>
-          <w:lang w:val="en-GB"/>
-        </w:rPr>
-        <w:t xml:space="preserve"> </w:t>
+        <w:t xml:space="preserve">ProductID </w:t>
       </w:r>
       <w:r>
         <w:rPr>
@@ -4503,19 +2996,7 @@
           <w:szCs w:val="19"/>
           <w:lang w:val="en-GB"/>
         </w:rPr>
-        <w:t xml:space="preserve"> </w:t>
-      </w:r>
-      <w:proofErr w:type="spellStart"/>
-      <w:r>
-        <w:rPr>
-          <w:rFonts w:ascii="Consolas" w:hAnsi="Consolas" w:cs="Consolas"/>
-          <w:color w:val="000000"/>
-          <w:kern w:val="0"/>
-          <w:sz w:val="19"/>
-          <w:szCs w:val="19"/>
-          <w:lang w:val="en-GB"/>
-        </w:rPr>
-        <w:t>od</w:t>
+        <w:t xml:space="preserve"> od</w:t>
       </w:r>
       <w:r>
         <w:rPr>
@@ -4537,19 +3018,7 @@
           <w:szCs w:val="19"/>
           <w:lang w:val="en-GB"/>
         </w:rPr>
-        <w:t>ProductID</w:t>
-      </w:r>
-      <w:proofErr w:type="spellEnd"/>
-      <w:r>
-        <w:rPr>
-          <w:rFonts w:ascii="Consolas" w:hAnsi="Consolas" w:cs="Consolas"/>
-          <w:color w:val="000000"/>
-          <w:kern w:val="0"/>
-          <w:sz w:val="19"/>
-          <w:szCs w:val="19"/>
-          <w:lang w:val="en-GB"/>
-        </w:rPr>
-        <w:t xml:space="preserve"> </w:t>
+        <w:t xml:space="preserve">ProductID </w:t>
       </w:r>
       <w:r>
         <w:rPr>
@@ -4560,55 +3029,7 @@
           <w:szCs w:val="19"/>
           <w:lang w:val="en-GB"/>
         </w:rPr>
-        <w:t xml:space="preserve">-- </w:t>
-      </w:r>
-      <w:proofErr w:type="spellStart"/>
-      <w:r>
-        <w:rPr>
-          <w:rFonts w:ascii="Consolas" w:hAnsi="Consolas" w:cs="Consolas"/>
-          <w:color w:val="008000"/>
-          <w:kern w:val="0"/>
-          <w:sz w:val="19"/>
-          <w:szCs w:val="19"/>
-          <w:lang w:val="en-GB"/>
-        </w:rPr>
-        <w:t>burda</w:t>
-      </w:r>
-      <w:proofErr w:type="spellEnd"/>
-      <w:r>
-        <w:rPr>
-          <w:rFonts w:ascii="Consolas" w:hAnsi="Consolas" w:cs="Consolas"/>
-          <w:color w:val="008000"/>
-          <w:kern w:val="0"/>
-          <w:sz w:val="19"/>
-          <w:szCs w:val="19"/>
-          <w:lang w:val="en-GB"/>
-        </w:rPr>
-        <w:t xml:space="preserve"> 3'lu </w:t>
-      </w:r>
-      <w:proofErr w:type="spellStart"/>
-      <w:r>
-        <w:rPr>
-          <w:rFonts w:ascii="Consolas" w:hAnsi="Consolas" w:cs="Consolas"/>
-          <w:color w:val="008000"/>
-          <w:kern w:val="0"/>
-          <w:sz w:val="19"/>
-          <w:szCs w:val="19"/>
-          <w:lang w:val="en-GB"/>
-        </w:rPr>
-        <w:t>baglanti</w:t>
-      </w:r>
-      <w:proofErr w:type="spellEnd"/>
-      <w:r>
-        <w:rPr>
-          <w:rFonts w:ascii="Consolas" w:hAnsi="Consolas" w:cs="Consolas"/>
-          <w:color w:val="008000"/>
-          <w:kern w:val="0"/>
-          <w:sz w:val="19"/>
-          <w:szCs w:val="19"/>
-          <w:lang w:val="en-GB"/>
-        </w:rPr>
-        <w:t>.</w:t>
+        <w:t>-- burda 3'lu baglanti.</w:t>
       </w:r>
     </w:p>
     <w:p>
@@ -4690,19 +3111,7 @@
           <w:szCs w:val="19"/>
           <w:lang w:val="en-GB"/>
         </w:rPr>
-        <w:t xml:space="preserve"> </w:t>
-      </w:r>
-      <w:proofErr w:type="spellStart"/>
-      <w:r>
-        <w:rPr>
-          <w:rFonts w:ascii="Consolas" w:hAnsi="Consolas" w:cs="Consolas"/>
-          <w:color w:val="000000"/>
-          <w:kern w:val="0"/>
-          <w:sz w:val="19"/>
-          <w:szCs w:val="19"/>
-          <w:lang w:val="en-GB"/>
-        </w:rPr>
-        <w:t>o</w:t>
+        <w:t xml:space="preserve"> o</w:t>
       </w:r>
       <w:r>
         <w:rPr>
@@ -4724,77 +3133,52 @@
           <w:szCs w:val="19"/>
           <w:lang w:val="en-GB"/>
         </w:rPr>
+        <w:t xml:space="preserve">OrderID </w:t>
+      </w:r>
+      <w:r>
+        <w:rPr>
+          <w:rFonts w:ascii="Consolas" w:hAnsi="Consolas" w:cs="Consolas"/>
+          <w:color w:val="808080"/>
+          <w:kern w:val="0"/>
+          <w:sz w:val="19"/>
+          <w:szCs w:val="19"/>
+          <w:lang w:val="en-GB"/>
+        </w:rPr>
+        <w:t>=</w:t>
+      </w:r>
+      <w:r>
+        <w:rPr>
+          <w:rFonts w:ascii="Consolas" w:hAnsi="Consolas" w:cs="Consolas"/>
+          <w:color w:val="000000"/>
+          <w:kern w:val="0"/>
+          <w:sz w:val="19"/>
+          <w:szCs w:val="19"/>
+          <w:lang w:val="en-GB"/>
+        </w:rPr>
+        <w:t xml:space="preserve"> od</w:t>
+      </w:r>
+      <w:r>
+        <w:rPr>
+          <w:rFonts w:ascii="Consolas" w:hAnsi="Consolas" w:cs="Consolas"/>
+          <w:color w:val="808080"/>
+          <w:kern w:val="0"/>
+          <w:sz w:val="19"/>
+          <w:szCs w:val="19"/>
+          <w:lang w:val="en-GB"/>
+        </w:rPr>
+        <w:t>.</w:t>
+      </w:r>
+      <w:r>
+        <w:rPr>
+          <w:rFonts w:ascii="Consolas" w:hAnsi="Consolas" w:cs="Consolas"/>
+          <w:color w:val="000000"/>
+          <w:kern w:val="0"/>
+          <w:sz w:val="19"/>
+          <w:szCs w:val="19"/>
+          <w:lang w:val="en-GB"/>
+        </w:rPr>
         <w:t>OrderID</w:t>
       </w:r>
-      <w:proofErr w:type="spellEnd"/>
-      <w:r>
-        <w:rPr>
-          <w:rFonts w:ascii="Consolas" w:hAnsi="Consolas" w:cs="Consolas"/>
-          <w:color w:val="000000"/>
-          <w:kern w:val="0"/>
-          <w:sz w:val="19"/>
-          <w:szCs w:val="19"/>
-          <w:lang w:val="en-GB"/>
-        </w:rPr>
-        <w:t xml:space="preserve"> </w:t>
-      </w:r>
-      <w:r>
-        <w:rPr>
-          <w:rFonts w:ascii="Consolas" w:hAnsi="Consolas" w:cs="Consolas"/>
-          <w:color w:val="808080"/>
-          <w:kern w:val="0"/>
-          <w:sz w:val="19"/>
-          <w:szCs w:val="19"/>
-          <w:lang w:val="en-GB"/>
-        </w:rPr>
-        <w:t>=</w:t>
-      </w:r>
-      <w:r>
-        <w:rPr>
-          <w:rFonts w:ascii="Consolas" w:hAnsi="Consolas" w:cs="Consolas"/>
-          <w:color w:val="000000"/>
-          <w:kern w:val="0"/>
-          <w:sz w:val="19"/>
-          <w:szCs w:val="19"/>
-          <w:lang w:val="en-GB"/>
-        </w:rPr>
-        <w:t xml:space="preserve"> </w:t>
-      </w:r>
-      <w:proofErr w:type="spellStart"/>
-      <w:r>
-        <w:rPr>
-          <w:rFonts w:ascii="Consolas" w:hAnsi="Consolas" w:cs="Consolas"/>
-          <w:color w:val="000000"/>
-          <w:kern w:val="0"/>
-          <w:sz w:val="19"/>
-          <w:szCs w:val="19"/>
-          <w:lang w:val="en-GB"/>
-        </w:rPr>
-        <w:t>od</w:t>
-      </w:r>
-      <w:r>
-        <w:rPr>
-          <w:rFonts w:ascii="Consolas" w:hAnsi="Consolas" w:cs="Consolas"/>
-          <w:color w:val="808080"/>
-          <w:kern w:val="0"/>
-          <w:sz w:val="19"/>
-          <w:szCs w:val="19"/>
-          <w:lang w:val="en-GB"/>
-        </w:rPr>
-        <w:t>.</w:t>
-      </w:r>
-      <w:r>
-        <w:rPr>
-          <w:rFonts w:ascii="Consolas" w:hAnsi="Consolas" w:cs="Consolas"/>
-          <w:color w:val="000000"/>
-          <w:kern w:val="0"/>
-          <w:sz w:val="19"/>
-          <w:szCs w:val="19"/>
-          <w:lang w:val="en-GB"/>
-        </w:rPr>
-        <w:t>OrderID</w:t>
-      </w:r>
-      <w:proofErr w:type="spellEnd"/>
     </w:p>
     <w:p>
       <w:pPr>
@@ -4847,19 +3231,7 @@
           <w:szCs w:val="19"/>
           <w:lang w:val="en-GB"/>
         </w:rPr>
-        <w:t xml:space="preserve"> </w:t>
-      </w:r>
-      <w:proofErr w:type="spellStart"/>
-      <w:r>
-        <w:rPr>
-          <w:rFonts w:ascii="Consolas" w:hAnsi="Consolas" w:cs="Consolas"/>
-          <w:color w:val="000000"/>
-          <w:kern w:val="0"/>
-          <w:sz w:val="19"/>
-          <w:szCs w:val="19"/>
-          <w:lang w:val="en-GB"/>
-        </w:rPr>
-        <w:t>p</w:t>
+        <w:t xml:space="preserve"> p</w:t>
       </w:r>
       <w:r>
         <w:rPr>
@@ -4883,7 +3255,6 @@
         </w:rPr>
         <w:t>ProductName</w:t>
       </w:r>
-      <w:proofErr w:type="spellEnd"/>
       <w:r>
         <w:rPr>
           <w:rFonts w:ascii="Consolas" w:hAnsi="Consolas" w:cs="Consolas"/>
@@ -4904,19 +3275,7 @@
           <w:szCs w:val="19"/>
           <w:lang w:val="en-GB"/>
         </w:rPr>
-        <w:t xml:space="preserve"> </w:t>
-      </w:r>
-      <w:proofErr w:type="spellStart"/>
-      <w:r>
-        <w:rPr>
-          <w:rFonts w:ascii="Consolas" w:hAnsi="Consolas" w:cs="Consolas"/>
-          <w:color w:val="000000"/>
-          <w:kern w:val="0"/>
-          <w:sz w:val="19"/>
-          <w:szCs w:val="19"/>
-          <w:lang w:val="en-GB"/>
-        </w:rPr>
-        <w:t>o</w:t>
+        <w:t xml:space="preserve"> o</w:t>
       </w:r>
       <w:r>
         <w:rPr>
@@ -4940,7 +3299,6 @@
         </w:rPr>
         <w:t>OrderDate</w:t>
       </w:r>
-      <w:proofErr w:type="spellEnd"/>
       <w:r>
         <w:rPr>
           <w:rFonts w:ascii="Consolas" w:hAnsi="Consolas" w:cs="Consolas"/>
@@ -4961,19 +3319,7 @@
           <w:szCs w:val="19"/>
           <w:lang w:val="en-GB"/>
         </w:rPr>
-        <w:t xml:space="preserve"> </w:t>
-      </w:r>
-      <w:proofErr w:type="spellStart"/>
-      <w:r>
-        <w:rPr>
-          <w:rFonts w:ascii="Consolas" w:hAnsi="Consolas" w:cs="Consolas"/>
-          <w:color w:val="000000"/>
-          <w:kern w:val="0"/>
-          <w:sz w:val="19"/>
-          <w:szCs w:val="19"/>
-          <w:lang w:val="en-GB"/>
-        </w:rPr>
-        <w:t>od</w:t>
+        <w:t xml:space="preserve"> od</w:t>
       </w:r>
       <w:r>
         <w:rPr>
@@ -4995,19 +3341,7 @@
           <w:szCs w:val="19"/>
           <w:lang w:val="en-GB"/>
         </w:rPr>
-        <w:t>Quantity</w:t>
-      </w:r>
-      <w:proofErr w:type="spellEnd"/>
-      <w:r>
-        <w:rPr>
-          <w:rFonts w:ascii="Consolas" w:hAnsi="Consolas" w:cs="Consolas"/>
-          <w:color w:val="000000"/>
-          <w:kern w:val="0"/>
-          <w:sz w:val="19"/>
-          <w:szCs w:val="19"/>
-          <w:lang w:val="en-GB"/>
-        </w:rPr>
-        <w:t xml:space="preserve"> </w:t>
+        <w:t xml:space="preserve">Quantity </w:t>
       </w:r>
       <w:r>
         <w:rPr>
@@ -5029,19 +3363,7 @@
           <w:szCs w:val="19"/>
           <w:lang w:val="en-GB"/>
         </w:rPr>
-        <w:t xml:space="preserve"> </w:t>
-      </w:r>
-      <w:proofErr w:type="spellStart"/>
-      <w:r>
-        <w:rPr>
-          <w:rFonts w:ascii="Consolas" w:hAnsi="Consolas" w:cs="Consolas"/>
-          <w:color w:val="000000"/>
-          <w:kern w:val="0"/>
-          <w:sz w:val="19"/>
-          <w:szCs w:val="19"/>
-          <w:lang w:val="en-GB"/>
-        </w:rPr>
-        <w:t>od</w:t>
+        <w:t xml:space="preserve"> od</w:t>
       </w:r>
       <w:r>
         <w:rPr>
@@ -5063,19 +3385,7 @@
           <w:szCs w:val="19"/>
           <w:lang w:val="en-GB"/>
         </w:rPr>
-        <w:t>UnitPrice</w:t>
-      </w:r>
-      <w:proofErr w:type="spellEnd"/>
-      <w:r>
-        <w:rPr>
-          <w:rFonts w:ascii="Consolas" w:hAnsi="Consolas" w:cs="Consolas"/>
-          <w:color w:val="000000"/>
-          <w:kern w:val="0"/>
-          <w:sz w:val="19"/>
-          <w:szCs w:val="19"/>
-          <w:lang w:val="en-GB"/>
-        </w:rPr>
-        <w:t xml:space="preserve"> </w:t>
+        <w:t xml:space="preserve">UnitPrice </w:t>
       </w:r>
       <w:r>
         <w:rPr>
@@ -5185,19 +3495,7 @@
           <w:szCs w:val="19"/>
           <w:lang w:val="en-GB"/>
         </w:rPr>
-        <w:t xml:space="preserve"> </w:t>
-      </w:r>
-      <w:proofErr w:type="spellStart"/>
-      <w:r>
-        <w:rPr>
-          <w:rFonts w:ascii="Consolas" w:hAnsi="Consolas" w:cs="Consolas"/>
-          <w:color w:val="000000"/>
-          <w:kern w:val="0"/>
-          <w:sz w:val="19"/>
-          <w:szCs w:val="19"/>
-          <w:lang w:val="en-GB"/>
-        </w:rPr>
-        <w:t>p</w:t>
+        <w:t xml:space="preserve"> p</w:t>
       </w:r>
       <w:r>
         <w:rPr>
@@ -5219,19 +3517,7 @@
           <w:szCs w:val="19"/>
           <w:lang w:val="en-GB"/>
         </w:rPr>
-        <w:t>ProductID</w:t>
-      </w:r>
-      <w:proofErr w:type="spellEnd"/>
-      <w:r>
-        <w:rPr>
-          <w:rFonts w:ascii="Consolas" w:hAnsi="Consolas" w:cs="Consolas"/>
-          <w:color w:val="000000"/>
-          <w:kern w:val="0"/>
-          <w:sz w:val="19"/>
-          <w:szCs w:val="19"/>
-          <w:lang w:val="en-GB"/>
-        </w:rPr>
-        <w:t xml:space="preserve"> </w:t>
+        <w:t xml:space="preserve">ProductID </w:t>
       </w:r>
       <w:r>
         <w:rPr>
@@ -5253,19 +3539,7 @@
           <w:szCs w:val="19"/>
           <w:lang w:val="en-GB"/>
         </w:rPr>
-        <w:t xml:space="preserve"> </w:t>
-      </w:r>
-      <w:proofErr w:type="spellStart"/>
-      <w:r>
-        <w:rPr>
-          <w:rFonts w:ascii="Consolas" w:hAnsi="Consolas" w:cs="Consolas"/>
-          <w:color w:val="000000"/>
-          <w:kern w:val="0"/>
-          <w:sz w:val="19"/>
-          <w:szCs w:val="19"/>
-          <w:lang w:val="en-GB"/>
-        </w:rPr>
-        <w:t>od</w:t>
+        <w:t xml:space="preserve"> od</w:t>
       </w:r>
       <w:r>
         <w:rPr>
@@ -5287,19 +3561,7 @@
           <w:szCs w:val="19"/>
           <w:lang w:val="en-GB"/>
         </w:rPr>
-        <w:t>ProductID</w:t>
-      </w:r>
-      <w:proofErr w:type="spellEnd"/>
-      <w:r>
-        <w:rPr>
-          <w:rFonts w:ascii="Consolas" w:hAnsi="Consolas" w:cs="Consolas"/>
-          <w:color w:val="000000"/>
-          <w:kern w:val="0"/>
-          <w:sz w:val="19"/>
-          <w:szCs w:val="19"/>
-          <w:lang w:val="en-GB"/>
-        </w:rPr>
-        <w:t xml:space="preserve"> </w:t>
+        <w:t xml:space="preserve">ProductID </w:t>
       </w:r>
       <w:r>
         <w:rPr>
@@ -5310,60 +3572,17 @@
           <w:szCs w:val="19"/>
           <w:lang w:val="en-GB"/>
         </w:rPr>
-        <w:t xml:space="preserve">-- </w:t>
-      </w:r>
-      <w:proofErr w:type="spellStart"/>
-      <w:r>
-        <w:rPr>
-          <w:rFonts w:ascii="Consolas" w:hAnsi="Consolas" w:cs="Consolas"/>
-          <w:color w:val="008000"/>
-          <w:kern w:val="0"/>
-          <w:sz w:val="19"/>
-          <w:szCs w:val="19"/>
-          <w:lang w:val="en-GB"/>
-        </w:rPr>
-        <w:t>burda</w:t>
-      </w:r>
-      <w:proofErr w:type="spellEnd"/>
-      <w:r>
-        <w:rPr>
-          <w:rFonts w:ascii="Consolas" w:hAnsi="Consolas" w:cs="Consolas"/>
-          <w:color w:val="008000"/>
-          <w:kern w:val="0"/>
-          <w:sz w:val="19"/>
-          <w:szCs w:val="19"/>
-          <w:lang w:val="en-GB"/>
-        </w:rPr>
-        <w:t xml:space="preserve"> 3'lu </w:t>
-      </w:r>
-      <w:proofErr w:type="spellStart"/>
-      <w:r>
-        <w:rPr>
-          <w:rFonts w:ascii="Consolas" w:hAnsi="Consolas" w:cs="Consolas"/>
-          <w:color w:val="008000"/>
-          <w:kern w:val="0"/>
-          <w:sz w:val="19"/>
-          <w:szCs w:val="19"/>
-          <w:lang w:val="en-GB"/>
-        </w:rPr>
-        <w:t>baglanti</w:t>
-      </w:r>
-      <w:proofErr w:type="spellEnd"/>
-      <w:r>
-        <w:rPr>
-          <w:rFonts w:ascii="Consolas" w:hAnsi="Consolas" w:cs="Consolas"/>
-          <w:color w:val="008000"/>
-          <w:kern w:val="0"/>
-          <w:sz w:val="19"/>
-          <w:szCs w:val="19"/>
-          <w:lang w:val="en-GB"/>
-        </w:rPr>
-        <w:t>.</w:t>
+        <w:t>-- burda 3'lu baglanti.</w:t>
       </w:r>
     </w:p>
     <w:p>
       <w:pPr>
         <w:rPr>
+          <w:rFonts w:ascii="Consolas" w:hAnsi="Consolas" w:cs="Consolas"/>
+          <w:color w:val="000000"/>
+          <w:kern w:val="0"/>
+          <w:sz w:val="19"/>
+          <w:szCs w:val="19"/>
           <w:lang w:val="en-GB"/>
         </w:rPr>
       </w:pPr>
@@ -5431,19 +3650,7 @@
           <w:szCs w:val="19"/>
           <w:lang w:val="en-GB"/>
         </w:rPr>
-        <w:t xml:space="preserve"> </w:t>
-      </w:r>
-      <w:proofErr w:type="spellStart"/>
-      <w:r>
-        <w:rPr>
-          <w:rFonts w:ascii="Consolas" w:hAnsi="Consolas" w:cs="Consolas"/>
-          <w:color w:val="000000"/>
-          <w:kern w:val="0"/>
-          <w:sz w:val="19"/>
-          <w:szCs w:val="19"/>
-          <w:lang w:val="en-GB"/>
-        </w:rPr>
-        <w:t>o</w:t>
+        <w:t xml:space="preserve"> o</w:t>
       </w:r>
       <w:r>
         <w:rPr>
@@ -5465,19 +3672,7 @@
           <w:szCs w:val="19"/>
           <w:lang w:val="en-GB"/>
         </w:rPr>
-        <w:t>OrderID</w:t>
-      </w:r>
-      <w:proofErr w:type="spellEnd"/>
-      <w:r>
-        <w:rPr>
-          <w:rFonts w:ascii="Consolas" w:hAnsi="Consolas" w:cs="Consolas"/>
-          <w:color w:val="000000"/>
-          <w:kern w:val="0"/>
-          <w:sz w:val="19"/>
-          <w:szCs w:val="19"/>
-          <w:lang w:val="en-GB"/>
-        </w:rPr>
-        <w:t xml:space="preserve"> </w:t>
+        <w:t xml:space="preserve">OrderID </w:t>
       </w:r>
       <w:r>
         <w:rPr>
@@ -5499,19 +3694,7 @@
           <w:szCs w:val="19"/>
           <w:lang w:val="en-GB"/>
         </w:rPr>
-        <w:t xml:space="preserve"> </w:t>
-      </w:r>
-      <w:proofErr w:type="spellStart"/>
-      <w:r>
-        <w:rPr>
-          <w:rFonts w:ascii="Consolas" w:hAnsi="Consolas" w:cs="Consolas"/>
-          <w:color w:val="000000"/>
-          <w:kern w:val="0"/>
-          <w:sz w:val="19"/>
-          <w:szCs w:val="19"/>
-          <w:lang w:val="en-GB"/>
-        </w:rPr>
-        <w:t>od</w:t>
+        <w:t xml:space="preserve"> od</w:t>
       </w:r>
       <w:r>
         <w:rPr>
@@ -5533,19 +3716,7 @@
           <w:szCs w:val="19"/>
           <w:lang w:val="en-GB"/>
         </w:rPr>
-        <w:t>OrderID</w:t>
-      </w:r>
-      <w:proofErr w:type="spellEnd"/>
-      <w:r>
-        <w:rPr>
-          <w:rFonts w:ascii="Consolas" w:hAnsi="Consolas" w:cs="Consolas"/>
-          <w:color w:val="000000"/>
-          <w:kern w:val="0"/>
-          <w:sz w:val="19"/>
-          <w:szCs w:val="19"/>
-          <w:lang w:val="en-GB"/>
-        </w:rPr>
-        <w:t xml:space="preserve"> </w:t>
+        <w:t xml:space="preserve">OrderID </w:t>
       </w:r>
       <w:r>
         <w:rPr>
@@ -5589,19 +3760,7 @@
           <w:szCs w:val="19"/>
           <w:lang w:val="en-GB"/>
         </w:rPr>
-        <w:t xml:space="preserve"> </w:t>
-      </w:r>
-      <w:proofErr w:type="spellStart"/>
-      <w:r>
-        <w:rPr>
-          <w:rFonts w:ascii="Consolas" w:hAnsi="Consolas" w:cs="Consolas"/>
-          <w:color w:val="000000"/>
-          <w:kern w:val="0"/>
-          <w:sz w:val="19"/>
-          <w:szCs w:val="19"/>
-          <w:lang w:val="en-GB"/>
-        </w:rPr>
-        <w:t>p</w:t>
+        <w:t xml:space="preserve"> p</w:t>
       </w:r>
       <w:r>
         <w:rPr>
@@ -5625,7 +3784,6 @@
         </w:rPr>
         <w:t>ProductName</w:t>
       </w:r>
-      <w:proofErr w:type="spellEnd"/>
       <w:r>
         <w:rPr>
           <w:rFonts w:ascii="Consolas" w:hAnsi="Consolas" w:cs="Consolas"/>
@@ -5646,19 +3804,7 @@
           <w:szCs w:val="19"/>
           <w:lang w:val="en-GB"/>
         </w:rPr>
-        <w:t xml:space="preserve"> </w:t>
-      </w:r>
-      <w:proofErr w:type="spellStart"/>
-      <w:r>
-        <w:rPr>
-          <w:rFonts w:ascii="Consolas" w:hAnsi="Consolas" w:cs="Consolas"/>
-          <w:color w:val="000000"/>
-          <w:kern w:val="0"/>
-          <w:sz w:val="19"/>
-          <w:szCs w:val="19"/>
-          <w:lang w:val="en-GB"/>
-        </w:rPr>
-        <w:t>o</w:t>
+        <w:t xml:space="preserve"> o</w:t>
       </w:r>
       <w:r>
         <w:rPr>
@@ -5682,7 +3828,3471 @@
         </w:rPr>
         <w:t>OrderDate</w:t>
       </w:r>
-      <w:proofErr w:type="spellEnd"/>
+    </w:p>
+    <w:p>
+      <w:pPr>
+        <w:rPr>
+          <w:rFonts w:ascii="Consolas" w:hAnsi="Consolas" w:cs="Consolas"/>
+          <w:color w:val="000000"/>
+          <w:kern w:val="0"/>
+          <w:sz w:val="19"/>
+          <w:szCs w:val="19"/>
+          <w:lang w:val="en-GB"/>
+        </w:rPr>
+      </w:pPr>
+    </w:p>
+    <w:p>
+      <w:pPr>
+        <w:autoSpaceDE w:val="0"/>
+        <w:autoSpaceDN w:val="0"/>
+        <w:adjustRightInd w:val="0"/>
+        <w:spacing w:after="0" w:line="240" w:lineRule="auto"/>
+        <w:rPr>
+          <w:rFonts w:ascii="Consolas" w:hAnsi="Consolas" w:cs="Consolas"/>
+          <w:color w:val="000000"/>
+          <w:kern w:val="0"/>
+          <w:sz w:val="19"/>
+          <w:szCs w:val="19"/>
+          <w:lang w:val="en-GB"/>
+        </w:rPr>
+      </w:pPr>
+      <w:r>
+        <w:rPr>
+          <w:rFonts w:ascii="Consolas" w:hAnsi="Consolas" w:cs="Consolas"/>
+          <w:color w:val="0000FF"/>
+          <w:kern w:val="0"/>
+          <w:sz w:val="19"/>
+          <w:szCs w:val="19"/>
+          <w:lang w:val="en-GB"/>
+        </w:rPr>
+        <w:t>Select</w:t>
+      </w:r>
+      <w:r>
+        <w:rPr>
+          <w:rFonts w:ascii="Consolas" w:hAnsi="Consolas" w:cs="Consolas"/>
+          <w:color w:val="000000"/>
+          <w:kern w:val="0"/>
+          <w:sz w:val="19"/>
+          <w:szCs w:val="19"/>
+          <w:lang w:val="en-GB"/>
+        </w:rPr>
+        <w:t xml:space="preserve"> </w:t>
+      </w:r>
+      <w:r>
+        <w:rPr>
+          <w:rFonts w:ascii="Consolas" w:hAnsi="Consolas" w:cs="Consolas"/>
+          <w:color w:val="808080"/>
+          <w:kern w:val="0"/>
+          <w:sz w:val="19"/>
+          <w:szCs w:val="19"/>
+          <w:lang w:val="en-GB"/>
+        </w:rPr>
+        <w:t>*</w:t>
+      </w:r>
+      <w:r>
+        <w:rPr>
+          <w:rFonts w:ascii="Consolas" w:hAnsi="Consolas" w:cs="Consolas"/>
+          <w:color w:val="000000"/>
+          <w:kern w:val="0"/>
+          <w:sz w:val="19"/>
+          <w:szCs w:val="19"/>
+          <w:lang w:val="en-GB"/>
+        </w:rPr>
+        <w:t xml:space="preserve"> </w:t>
+      </w:r>
+      <w:r>
+        <w:rPr>
+          <w:rFonts w:ascii="Consolas" w:hAnsi="Consolas" w:cs="Consolas"/>
+          <w:color w:val="0000FF"/>
+          <w:kern w:val="0"/>
+          <w:sz w:val="19"/>
+          <w:szCs w:val="19"/>
+          <w:lang w:val="en-GB"/>
+        </w:rPr>
+        <w:t>from</w:t>
+      </w:r>
+      <w:r>
+        <w:rPr>
+          <w:rFonts w:ascii="Consolas" w:hAnsi="Consolas" w:cs="Consolas"/>
+          <w:color w:val="000000"/>
+          <w:kern w:val="0"/>
+          <w:sz w:val="19"/>
+          <w:szCs w:val="19"/>
+          <w:lang w:val="en-GB"/>
+        </w:rPr>
+        <w:t xml:space="preserve"> Products p </w:t>
+      </w:r>
+      <w:r>
+        <w:rPr>
+          <w:rFonts w:ascii="Consolas" w:hAnsi="Consolas" w:cs="Consolas"/>
+          <w:color w:val="808080"/>
+          <w:kern w:val="0"/>
+          <w:sz w:val="19"/>
+          <w:szCs w:val="19"/>
+          <w:lang w:val="en-GB"/>
+        </w:rPr>
+        <w:t>left</w:t>
+      </w:r>
+      <w:r>
+        <w:rPr>
+          <w:rFonts w:ascii="Consolas" w:hAnsi="Consolas" w:cs="Consolas"/>
+          <w:color w:val="000000"/>
+          <w:kern w:val="0"/>
+          <w:sz w:val="19"/>
+          <w:szCs w:val="19"/>
+          <w:lang w:val="en-GB"/>
+        </w:rPr>
+        <w:t xml:space="preserve"> </w:t>
+      </w:r>
+      <w:r>
+        <w:rPr>
+          <w:rFonts w:ascii="Consolas" w:hAnsi="Consolas" w:cs="Consolas"/>
+          <w:color w:val="808080"/>
+          <w:kern w:val="0"/>
+          <w:sz w:val="19"/>
+          <w:szCs w:val="19"/>
+          <w:lang w:val="en-GB"/>
+        </w:rPr>
+        <w:t>join</w:t>
+      </w:r>
+      <w:r>
+        <w:rPr>
+          <w:rFonts w:ascii="Consolas" w:hAnsi="Consolas" w:cs="Consolas"/>
+          <w:color w:val="000000"/>
+          <w:kern w:val="0"/>
+          <w:sz w:val="19"/>
+          <w:szCs w:val="19"/>
+          <w:lang w:val="en-GB"/>
+        </w:rPr>
+        <w:t xml:space="preserve"> [Order Details] od </w:t>
+      </w:r>
+      <w:r>
+        <w:rPr>
+          <w:rFonts w:ascii="Consolas" w:hAnsi="Consolas" w:cs="Consolas"/>
+          <w:color w:val="0000FF"/>
+          <w:kern w:val="0"/>
+          <w:sz w:val="19"/>
+          <w:szCs w:val="19"/>
+          <w:lang w:val="en-GB"/>
+        </w:rPr>
+        <w:t>on</w:t>
+      </w:r>
+      <w:r>
+        <w:rPr>
+          <w:rFonts w:ascii="Consolas" w:hAnsi="Consolas" w:cs="Consolas"/>
+          <w:color w:val="000000"/>
+          <w:kern w:val="0"/>
+          <w:sz w:val="19"/>
+          <w:szCs w:val="19"/>
+          <w:lang w:val="en-GB"/>
+        </w:rPr>
+        <w:t xml:space="preserve"> p</w:t>
+      </w:r>
+      <w:r>
+        <w:rPr>
+          <w:rFonts w:ascii="Consolas" w:hAnsi="Consolas" w:cs="Consolas"/>
+          <w:color w:val="808080"/>
+          <w:kern w:val="0"/>
+          <w:sz w:val="19"/>
+          <w:szCs w:val="19"/>
+          <w:lang w:val="en-GB"/>
+        </w:rPr>
+        <w:t>.</w:t>
+      </w:r>
+      <w:r>
+        <w:rPr>
+          <w:rFonts w:ascii="Consolas" w:hAnsi="Consolas" w:cs="Consolas"/>
+          <w:color w:val="000000"/>
+          <w:kern w:val="0"/>
+          <w:sz w:val="19"/>
+          <w:szCs w:val="19"/>
+          <w:lang w:val="en-GB"/>
+        </w:rPr>
+        <w:t xml:space="preserve">ProductID </w:t>
+      </w:r>
+      <w:r>
+        <w:rPr>
+          <w:rFonts w:ascii="Consolas" w:hAnsi="Consolas" w:cs="Consolas"/>
+          <w:color w:val="808080"/>
+          <w:kern w:val="0"/>
+          <w:sz w:val="19"/>
+          <w:szCs w:val="19"/>
+          <w:lang w:val="en-GB"/>
+        </w:rPr>
+        <w:t>=</w:t>
+      </w:r>
+      <w:r>
+        <w:rPr>
+          <w:rFonts w:ascii="Consolas" w:hAnsi="Consolas" w:cs="Consolas"/>
+          <w:color w:val="000000"/>
+          <w:kern w:val="0"/>
+          <w:sz w:val="19"/>
+          <w:szCs w:val="19"/>
+          <w:lang w:val="en-GB"/>
+        </w:rPr>
+        <w:t xml:space="preserve"> od</w:t>
+      </w:r>
+      <w:r>
+        <w:rPr>
+          <w:rFonts w:ascii="Consolas" w:hAnsi="Consolas" w:cs="Consolas"/>
+          <w:color w:val="808080"/>
+          <w:kern w:val="0"/>
+          <w:sz w:val="19"/>
+          <w:szCs w:val="19"/>
+          <w:lang w:val="en-GB"/>
+        </w:rPr>
+        <w:t>.</w:t>
+      </w:r>
+      <w:r>
+        <w:rPr>
+          <w:rFonts w:ascii="Consolas" w:hAnsi="Consolas" w:cs="Consolas"/>
+          <w:color w:val="000000"/>
+          <w:kern w:val="0"/>
+          <w:sz w:val="19"/>
+          <w:szCs w:val="19"/>
+          <w:lang w:val="en-GB"/>
+        </w:rPr>
+        <w:t>ProductID</w:t>
+      </w:r>
+    </w:p>
+    <w:p>
+      <w:pPr>
+        <w:autoSpaceDE w:val="0"/>
+        <w:autoSpaceDN w:val="0"/>
+        <w:adjustRightInd w:val="0"/>
+        <w:spacing w:after="0" w:line="240" w:lineRule="auto"/>
+        <w:rPr>
+          <w:rFonts w:ascii="Consolas" w:hAnsi="Consolas" w:cs="Consolas"/>
+          <w:color w:val="000000"/>
+          <w:kern w:val="0"/>
+          <w:sz w:val="19"/>
+          <w:szCs w:val="19"/>
+          <w:lang w:val="en-GB"/>
+        </w:rPr>
+      </w:pPr>
+      <w:r>
+        <w:rPr>
+          <w:rFonts w:ascii="Consolas" w:hAnsi="Consolas" w:cs="Consolas"/>
+          <w:color w:val="0000FF"/>
+          <w:kern w:val="0"/>
+          <w:sz w:val="19"/>
+          <w:szCs w:val="19"/>
+          <w:lang w:val="en-GB"/>
+        </w:rPr>
+        <w:t>where</w:t>
+      </w:r>
+      <w:r>
+        <w:rPr>
+          <w:rFonts w:ascii="Consolas" w:hAnsi="Consolas" w:cs="Consolas"/>
+          <w:color w:val="000000"/>
+          <w:kern w:val="0"/>
+          <w:sz w:val="19"/>
+          <w:szCs w:val="19"/>
+          <w:lang w:val="en-GB"/>
+        </w:rPr>
+        <w:t xml:space="preserve"> od</w:t>
+      </w:r>
+      <w:r>
+        <w:rPr>
+          <w:rFonts w:ascii="Consolas" w:hAnsi="Consolas" w:cs="Consolas"/>
+          <w:color w:val="808080"/>
+          <w:kern w:val="0"/>
+          <w:sz w:val="19"/>
+          <w:szCs w:val="19"/>
+          <w:lang w:val="en-GB"/>
+        </w:rPr>
+        <w:t>.</w:t>
+      </w:r>
+      <w:r>
+        <w:rPr>
+          <w:rFonts w:ascii="Consolas" w:hAnsi="Consolas" w:cs="Consolas"/>
+          <w:color w:val="000000"/>
+          <w:kern w:val="0"/>
+          <w:sz w:val="19"/>
+          <w:szCs w:val="19"/>
+          <w:lang w:val="en-GB"/>
+        </w:rPr>
+        <w:t xml:space="preserve">ProductID </w:t>
+      </w:r>
+      <w:r>
+        <w:rPr>
+          <w:rFonts w:ascii="Consolas" w:hAnsi="Consolas" w:cs="Consolas"/>
+          <w:color w:val="808080"/>
+          <w:kern w:val="0"/>
+          <w:sz w:val="19"/>
+          <w:szCs w:val="19"/>
+          <w:lang w:val="en-GB"/>
+        </w:rPr>
+        <w:t>is</w:t>
+      </w:r>
+      <w:r>
+        <w:rPr>
+          <w:rFonts w:ascii="Consolas" w:hAnsi="Consolas" w:cs="Consolas"/>
+          <w:color w:val="000000"/>
+          <w:kern w:val="0"/>
+          <w:sz w:val="19"/>
+          <w:szCs w:val="19"/>
+          <w:lang w:val="en-GB"/>
+        </w:rPr>
+        <w:t xml:space="preserve"> </w:t>
+      </w:r>
+      <w:r>
+        <w:rPr>
+          <w:rFonts w:ascii="Consolas" w:hAnsi="Consolas" w:cs="Consolas"/>
+          <w:color w:val="808080"/>
+          <w:kern w:val="0"/>
+          <w:sz w:val="19"/>
+          <w:szCs w:val="19"/>
+          <w:lang w:val="en-GB"/>
+        </w:rPr>
+        <w:t>null</w:t>
+      </w:r>
+      <w:r>
+        <w:rPr>
+          <w:rFonts w:ascii="Consolas" w:hAnsi="Consolas" w:cs="Consolas"/>
+          <w:color w:val="000000"/>
+          <w:kern w:val="0"/>
+          <w:sz w:val="19"/>
+          <w:szCs w:val="19"/>
+          <w:lang w:val="en-GB"/>
+        </w:rPr>
+        <w:t xml:space="preserve"> </w:t>
+      </w:r>
+      <w:r>
+        <w:rPr>
+          <w:rFonts w:ascii="Consolas" w:hAnsi="Consolas" w:cs="Consolas"/>
+          <w:color w:val="008000"/>
+          <w:kern w:val="0"/>
+          <w:sz w:val="19"/>
+          <w:szCs w:val="19"/>
+          <w:lang w:val="en-GB"/>
+        </w:rPr>
+        <w:t>-- butun urunler satilmis. Satilmayan urun yok demek</w:t>
+      </w:r>
+    </w:p>
+    <w:p>
+      <w:pPr>
+        <w:autoSpaceDE w:val="0"/>
+        <w:autoSpaceDN w:val="0"/>
+        <w:adjustRightInd w:val="0"/>
+        <w:spacing w:after="0" w:line="240" w:lineRule="auto"/>
+        <w:rPr>
+          <w:rFonts w:ascii="Consolas" w:hAnsi="Consolas" w:cs="Consolas"/>
+          <w:color w:val="000000"/>
+          <w:kern w:val="0"/>
+          <w:sz w:val="19"/>
+          <w:szCs w:val="19"/>
+          <w:lang w:val="en-GB"/>
+        </w:rPr>
+      </w:pPr>
+    </w:p>
+    <w:p>
+      <w:pPr>
+        <w:autoSpaceDE w:val="0"/>
+        <w:autoSpaceDN w:val="0"/>
+        <w:adjustRightInd w:val="0"/>
+        <w:spacing w:after="0" w:line="240" w:lineRule="auto"/>
+        <w:rPr>
+          <w:rFonts w:ascii="Consolas" w:hAnsi="Consolas" w:cs="Consolas"/>
+          <w:color w:val="000000"/>
+          <w:kern w:val="0"/>
+          <w:sz w:val="19"/>
+          <w:szCs w:val="19"/>
+          <w:lang w:val="en-GB"/>
+        </w:rPr>
+      </w:pPr>
+      <w:r>
+        <w:rPr>
+          <w:rFonts w:ascii="Consolas" w:hAnsi="Consolas" w:cs="Consolas"/>
+          <w:color w:val="0000FF"/>
+          <w:kern w:val="0"/>
+          <w:sz w:val="19"/>
+          <w:szCs w:val="19"/>
+          <w:lang w:val="en-GB"/>
+        </w:rPr>
+        <w:t>Select</w:t>
+      </w:r>
+      <w:r>
+        <w:rPr>
+          <w:rFonts w:ascii="Consolas" w:hAnsi="Consolas" w:cs="Consolas"/>
+          <w:color w:val="000000"/>
+          <w:kern w:val="0"/>
+          <w:sz w:val="19"/>
+          <w:szCs w:val="19"/>
+          <w:lang w:val="en-GB"/>
+        </w:rPr>
+        <w:t xml:space="preserve"> </w:t>
+      </w:r>
+      <w:r>
+        <w:rPr>
+          <w:rFonts w:ascii="Consolas" w:hAnsi="Consolas" w:cs="Consolas"/>
+          <w:color w:val="808080"/>
+          <w:kern w:val="0"/>
+          <w:sz w:val="19"/>
+          <w:szCs w:val="19"/>
+          <w:lang w:val="en-GB"/>
+        </w:rPr>
+        <w:t>*</w:t>
+      </w:r>
+      <w:r>
+        <w:rPr>
+          <w:rFonts w:ascii="Consolas" w:hAnsi="Consolas" w:cs="Consolas"/>
+          <w:color w:val="000000"/>
+          <w:kern w:val="0"/>
+          <w:sz w:val="19"/>
+          <w:szCs w:val="19"/>
+          <w:lang w:val="en-GB"/>
+        </w:rPr>
+        <w:t xml:space="preserve"> </w:t>
+      </w:r>
+      <w:r>
+        <w:rPr>
+          <w:rFonts w:ascii="Consolas" w:hAnsi="Consolas" w:cs="Consolas"/>
+          <w:color w:val="0000FF"/>
+          <w:kern w:val="0"/>
+          <w:sz w:val="19"/>
+          <w:szCs w:val="19"/>
+          <w:lang w:val="en-GB"/>
+        </w:rPr>
+        <w:t>from</w:t>
+      </w:r>
+      <w:r>
+        <w:rPr>
+          <w:rFonts w:ascii="Consolas" w:hAnsi="Consolas" w:cs="Consolas"/>
+          <w:color w:val="000000"/>
+          <w:kern w:val="0"/>
+          <w:sz w:val="19"/>
+          <w:szCs w:val="19"/>
+          <w:lang w:val="en-GB"/>
+        </w:rPr>
+        <w:t xml:space="preserve"> Customers c </w:t>
+      </w:r>
+      <w:r>
+        <w:rPr>
+          <w:rFonts w:ascii="Consolas" w:hAnsi="Consolas" w:cs="Consolas"/>
+          <w:color w:val="808080"/>
+          <w:kern w:val="0"/>
+          <w:sz w:val="19"/>
+          <w:szCs w:val="19"/>
+          <w:lang w:val="en-GB"/>
+        </w:rPr>
+        <w:t>left</w:t>
+      </w:r>
+      <w:r>
+        <w:rPr>
+          <w:rFonts w:ascii="Consolas" w:hAnsi="Consolas" w:cs="Consolas"/>
+          <w:color w:val="000000"/>
+          <w:kern w:val="0"/>
+          <w:sz w:val="19"/>
+          <w:szCs w:val="19"/>
+          <w:lang w:val="en-GB"/>
+        </w:rPr>
+        <w:t xml:space="preserve"> </w:t>
+      </w:r>
+      <w:r>
+        <w:rPr>
+          <w:rFonts w:ascii="Consolas" w:hAnsi="Consolas" w:cs="Consolas"/>
+          <w:color w:val="808080"/>
+          <w:kern w:val="0"/>
+          <w:sz w:val="19"/>
+          <w:szCs w:val="19"/>
+          <w:lang w:val="en-GB"/>
+        </w:rPr>
+        <w:t>join</w:t>
+      </w:r>
+      <w:r>
+        <w:rPr>
+          <w:rFonts w:ascii="Consolas" w:hAnsi="Consolas" w:cs="Consolas"/>
+          <w:color w:val="000000"/>
+          <w:kern w:val="0"/>
+          <w:sz w:val="19"/>
+          <w:szCs w:val="19"/>
+          <w:lang w:val="en-GB"/>
+        </w:rPr>
+        <w:t xml:space="preserve"> Orders o </w:t>
+      </w:r>
+      <w:r>
+        <w:rPr>
+          <w:rFonts w:ascii="Consolas" w:hAnsi="Consolas" w:cs="Consolas"/>
+          <w:color w:val="0000FF"/>
+          <w:kern w:val="0"/>
+          <w:sz w:val="19"/>
+          <w:szCs w:val="19"/>
+          <w:lang w:val="en-GB"/>
+        </w:rPr>
+        <w:t>on</w:t>
+      </w:r>
+      <w:r>
+        <w:rPr>
+          <w:rFonts w:ascii="Consolas" w:hAnsi="Consolas" w:cs="Consolas"/>
+          <w:color w:val="000000"/>
+          <w:kern w:val="0"/>
+          <w:sz w:val="19"/>
+          <w:szCs w:val="19"/>
+          <w:lang w:val="en-GB"/>
+        </w:rPr>
+        <w:t xml:space="preserve"> c</w:t>
+      </w:r>
+      <w:r>
+        <w:rPr>
+          <w:rFonts w:ascii="Consolas" w:hAnsi="Consolas" w:cs="Consolas"/>
+          <w:color w:val="808080"/>
+          <w:kern w:val="0"/>
+          <w:sz w:val="19"/>
+          <w:szCs w:val="19"/>
+          <w:lang w:val="en-GB"/>
+        </w:rPr>
+        <w:t>.</w:t>
+      </w:r>
+      <w:r>
+        <w:rPr>
+          <w:rFonts w:ascii="Consolas" w:hAnsi="Consolas" w:cs="Consolas"/>
+          <w:color w:val="000000"/>
+          <w:kern w:val="0"/>
+          <w:sz w:val="19"/>
+          <w:szCs w:val="19"/>
+          <w:lang w:val="en-GB"/>
+        </w:rPr>
+        <w:t xml:space="preserve"> CustomerID </w:t>
+      </w:r>
+      <w:r>
+        <w:rPr>
+          <w:rFonts w:ascii="Consolas" w:hAnsi="Consolas" w:cs="Consolas"/>
+          <w:color w:val="808080"/>
+          <w:kern w:val="0"/>
+          <w:sz w:val="19"/>
+          <w:szCs w:val="19"/>
+          <w:lang w:val="en-GB"/>
+        </w:rPr>
+        <w:t>=</w:t>
+      </w:r>
+      <w:r>
+        <w:rPr>
+          <w:rFonts w:ascii="Consolas" w:hAnsi="Consolas" w:cs="Consolas"/>
+          <w:color w:val="000000"/>
+          <w:kern w:val="0"/>
+          <w:sz w:val="19"/>
+          <w:szCs w:val="19"/>
+          <w:lang w:val="en-GB"/>
+        </w:rPr>
+        <w:t xml:space="preserve"> o</w:t>
+      </w:r>
+      <w:r>
+        <w:rPr>
+          <w:rFonts w:ascii="Consolas" w:hAnsi="Consolas" w:cs="Consolas"/>
+          <w:color w:val="808080"/>
+          <w:kern w:val="0"/>
+          <w:sz w:val="19"/>
+          <w:szCs w:val="19"/>
+          <w:lang w:val="en-GB"/>
+        </w:rPr>
+        <w:t>.</w:t>
+      </w:r>
+      <w:r>
+        <w:rPr>
+          <w:rFonts w:ascii="Consolas" w:hAnsi="Consolas" w:cs="Consolas"/>
+          <w:color w:val="000000"/>
+          <w:kern w:val="0"/>
+          <w:sz w:val="19"/>
+          <w:szCs w:val="19"/>
+          <w:lang w:val="en-GB"/>
+        </w:rPr>
+        <w:t>CustomerID</w:t>
+      </w:r>
+    </w:p>
+    <w:p>
+      <w:pPr>
+        <w:autoSpaceDE w:val="0"/>
+        <w:autoSpaceDN w:val="0"/>
+        <w:adjustRightInd w:val="0"/>
+        <w:spacing w:after="0" w:line="240" w:lineRule="auto"/>
+        <w:rPr>
+          <w:rFonts w:ascii="Consolas" w:hAnsi="Consolas" w:cs="Consolas"/>
+          <w:color w:val="000000"/>
+          <w:kern w:val="0"/>
+          <w:sz w:val="19"/>
+          <w:szCs w:val="19"/>
+          <w:lang w:val="en-GB"/>
+        </w:rPr>
+      </w:pPr>
+      <w:r>
+        <w:rPr>
+          <w:rFonts w:ascii="Consolas" w:hAnsi="Consolas" w:cs="Consolas"/>
+          <w:color w:val="0000FF"/>
+          <w:kern w:val="0"/>
+          <w:sz w:val="19"/>
+          <w:szCs w:val="19"/>
+          <w:lang w:val="en-GB"/>
+        </w:rPr>
+        <w:t>where</w:t>
+      </w:r>
+      <w:r>
+        <w:rPr>
+          <w:rFonts w:ascii="Consolas" w:hAnsi="Consolas" w:cs="Consolas"/>
+          <w:color w:val="000000"/>
+          <w:kern w:val="0"/>
+          <w:sz w:val="19"/>
+          <w:szCs w:val="19"/>
+          <w:lang w:val="en-GB"/>
+        </w:rPr>
+        <w:t xml:space="preserve"> o</w:t>
+      </w:r>
+      <w:r>
+        <w:rPr>
+          <w:rFonts w:ascii="Consolas" w:hAnsi="Consolas" w:cs="Consolas"/>
+          <w:color w:val="808080"/>
+          <w:kern w:val="0"/>
+          <w:sz w:val="19"/>
+          <w:szCs w:val="19"/>
+          <w:lang w:val="en-GB"/>
+        </w:rPr>
+        <w:t>.</w:t>
+      </w:r>
+      <w:r>
+        <w:rPr>
+          <w:rFonts w:ascii="Consolas" w:hAnsi="Consolas" w:cs="Consolas"/>
+          <w:color w:val="000000"/>
+          <w:kern w:val="0"/>
+          <w:sz w:val="19"/>
+          <w:szCs w:val="19"/>
+          <w:lang w:val="en-GB"/>
+        </w:rPr>
+        <w:t xml:space="preserve">CustomerID </w:t>
+      </w:r>
+      <w:r>
+        <w:rPr>
+          <w:rFonts w:ascii="Consolas" w:hAnsi="Consolas" w:cs="Consolas"/>
+          <w:color w:val="808080"/>
+          <w:kern w:val="0"/>
+          <w:sz w:val="19"/>
+          <w:szCs w:val="19"/>
+          <w:lang w:val="en-GB"/>
+        </w:rPr>
+        <w:t>is</w:t>
+      </w:r>
+      <w:r>
+        <w:rPr>
+          <w:rFonts w:ascii="Consolas" w:hAnsi="Consolas" w:cs="Consolas"/>
+          <w:color w:val="000000"/>
+          <w:kern w:val="0"/>
+          <w:sz w:val="19"/>
+          <w:szCs w:val="19"/>
+          <w:lang w:val="en-GB"/>
+        </w:rPr>
+        <w:t xml:space="preserve"> </w:t>
+      </w:r>
+      <w:r>
+        <w:rPr>
+          <w:rFonts w:ascii="Consolas" w:hAnsi="Consolas" w:cs="Consolas"/>
+          <w:color w:val="808080"/>
+          <w:kern w:val="0"/>
+          <w:sz w:val="19"/>
+          <w:szCs w:val="19"/>
+          <w:lang w:val="en-GB"/>
+        </w:rPr>
+        <w:t>null</w:t>
+      </w:r>
+      <w:r>
+        <w:rPr>
+          <w:rFonts w:ascii="Consolas" w:hAnsi="Consolas" w:cs="Consolas"/>
+          <w:color w:val="000000"/>
+          <w:kern w:val="0"/>
+          <w:sz w:val="19"/>
+          <w:szCs w:val="19"/>
+          <w:lang w:val="en-GB"/>
+        </w:rPr>
+        <w:t xml:space="preserve"> </w:t>
+      </w:r>
+      <w:r>
+        <w:rPr>
+          <w:rFonts w:ascii="Consolas" w:hAnsi="Consolas" w:cs="Consolas"/>
+          <w:color w:val="008000"/>
+          <w:kern w:val="0"/>
+          <w:sz w:val="19"/>
+          <w:szCs w:val="19"/>
+          <w:lang w:val="en-GB"/>
+        </w:rPr>
+        <w:t>-- Urun satamadigimiz musterilerimiz geliyor. LEFT soldaki tablodaki olup sagdaki tabloda olanida olmayanida getir demektir.</w:t>
+      </w:r>
+    </w:p>
+    <w:p>
+      <w:pPr>
+        <w:autoSpaceDE w:val="0"/>
+        <w:autoSpaceDN w:val="0"/>
+        <w:adjustRightInd w:val="0"/>
+        <w:spacing w:after="0" w:line="240" w:lineRule="auto"/>
+        <w:rPr>
+          <w:rFonts w:ascii="Consolas" w:hAnsi="Consolas" w:cs="Consolas"/>
+          <w:color w:val="000000"/>
+          <w:kern w:val="0"/>
+          <w:sz w:val="19"/>
+          <w:szCs w:val="19"/>
+          <w:lang w:val="en-GB"/>
+        </w:rPr>
+      </w:pPr>
+    </w:p>
+    <w:p>
+      <w:pPr>
+        <w:autoSpaceDE w:val="0"/>
+        <w:autoSpaceDN w:val="0"/>
+        <w:adjustRightInd w:val="0"/>
+        <w:spacing w:after="0" w:line="240" w:lineRule="auto"/>
+        <w:rPr>
+          <w:rFonts w:ascii="Consolas" w:hAnsi="Consolas" w:cs="Consolas"/>
+          <w:color w:val="000000"/>
+          <w:kern w:val="0"/>
+          <w:sz w:val="19"/>
+          <w:szCs w:val="19"/>
+          <w:lang w:val="en-GB"/>
+        </w:rPr>
+      </w:pPr>
+      <w:r>
+        <w:rPr>
+          <w:rFonts w:ascii="Consolas" w:hAnsi="Consolas" w:cs="Consolas"/>
+          <w:color w:val="0000FF"/>
+          <w:kern w:val="0"/>
+          <w:sz w:val="19"/>
+          <w:szCs w:val="19"/>
+          <w:lang w:val="en-GB"/>
+        </w:rPr>
+        <w:t>Select</w:t>
+      </w:r>
+      <w:r>
+        <w:rPr>
+          <w:rFonts w:ascii="Consolas" w:hAnsi="Consolas" w:cs="Consolas"/>
+          <w:color w:val="000000"/>
+          <w:kern w:val="0"/>
+          <w:sz w:val="19"/>
+          <w:szCs w:val="19"/>
+          <w:lang w:val="en-GB"/>
+        </w:rPr>
+        <w:t xml:space="preserve"> c</w:t>
+      </w:r>
+      <w:r>
+        <w:rPr>
+          <w:rFonts w:ascii="Consolas" w:hAnsi="Consolas" w:cs="Consolas"/>
+          <w:color w:val="808080"/>
+          <w:kern w:val="0"/>
+          <w:sz w:val="19"/>
+          <w:szCs w:val="19"/>
+          <w:lang w:val="en-GB"/>
+        </w:rPr>
+        <w:t>.</w:t>
+      </w:r>
+      <w:r>
+        <w:rPr>
+          <w:rFonts w:ascii="Consolas" w:hAnsi="Consolas" w:cs="Consolas"/>
+          <w:color w:val="000000"/>
+          <w:kern w:val="0"/>
+          <w:sz w:val="19"/>
+          <w:szCs w:val="19"/>
+          <w:lang w:val="en-GB"/>
+        </w:rPr>
+        <w:t>ContactName</w:t>
+      </w:r>
+      <w:r>
+        <w:rPr>
+          <w:rFonts w:ascii="Consolas" w:hAnsi="Consolas" w:cs="Consolas"/>
+          <w:color w:val="808080"/>
+          <w:kern w:val="0"/>
+          <w:sz w:val="19"/>
+          <w:szCs w:val="19"/>
+          <w:lang w:val="en-GB"/>
+        </w:rPr>
+        <w:t>,</w:t>
+      </w:r>
+      <w:r>
+        <w:rPr>
+          <w:rFonts w:ascii="Consolas" w:hAnsi="Consolas" w:cs="Consolas"/>
+          <w:color w:val="000000"/>
+          <w:kern w:val="0"/>
+          <w:sz w:val="19"/>
+          <w:szCs w:val="19"/>
+          <w:lang w:val="en-GB"/>
+        </w:rPr>
+        <w:t xml:space="preserve"> c</w:t>
+      </w:r>
+      <w:r>
+        <w:rPr>
+          <w:rFonts w:ascii="Consolas" w:hAnsi="Consolas" w:cs="Consolas"/>
+          <w:color w:val="808080"/>
+          <w:kern w:val="0"/>
+          <w:sz w:val="19"/>
+          <w:szCs w:val="19"/>
+          <w:lang w:val="en-GB"/>
+        </w:rPr>
+        <w:t>.</w:t>
+      </w:r>
+      <w:r>
+        <w:rPr>
+          <w:rFonts w:ascii="Consolas" w:hAnsi="Consolas" w:cs="Consolas"/>
+          <w:color w:val="000000"/>
+          <w:kern w:val="0"/>
+          <w:sz w:val="19"/>
+          <w:szCs w:val="19"/>
+          <w:lang w:val="en-GB"/>
+        </w:rPr>
+        <w:t xml:space="preserve">CustomerID </w:t>
+      </w:r>
+      <w:r>
+        <w:rPr>
+          <w:rFonts w:ascii="Consolas" w:hAnsi="Consolas" w:cs="Consolas"/>
+          <w:color w:val="0000FF"/>
+          <w:kern w:val="0"/>
+          <w:sz w:val="19"/>
+          <w:szCs w:val="19"/>
+          <w:lang w:val="en-GB"/>
+        </w:rPr>
+        <w:t>from</w:t>
+      </w:r>
+      <w:r>
+        <w:rPr>
+          <w:rFonts w:ascii="Consolas" w:hAnsi="Consolas" w:cs="Consolas"/>
+          <w:color w:val="000000"/>
+          <w:kern w:val="0"/>
+          <w:sz w:val="19"/>
+          <w:szCs w:val="19"/>
+          <w:lang w:val="en-GB"/>
+        </w:rPr>
+        <w:t xml:space="preserve"> Orders o </w:t>
+      </w:r>
+      <w:r>
+        <w:rPr>
+          <w:rFonts w:ascii="Consolas" w:hAnsi="Consolas" w:cs="Consolas"/>
+          <w:color w:val="808080"/>
+          <w:kern w:val="0"/>
+          <w:sz w:val="19"/>
+          <w:szCs w:val="19"/>
+          <w:lang w:val="en-GB"/>
+        </w:rPr>
+        <w:t>right</w:t>
+      </w:r>
+      <w:r>
+        <w:rPr>
+          <w:rFonts w:ascii="Consolas" w:hAnsi="Consolas" w:cs="Consolas"/>
+          <w:color w:val="000000"/>
+          <w:kern w:val="0"/>
+          <w:sz w:val="19"/>
+          <w:szCs w:val="19"/>
+          <w:lang w:val="en-GB"/>
+        </w:rPr>
+        <w:t xml:space="preserve"> </w:t>
+      </w:r>
+      <w:r>
+        <w:rPr>
+          <w:rFonts w:ascii="Consolas" w:hAnsi="Consolas" w:cs="Consolas"/>
+          <w:color w:val="808080"/>
+          <w:kern w:val="0"/>
+          <w:sz w:val="19"/>
+          <w:szCs w:val="19"/>
+          <w:lang w:val="en-GB"/>
+        </w:rPr>
+        <w:t>join</w:t>
+      </w:r>
+      <w:r>
+        <w:rPr>
+          <w:rFonts w:ascii="Consolas" w:hAnsi="Consolas" w:cs="Consolas"/>
+          <w:color w:val="000000"/>
+          <w:kern w:val="0"/>
+          <w:sz w:val="19"/>
+          <w:szCs w:val="19"/>
+          <w:lang w:val="en-GB"/>
+        </w:rPr>
+        <w:t xml:space="preserve"> Customers c </w:t>
+      </w:r>
+      <w:r>
+        <w:rPr>
+          <w:rFonts w:ascii="Consolas" w:hAnsi="Consolas" w:cs="Consolas"/>
+          <w:color w:val="0000FF"/>
+          <w:kern w:val="0"/>
+          <w:sz w:val="19"/>
+          <w:szCs w:val="19"/>
+          <w:lang w:val="en-GB"/>
+        </w:rPr>
+        <w:t>on</w:t>
+      </w:r>
+      <w:r>
+        <w:rPr>
+          <w:rFonts w:ascii="Consolas" w:hAnsi="Consolas" w:cs="Consolas"/>
+          <w:color w:val="000000"/>
+          <w:kern w:val="0"/>
+          <w:sz w:val="19"/>
+          <w:szCs w:val="19"/>
+          <w:lang w:val="en-GB"/>
+        </w:rPr>
+        <w:t xml:space="preserve"> o</w:t>
+      </w:r>
+      <w:r>
+        <w:rPr>
+          <w:rFonts w:ascii="Consolas" w:hAnsi="Consolas" w:cs="Consolas"/>
+          <w:color w:val="808080"/>
+          <w:kern w:val="0"/>
+          <w:sz w:val="19"/>
+          <w:szCs w:val="19"/>
+          <w:lang w:val="en-GB"/>
+        </w:rPr>
+        <w:t>.</w:t>
+      </w:r>
+      <w:r>
+        <w:rPr>
+          <w:rFonts w:ascii="Consolas" w:hAnsi="Consolas" w:cs="Consolas"/>
+          <w:color w:val="000000"/>
+          <w:kern w:val="0"/>
+          <w:sz w:val="19"/>
+          <w:szCs w:val="19"/>
+          <w:lang w:val="en-GB"/>
+        </w:rPr>
+        <w:t xml:space="preserve"> CustomerID </w:t>
+      </w:r>
+      <w:r>
+        <w:rPr>
+          <w:rFonts w:ascii="Consolas" w:hAnsi="Consolas" w:cs="Consolas"/>
+          <w:color w:val="808080"/>
+          <w:kern w:val="0"/>
+          <w:sz w:val="19"/>
+          <w:szCs w:val="19"/>
+          <w:lang w:val="en-GB"/>
+        </w:rPr>
+        <w:t>=</w:t>
+      </w:r>
+      <w:r>
+        <w:rPr>
+          <w:rFonts w:ascii="Consolas" w:hAnsi="Consolas" w:cs="Consolas"/>
+          <w:color w:val="000000"/>
+          <w:kern w:val="0"/>
+          <w:sz w:val="19"/>
+          <w:szCs w:val="19"/>
+          <w:lang w:val="en-GB"/>
+        </w:rPr>
+        <w:t xml:space="preserve"> c</w:t>
+      </w:r>
+      <w:r>
+        <w:rPr>
+          <w:rFonts w:ascii="Consolas" w:hAnsi="Consolas" w:cs="Consolas"/>
+          <w:color w:val="808080"/>
+          <w:kern w:val="0"/>
+          <w:sz w:val="19"/>
+          <w:szCs w:val="19"/>
+          <w:lang w:val="en-GB"/>
+        </w:rPr>
+        <w:t>.</w:t>
+      </w:r>
+      <w:r>
+        <w:rPr>
+          <w:rFonts w:ascii="Consolas" w:hAnsi="Consolas" w:cs="Consolas"/>
+          <w:color w:val="000000"/>
+          <w:kern w:val="0"/>
+          <w:sz w:val="19"/>
+          <w:szCs w:val="19"/>
+          <w:lang w:val="en-GB"/>
+        </w:rPr>
+        <w:t>CustomerID</w:t>
+      </w:r>
+    </w:p>
+    <w:p>
+      <w:pPr>
+        <w:autoSpaceDE w:val="0"/>
+        <w:autoSpaceDN w:val="0"/>
+        <w:adjustRightInd w:val="0"/>
+        <w:spacing w:after="0" w:line="240" w:lineRule="auto"/>
+        <w:rPr>
+          <w:rFonts w:ascii="Consolas" w:hAnsi="Consolas" w:cs="Consolas"/>
+          <w:color w:val="000000"/>
+          <w:kern w:val="0"/>
+          <w:sz w:val="19"/>
+          <w:szCs w:val="19"/>
+          <w:lang w:val="en-GB"/>
+        </w:rPr>
+      </w:pPr>
+      <w:r>
+        <w:rPr>
+          <w:rFonts w:ascii="Consolas" w:hAnsi="Consolas" w:cs="Consolas"/>
+          <w:color w:val="0000FF"/>
+          <w:kern w:val="0"/>
+          <w:sz w:val="19"/>
+          <w:szCs w:val="19"/>
+          <w:lang w:val="en-GB"/>
+        </w:rPr>
+        <w:t>where</w:t>
+      </w:r>
+      <w:r>
+        <w:rPr>
+          <w:rFonts w:ascii="Consolas" w:hAnsi="Consolas" w:cs="Consolas"/>
+          <w:color w:val="000000"/>
+          <w:kern w:val="0"/>
+          <w:sz w:val="19"/>
+          <w:szCs w:val="19"/>
+          <w:lang w:val="en-GB"/>
+        </w:rPr>
+        <w:t xml:space="preserve"> o</w:t>
+      </w:r>
+      <w:r>
+        <w:rPr>
+          <w:rFonts w:ascii="Consolas" w:hAnsi="Consolas" w:cs="Consolas"/>
+          <w:color w:val="808080"/>
+          <w:kern w:val="0"/>
+          <w:sz w:val="19"/>
+          <w:szCs w:val="19"/>
+          <w:lang w:val="en-GB"/>
+        </w:rPr>
+        <w:t>.</w:t>
+      </w:r>
+      <w:r>
+        <w:rPr>
+          <w:rFonts w:ascii="Consolas" w:hAnsi="Consolas" w:cs="Consolas"/>
+          <w:color w:val="000000"/>
+          <w:kern w:val="0"/>
+          <w:sz w:val="19"/>
+          <w:szCs w:val="19"/>
+          <w:lang w:val="en-GB"/>
+        </w:rPr>
+        <w:t xml:space="preserve">CustomerID </w:t>
+      </w:r>
+      <w:r>
+        <w:rPr>
+          <w:rFonts w:ascii="Consolas" w:hAnsi="Consolas" w:cs="Consolas"/>
+          <w:color w:val="808080"/>
+          <w:kern w:val="0"/>
+          <w:sz w:val="19"/>
+          <w:szCs w:val="19"/>
+          <w:lang w:val="en-GB"/>
+        </w:rPr>
+        <w:t>is</w:t>
+      </w:r>
+      <w:r>
+        <w:rPr>
+          <w:rFonts w:ascii="Consolas" w:hAnsi="Consolas" w:cs="Consolas"/>
+          <w:color w:val="000000"/>
+          <w:kern w:val="0"/>
+          <w:sz w:val="19"/>
+          <w:szCs w:val="19"/>
+          <w:lang w:val="en-GB"/>
+        </w:rPr>
+        <w:t xml:space="preserve"> </w:t>
+      </w:r>
+      <w:r>
+        <w:rPr>
+          <w:rFonts w:ascii="Consolas" w:hAnsi="Consolas" w:cs="Consolas"/>
+          <w:color w:val="808080"/>
+          <w:kern w:val="0"/>
+          <w:sz w:val="19"/>
+          <w:szCs w:val="19"/>
+          <w:lang w:val="en-GB"/>
+        </w:rPr>
+        <w:t>null</w:t>
+      </w:r>
+      <w:r>
+        <w:rPr>
+          <w:rFonts w:ascii="Consolas" w:hAnsi="Consolas" w:cs="Consolas"/>
+          <w:color w:val="000000"/>
+          <w:kern w:val="0"/>
+          <w:sz w:val="19"/>
+          <w:szCs w:val="19"/>
+          <w:lang w:val="en-GB"/>
+        </w:rPr>
+        <w:t xml:space="preserve"> </w:t>
+      </w:r>
+      <w:r>
+        <w:rPr>
+          <w:rFonts w:ascii="Consolas" w:hAnsi="Consolas" w:cs="Consolas"/>
+          <w:color w:val="008000"/>
+          <w:kern w:val="0"/>
+          <w:sz w:val="19"/>
+          <w:szCs w:val="19"/>
+          <w:lang w:val="en-GB"/>
+        </w:rPr>
+        <w:t>-- Iki tane musterimiz var.</w:t>
+      </w:r>
+    </w:p>
+    <w:p>
+      <w:pPr>
+        <w:autoSpaceDE w:val="0"/>
+        <w:autoSpaceDN w:val="0"/>
+        <w:adjustRightInd w:val="0"/>
+        <w:spacing w:after="0" w:line="240" w:lineRule="auto"/>
+        <w:rPr>
+          <w:rFonts w:ascii="Consolas" w:hAnsi="Consolas" w:cs="Consolas"/>
+          <w:color w:val="000000"/>
+          <w:kern w:val="0"/>
+          <w:sz w:val="19"/>
+          <w:szCs w:val="19"/>
+          <w:lang w:val="en-GB"/>
+        </w:rPr>
+      </w:pPr>
+    </w:p>
+    <w:p>
+      <w:pPr>
+        <w:rPr>
+          <w:rFonts w:ascii="Consolas" w:hAnsi="Consolas" w:cs="Consolas"/>
+          <w:color w:val="000000"/>
+          <w:kern w:val="0"/>
+          <w:sz w:val="19"/>
+          <w:szCs w:val="19"/>
+          <w:lang w:val="en-GB"/>
+        </w:rPr>
+      </w:pPr>
+      <w:r>
+        <w:rPr>
+          <w:rFonts w:ascii="Consolas" w:hAnsi="Consolas" w:cs="Consolas"/>
+          <w:color w:val="0000FF"/>
+          <w:kern w:val="0"/>
+          <w:sz w:val="19"/>
+          <w:szCs w:val="19"/>
+          <w:lang w:val="en-GB"/>
+        </w:rPr>
+        <w:t>Select</w:t>
+      </w:r>
+      <w:r>
+        <w:rPr>
+          <w:rFonts w:ascii="Consolas" w:hAnsi="Consolas" w:cs="Consolas"/>
+          <w:color w:val="000000"/>
+          <w:kern w:val="0"/>
+          <w:sz w:val="19"/>
+          <w:szCs w:val="19"/>
+          <w:lang w:val="en-GB"/>
+        </w:rPr>
+        <w:t xml:space="preserve"> </w:t>
+      </w:r>
+      <w:r>
+        <w:rPr>
+          <w:rFonts w:ascii="Consolas" w:hAnsi="Consolas" w:cs="Consolas"/>
+          <w:color w:val="808080"/>
+          <w:kern w:val="0"/>
+          <w:sz w:val="19"/>
+          <w:szCs w:val="19"/>
+          <w:lang w:val="en-GB"/>
+        </w:rPr>
+        <w:t>*</w:t>
+      </w:r>
+      <w:r>
+        <w:rPr>
+          <w:rFonts w:ascii="Consolas" w:hAnsi="Consolas" w:cs="Consolas"/>
+          <w:color w:val="000000"/>
+          <w:kern w:val="0"/>
+          <w:sz w:val="19"/>
+          <w:szCs w:val="19"/>
+          <w:lang w:val="en-GB"/>
+        </w:rPr>
+        <w:t xml:space="preserve"> </w:t>
+      </w:r>
+      <w:r>
+        <w:rPr>
+          <w:rFonts w:ascii="Consolas" w:hAnsi="Consolas" w:cs="Consolas"/>
+          <w:color w:val="0000FF"/>
+          <w:kern w:val="0"/>
+          <w:sz w:val="19"/>
+          <w:szCs w:val="19"/>
+          <w:lang w:val="en-GB"/>
+        </w:rPr>
+        <w:t>from</w:t>
+      </w:r>
+      <w:r>
+        <w:rPr>
+          <w:rFonts w:ascii="Consolas" w:hAnsi="Consolas" w:cs="Consolas"/>
+          <w:color w:val="000000"/>
+          <w:kern w:val="0"/>
+          <w:sz w:val="19"/>
+          <w:szCs w:val="19"/>
+          <w:lang w:val="en-GB"/>
+        </w:rPr>
+        <w:t xml:space="preserve"> Customers c </w:t>
+      </w:r>
+      <w:r>
+        <w:rPr>
+          <w:rFonts w:ascii="Consolas" w:hAnsi="Consolas" w:cs="Consolas"/>
+          <w:color w:val="0000FF"/>
+          <w:kern w:val="0"/>
+          <w:sz w:val="19"/>
+          <w:szCs w:val="19"/>
+          <w:lang w:val="en-GB"/>
+        </w:rPr>
+        <w:t>full</w:t>
+      </w:r>
+      <w:r>
+        <w:rPr>
+          <w:rFonts w:ascii="Consolas" w:hAnsi="Consolas" w:cs="Consolas"/>
+          <w:color w:val="000000"/>
+          <w:kern w:val="0"/>
+          <w:sz w:val="19"/>
+          <w:szCs w:val="19"/>
+          <w:lang w:val="en-GB"/>
+        </w:rPr>
+        <w:t xml:space="preserve"> </w:t>
+      </w:r>
+      <w:r>
+        <w:rPr>
+          <w:rFonts w:ascii="Consolas" w:hAnsi="Consolas" w:cs="Consolas"/>
+          <w:color w:val="808080"/>
+          <w:kern w:val="0"/>
+          <w:sz w:val="19"/>
+          <w:szCs w:val="19"/>
+          <w:lang w:val="en-GB"/>
+        </w:rPr>
+        <w:t>join</w:t>
+      </w:r>
+      <w:r>
+        <w:rPr>
+          <w:rFonts w:ascii="Consolas" w:hAnsi="Consolas" w:cs="Consolas"/>
+          <w:color w:val="000000"/>
+          <w:kern w:val="0"/>
+          <w:sz w:val="19"/>
+          <w:szCs w:val="19"/>
+          <w:lang w:val="en-GB"/>
+        </w:rPr>
+        <w:t xml:space="preserve"> Orders o </w:t>
+      </w:r>
+      <w:r>
+        <w:rPr>
+          <w:rFonts w:ascii="Consolas" w:hAnsi="Consolas" w:cs="Consolas"/>
+          <w:color w:val="0000FF"/>
+          <w:kern w:val="0"/>
+          <w:sz w:val="19"/>
+          <w:szCs w:val="19"/>
+          <w:lang w:val="en-GB"/>
+        </w:rPr>
+        <w:t>on</w:t>
+      </w:r>
+      <w:r>
+        <w:rPr>
+          <w:rFonts w:ascii="Consolas" w:hAnsi="Consolas" w:cs="Consolas"/>
+          <w:color w:val="000000"/>
+          <w:kern w:val="0"/>
+          <w:sz w:val="19"/>
+          <w:szCs w:val="19"/>
+          <w:lang w:val="en-GB"/>
+        </w:rPr>
+        <w:t xml:space="preserve"> o</w:t>
+      </w:r>
+      <w:r>
+        <w:rPr>
+          <w:rFonts w:ascii="Consolas" w:hAnsi="Consolas" w:cs="Consolas"/>
+          <w:color w:val="808080"/>
+          <w:kern w:val="0"/>
+          <w:sz w:val="19"/>
+          <w:szCs w:val="19"/>
+          <w:lang w:val="en-GB"/>
+        </w:rPr>
+        <w:t>.</w:t>
+      </w:r>
+      <w:r>
+        <w:rPr>
+          <w:rFonts w:ascii="Consolas" w:hAnsi="Consolas" w:cs="Consolas"/>
+          <w:color w:val="000000"/>
+          <w:kern w:val="0"/>
+          <w:sz w:val="19"/>
+          <w:szCs w:val="19"/>
+          <w:lang w:val="en-GB"/>
+        </w:rPr>
+        <w:t>CustomerID</w:t>
+      </w:r>
+      <w:r>
+        <w:rPr>
+          <w:rFonts w:ascii="Consolas" w:hAnsi="Consolas" w:cs="Consolas"/>
+          <w:color w:val="808080"/>
+          <w:kern w:val="0"/>
+          <w:sz w:val="19"/>
+          <w:szCs w:val="19"/>
+          <w:lang w:val="en-GB"/>
+        </w:rPr>
+        <w:t>=</w:t>
+      </w:r>
+      <w:r>
+        <w:rPr>
+          <w:rFonts w:ascii="Consolas" w:hAnsi="Consolas" w:cs="Consolas"/>
+          <w:color w:val="000000"/>
+          <w:kern w:val="0"/>
+          <w:sz w:val="19"/>
+          <w:szCs w:val="19"/>
+          <w:lang w:val="en-GB"/>
+        </w:rPr>
+        <w:t>c</w:t>
+      </w:r>
+      <w:r>
+        <w:rPr>
+          <w:rFonts w:ascii="Consolas" w:hAnsi="Consolas" w:cs="Consolas"/>
+          <w:color w:val="808080"/>
+          <w:kern w:val="0"/>
+          <w:sz w:val="19"/>
+          <w:szCs w:val="19"/>
+          <w:lang w:val="en-GB"/>
+        </w:rPr>
+        <w:t>.</w:t>
+      </w:r>
+      <w:r>
+        <w:rPr>
+          <w:rFonts w:ascii="Consolas" w:hAnsi="Consolas" w:cs="Consolas"/>
+          <w:color w:val="000000"/>
+          <w:kern w:val="0"/>
+          <w:sz w:val="19"/>
+          <w:szCs w:val="19"/>
+          <w:lang w:val="en-GB"/>
+        </w:rPr>
+        <w:t>CustomerID</w:t>
+      </w:r>
+    </w:p>
+    <w:p>
+      <w:pPr>
+        <w:rPr>
+          <w:rFonts w:ascii="Consolas" w:hAnsi="Consolas" w:cs="Consolas"/>
+          <w:color w:val="000000"/>
+          <w:kern w:val="0"/>
+          <w:sz w:val="19"/>
+          <w:szCs w:val="19"/>
+          <w:lang w:val="en-GB"/>
+        </w:rPr>
+      </w:pPr>
+    </w:p>
+    <w:p>
+      <w:pPr>
+        <w:autoSpaceDE w:val="0"/>
+        <w:autoSpaceDN w:val="0"/>
+        <w:adjustRightInd w:val="0"/>
+        <w:spacing w:after="0" w:line="240" w:lineRule="auto"/>
+        <w:rPr>
+          <w:rFonts w:ascii="Consolas" w:hAnsi="Consolas" w:cs="Consolas"/>
+          <w:color w:val="000000"/>
+          <w:kern w:val="0"/>
+          <w:sz w:val="19"/>
+          <w:szCs w:val="19"/>
+        </w:rPr>
+      </w:pPr>
+      <w:r>
+        <w:rPr>
+          <w:rFonts w:ascii="Consolas" w:hAnsi="Consolas" w:cs="Consolas"/>
+          <w:color w:val="0000FF"/>
+          <w:kern w:val="0"/>
+          <w:sz w:val="19"/>
+          <w:szCs w:val="19"/>
+        </w:rPr>
+        <w:t>insert</w:t>
+      </w:r>
+      <w:r>
+        <w:rPr>
+          <w:rFonts w:ascii="Consolas" w:hAnsi="Consolas" w:cs="Consolas"/>
+          <w:color w:val="000000"/>
+          <w:kern w:val="0"/>
+          <w:sz w:val="19"/>
+          <w:szCs w:val="19"/>
+        </w:rPr>
+        <w:t xml:space="preserve"> </w:t>
+      </w:r>
+      <w:r>
+        <w:rPr>
+          <w:rFonts w:ascii="Consolas" w:hAnsi="Consolas" w:cs="Consolas"/>
+          <w:color w:val="0000FF"/>
+          <w:kern w:val="0"/>
+          <w:sz w:val="19"/>
+          <w:szCs w:val="19"/>
+        </w:rPr>
+        <w:t>into</w:t>
+      </w:r>
+      <w:r>
+        <w:rPr>
+          <w:rFonts w:ascii="Consolas" w:hAnsi="Consolas" w:cs="Consolas"/>
+          <w:color w:val="000000"/>
+          <w:kern w:val="0"/>
+          <w:sz w:val="19"/>
+          <w:szCs w:val="19"/>
+        </w:rPr>
+        <w:t xml:space="preserve"> Categories</w:t>
+      </w:r>
+      <w:r>
+        <w:rPr>
+          <w:rFonts w:ascii="Consolas" w:hAnsi="Consolas" w:cs="Consolas"/>
+          <w:color w:val="0000FF"/>
+          <w:kern w:val="0"/>
+          <w:sz w:val="19"/>
+          <w:szCs w:val="19"/>
+        </w:rPr>
+        <w:t xml:space="preserve"> </w:t>
+      </w:r>
+      <w:r>
+        <w:rPr>
+          <w:rFonts w:ascii="Consolas" w:hAnsi="Consolas" w:cs="Consolas"/>
+          <w:color w:val="808080"/>
+          <w:kern w:val="0"/>
+          <w:sz w:val="19"/>
+          <w:szCs w:val="19"/>
+        </w:rPr>
+        <w:t>(</w:t>
+      </w:r>
+      <w:r>
+        <w:rPr>
+          <w:rFonts w:ascii="Consolas" w:hAnsi="Consolas" w:cs="Consolas"/>
+          <w:color w:val="000000"/>
+          <w:kern w:val="0"/>
+          <w:sz w:val="19"/>
+          <w:szCs w:val="19"/>
+        </w:rPr>
+        <w:t>CategoryName</w:t>
+      </w:r>
+      <w:r>
+        <w:rPr>
+          <w:rFonts w:ascii="Consolas" w:hAnsi="Consolas" w:cs="Consolas"/>
+          <w:color w:val="808080"/>
+          <w:kern w:val="0"/>
+          <w:sz w:val="19"/>
+          <w:szCs w:val="19"/>
+        </w:rPr>
+        <w:t>,</w:t>
+      </w:r>
+      <w:r>
+        <w:rPr>
+          <w:rFonts w:ascii="Consolas" w:hAnsi="Consolas" w:cs="Consolas"/>
+          <w:color w:val="000000"/>
+          <w:kern w:val="0"/>
+          <w:sz w:val="19"/>
+          <w:szCs w:val="19"/>
+        </w:rPr>
+        <w:t xml:space="preserve"> </w:t>
+      </w:r>
+      <w:r>
+        <w:rPr>
+          <w:rFonts w:ascii="Consolas" w:hAnsi="Consolas" w:cs="Consolas"/>
+          <w:color w:val="0000FF"/>
+          <w:kern w:val="0"/>
+          <w:sz w:val="19"/>
+          <w:szCs w:val="19"/>
+        </w:rPr>
+        <w:t>Description</w:t>
+      </w:r>
+      <w:r>
+        <w:rPr>
+          <w:rFonts w:ascii="Consolas" w:hAnsi="Consolas" w:cs="Consolas"/>
+          <w:color w:val="808080"/>
+          <w:kern w:val="0"/>
+          <w:sz w:val="19"/>
+          <w:szCs w:val="19"/>
+        </w:rPr>
+        <w:t>)</w:t>
+      </w:r>
+    </w:p>
+    <w:p>
+      <w:pPr>
+        <w:autoSpaceDE w:val="0"/>
+        <w:autoSpaceDN w:val="0"/>
+        <w:adjustRightInd w:val="0"/>
+        <w:spacing w:after="0" w:line="240" w:lineRule="auto"/>
+        <w:rPr>
+          <w:rFonts w:ascii="Consolas" w:hAnsi="Consolas" w:cs="Consolas"/>
+          <w:color w:val="000000"/>
+          <w:kern w:val="0"/>
+          <w:sz w:val="19"/>
+          <w:szCs w:val="19"/>
+        </w:rPr>
+      </w:pPr>
+      <w:r>
+        <w:rPr>
+          <w:rFonts w:ascii="Consolas" w:hAnsi="Consolas" w:cs="Consolas"/>
+          <w:color w:val="0000FF"/>
+          <w:kern w:val="0"/>
+          <w:sz w:val="19"/>
+          <w:szCs w:val="19"/>
+        </w:rPr>
+        <w:t xml:space="preserve">values </w:t>
+      </w:r>
+      <w:r>
+        <w:rPr>
+          <w:rFonts w:ascii="Consolas" w:hAnsi="Consolas" w:cs="Consolas"/>
+          <w:color w:val="808080"/>
+          <w:kern w:val="0"/>
+          <w:sz w:val="19"/>
+          <w:szCs w:val="19"/>
+        </w:rPr>
+        <w:t>(</w:t>
+      </w:r>
+      <w:r>
+        <w:rPr>
+          <w:rFonts w:ascii="Consolas" w:hAnsi="Consolas" w:cs="Consolas"/>
+          <w:color w:val="FF0000"/>
+          <w:kern w:val="0"/>
+          <w:sz w:val="19"/>
+          <w:szCs w:val="19"/>
+        </w:rPr>
+        <w:t>'Test Category'</w:t>
+      </w:r>
+      <w:r>
+        <w:rPr>
+          <w:rFonts w:ascii="Consolas" w:hAnsi="Consolas" w:cs="Consolas"/>
+          <w:color w:val="808080"/>
+          <w:kern w:val="0"/>
+          <w:sz w:val="19"/>
+          <w:szCs w:val="19"/>
+        </w:rPr>
+        <w:t>,</w:t>
+      </w:r>
+      <w:r>
+        <w:rPr>
+          <w:rFonts w:ascii="Consolas" w:hAnsi="Consolas" w:cs="Consolas"/>
+          <w:color w:val="000000"/>
+          <w:kern w:val="0"/>
+          <w:sz w:val="19"/>
+          <w:szCs w:val="19"/>
+        </w:rPr>
+        <w:t xml:space="preserve"> </w:t>
+      </w:r>
+      <w:r>
+        <w:rPr>
+          <w:rFonts w:ascii="Consolas" w:hAnsi="Consolas" w:cs="Consolas"/>
+          <w:color w:val="FF0000"/>
+          <w:kern w:val="0"/>
+          <w:sz w:val="19"/>
+          <w:szCs w:val="19"/>
+        </w:rPr>
+        <w:t>'Test Category Description'</w:t>
+      </w:r>
+      <w:r>
+        <w:rPr>
+          <w:rFonts w:ascii="Consolas" w:hAnsi="Consolas" w:cs="Consolas"/>
+          <w:color w:val="808080"/>
+          <w:kern w:val="0"/>
+          <w:sz w:val="19"/>
+          <w:szCs w:val="19"/>
+        </w:rPr>
+        <w:t>)</w:t>
+      </w:r>
+    </w:p>
+    <w:p>
+      <w:pPr>
+        <w:autoSpaceDE w:val="0"/>
+        <w:autoSpaceDN w:val="0"/>
+        <w:adjustRightInd w:val="0"/>
+        <w:spacing w:after="0" w:line="240" w:lineRule="auto"/>
+        <w:rPr>
+          <w:rFonts w:ascii="Consolas" w:hAnsi="Consolas" w:cs="Consolas"/>
+          <w:color w:val="000000"/>
+          <w:kern w:val="0"/>
+          <w:sz w:val="19"/>
+          <w:szCs w:val="19"/>
+        </w:rPr>
+      </w:pPr>
+    </w:p>
+    <w:p>
+      <w:pPr>
+        <w:autoSpaceDE w:val="0"/>
+        <w:autoSpaceDN w:val="0"/>
+        <w:adjustRightInd w:val="0"/>
+        <w:spacing w:after="0" w:line="240" w:lineRule="auto"/>
+        <w:rPr>
+          <w:rFonts w:ascii="Consolas" w:hAnsi="Consolas" w:cs="Consolas"/>
+          <w:color w:val="000000"/>
+          <w:kern w:val="0"/>
+          <w:sz w:val="19"/>
+          <w:szCs w:val="19"/>
+        </w:rPr>
+      </w:pPr>
+      <w:r>
+        <w:rPr>
+          <w:rFonts w:ascii="Consolas" w:hAnsi="Consolas" w:cs="Consolas"/>
+          <w:color w:val="0000FF"/>
+          <w:kern w:val="0"/>
+          <w:sz w:val="19"/>
+          <w:szCs w:val="19"/>
+        </w:rPr>
+        <w:t>insert</w:t>
+      </w:r>
+      <w:r>
+        <w:rPr>
+          <w:rFonts w:ascii="Consolas" w:hAnsi="Consolas" w:cs="Consolas"/>
+          <w:color w:val="000000"/>
+          <w:kern w:val="0"/>
+          <w:sz w:val="19"/>
+          <w:szCs w:val="19"/>
+        </w:rPr>
+        <w:t xml:space="preserve"> </w:t>
+      </w:r>
+      <w:r>
+        <w:rPr>
+          <w:rFonts w:ascii="Consolas" w:hAnsi="Consolas" w:cs="Consolas"/>
+          <w:color w:val="0000FF"/>
+          <w:kern w:val="0"/>
+          <w:sz w:val="19"/>
+          <w:szCs w:val="19"/>
+        </w:rPr>
+        <w:t>into</w:t>
+      </w:r>
+      <w:r>
+        <w:rPr>
+          <w:rFonts w:ascii="Consolas" w:hAnsi="Consolas" w:cs="Consolas"/>
+          <w:color w:val="000000"/>
+          <w:kern w:val="0"/>
+          <w:sz w:val="19"/>
+          <w:szCs w:val="19"/>
+        </w:rPr>
+        <w:t xml:space="preserve"> [Order Details] </w:t>
+      </w:r>
+      <w:r>
+        <w:rPr>
+          <w:rFonts w:ascii="Consolas" w:hAnsi="Consolas" w:cs="Consolas"/>
+          <w:color w:val="0000FF"/>
+          <w:kern w:val="0"/>
+          <w:sz w:val="19"/>
+          <w:szCs w:val="19"/>
+        </w:rPr>
+        <w:t xml:space="preserve">values </w:t>
+      </w:r>
+      <w:r>
+        <w:rPr>
+          <w:rFonts w:ascii="Consolas" w:hAnsi="Consolas" w:cs="Consolas"/>
+          <w:color w:val="808080"/>
+          <w:kern w:val="0"/>
+          <w:sz w:val="19"/>
+          <w:szCs w:val="19"/>
+        </w:rPr>
+        <w:t>(</w:t>
+      </w:r>
+      <w:r>
+        <w:rPr>
+          <w:rFonts w:ascii="Consolas" w:hAnsi="Consolas" w:cs="Consolas"/>
+          <w:color w:val="000000"/>
+          <w:kern w:val="0"/>
+          <w:sz w:val="19"/>
+          <w:szCs w:val="19"/>
+        </w:rPr>
+        <w:t>10248</w:t>
+      </w:r>
+      <w:r>
+        <w:rPr>
+          <w:rFonts w:ascii="Consolas" w:hAnsi="Consolas" w:cs="Consolas"/>
+          <w:color w:val="808080"/>
+          <w:kern w:val="0"/>
+          <w:sz w:val="19"/>
+          <w:szCs w:val="19"/>
+        </w:rPr>
+        <w:t>,</w:t>
+      </w:r>
+      <w:r>
+        <w:rPr>
+          <w:rFonts w:ascii="Consolas" w:hAnsi="Consolas" w:cs="Consolas"/>
+          <w:color w:val="000000"/>
+          <w:kern w:val="0"/>
+          <w:sz w:val="19"/>
+          <w:szCs w:val="19"/>
+        </w:rPr>
+        <w:t xml:space="preserve"> 12</w:t>
+      </w:r>
+      <w:r>
+        <w:rPr>
+          <w:rFonts w:ascii="Consolas" w:hAnsi="Consolas" w:cs="Consolas"/>
+          <w:color w:val="808080"/>
+          <w:kern w:val="0"/>
+          <w:sz w:val="19"/>
+          <w:szCs w:val="19"/>
+        </w:rPr>
+        <w:t>,</w:t>
+      </w:r>
+      <w:r>
+        <w:rPr>
+          <w:rFonts w:ascii="Consolas" w:hAnsi="Consolas" w:cs="Consolas"/>
+          <w:color w:val="000000"/>
+          <w:kern w:val="0"/>
+          <w:sz w:val="19"/>
+          <w:szCs w:val="19"/>
+        </w:rPr>
+        <w:t xml:space="preserve"> 12</w:t>
+      </w:r>
+      <w:r>
+        <w:rPr>
+          <w:rFonts w:ascii="Consolas" w:hAnsi="Consolas" w:cs="Consolas"/>
+          <w:color w:val="808080"/>
+          <w:kern w:val="0"/>
+          <w:sz w:val="19"/>
+          <w:szCs w:val="19"/>
+        </w:rPr>
+        <w:t>,</w:t>
+      </w:r>
+      <w:r>
+        <w:rPr>
+          <w:rFonts w:ascii="Consolas" w:hAnsi="Consolas" w:cs="Consolas"/>
+          <w:color w:val="000000"/>
+          <w:kern w:val="0"/>
+          <w:sz w:val="19"/>
+          <w:szCs w:val="19"/>
+        </w:rPr>
+        <w:t>10</w:t>
+      </w:r>
+      <w:r>
+        <w:rPr>
+          <w:rFonts w:ascii="Consolas" w:hAnsi="Consolas" w:cs="Consolas"/>
+          <w:color w:val="808080"/>
+          <w:kern w:val="0"/>
+          <w:sz w:val="19"/>
+          <w:szCs w:val="19"/>
+        </w:rPr>
+        <w:t>,</w:t>
+      </w:r>
+      <w:r>
+        <w:rPr>
+          <w:rFonts w:ascii="Consolas" w:hAnsi="Consolas" w:cs="Consolas"/>
+          <w:color w:val="000000"/>
+          <w:kern w:val="0"/>
+          <w:sz w:val="19"/>
+          <w:szCs w:val="19"/>
+        </w:rPr>
+        <w:t>0</w:t>
+      </w:r>
+      <w:r>
+        <w:rPr>
+          <w:rFonts w:ascii="Consolas" w:hAnsi="Consolas" w:cs="Consolas"/>
+          <w:color w:val="808080"/>
+          <w:kern w:val="0"/>
+          <w:sz w:val="19"/>
+          <w:szCs w:val="19"/>
+        </w:rPr>
+        <w:t>)</w:t>
+      </w:r>
+    </w:p>
+    <w:p>
+      <w:pPr>
+        <w:autoSpaceDE w:val="0"/>
+        <w:autoSpaceDN w:val="0"/>
+        <w:adjustRightInd w:val="0"/>
+        <w:spacing w:after="0" w:line="240" w:lineRule="auto"/>
+        <w:rPr>
+          <w:rFonts w:ascii="Consolas" w:hAnsi="Consolas" w:cs="Consolas"/>
+          <w:color w:val="000000"/>
+          <w:kern w:val="0"/>
+          <w:sz w:val="19"/>
+          <w:szCs w:val="19"/>
+        </w:rPr>
+      </w:pPr>
+    </w:p>
+    <w:p>
+      <w:pPr>
+        <w:autoSpaceDE w:val="0"/>
+        <w:autoSpaceDN w:val="0"/>
+        <w:adjustRightInd w:val="0"/>
+        <w:spacing w:after="0" w:line="240" w:lineRule="auto"/>
+        <w:rPr>
+          <w:rFonts w:ascii="Consolas" w:hAnsi="Consolas" w:cs="Consolas"/>
+          <w:color w:val="000000"/>
+          <w:kern w:val="0"/>
+          <w:sz w:val="19"/>
+          <w:szCs w:val="19"/>
+        </w:rPr>
+      </w:pPr>
+      <w:r>
+        <w:rPr>
+          <w:rFonts w:ascii="Consolas" w:hAnsi="Consolas" w:cs="Consolas"/>
+          <w:color w:val="FF00FF"/>
+          <w:kern w:val="0"/>
+          <w:sz w:val="19"/>
+          <w:szCs w:val="19"/>
+        </w:rPr>
+        <w:t>update</w:t>
+      </w:r>
+      <w:r>
+        <w:rPr>
+          <w:rFonts w:ascii="Consolas" w:hAnsi="Consolas" w:cs="Consolas"/>
+          <w:color w:val="000000"/>
+          <w:kern w:val="0"/>
+          <w:sz w:val="19"/>
+          <w:szCs w:val="19"/>
+        </w:rPr>
+        <w:t xml:space="preserve"> Categories </w:t>
+      </w:r>
+      <w:r>
+        <w:rPr>
+          <w:rFonts w:ascii="Consolas" w:hAnsi="Consolas" w:cs="Consolas"/>
+          <w:color w:val="0000FF"/>
+          <w:kern w:val="0"/>
+          <w:sz w:val="19"/>
+          <w:szCs w:val="19"/>
+        </w:rPr>
+        <w:t>set</w:t>
+      </w:r>
+      <w:r>
+        <w:rPr>
+          <w:rFonts w:ascii="Consolas" w:hAnsi="Consolas" w:cs="Consolas"/>
+          <w:color w:val="000000"/>
+          <w:kern w:val="0"/>
+          <w:sz w:val="19"/>
+          <w:szCs w:val="19"/>
+        </w:rPr>
+        <w:t xml:space="preserve"> CategoryName </w:t>
+      </w:r>
+      <w:r>
+        <w:rPr>
+          <w:rFonts w:ascii="Consolas" w:hAnsi="Consolas" w:cs="Consolas"/>
+          <w:color w:val="808080"/>
+          <w:kern w:val="0"/>
+          <w:sz w:val="19"/>
+          <w:szCs w:val="19"/>
+        </w:rPr>
+        <w:t>=</w:t>
+      </w:r>
+      <w:r>
+        <w:rPr>
+          <w:rFonts w:ascii="Consolas" w:hAnsi="Consolas" w:cs="Consolas"/>
+          <w:color w:val="000000"/>
+          <w:kern w:val="0"/>
+          <w:sz w:val="19"/>
+          <w:szCs w:val="19"/>
+        </w:rPr>
+        <w:t xml:space="preserve"> </w:t>
+      </w:r>
+      <w:r>
+        <w:rPr>
+          <w:rFonts w:ascii="Consolas" w:hAnsi="Consolas" w:cs="Consolas"/>
+          <w:color w:val="FF0000"/>
+          <w:kern w:val="0"/>
+          <w:sz w:val="19"/>
+          <w:szCs w:val="19"/>
+        </w:rPr>
+        <w:t>'Test Category 3'</w:t>
+      </w:r>
+      <w:r>
+        <w:rPr>
+          <w:rFonts w:ascii="Consolas" w:hAnsi="Consolas" w:cs="Consolas"/>
+          <w:color w:val="808080"/>
+          <w:kern w:val="0"/>
+          <w:sz w:val="19"/>
+          <w:szCs w:val="19"/>
+        </w:rPr>
+        <w:t>,</w:t>
+      </w:r>
+      <w:r>
+        <w:rPr>
+          <w:rFonts w:ascii="Consolas" w:hAnsi="Consolas" w:cs="Consolas"/>
+          <w:color w:val="000000"/>
+          <w:kern w:val="0"/>
+          <w:sz w:val="19"/>
+          <w:szCs w:val="19"/>
+        </w:rPr>
+        <w:t xml:space="preserve"> </w:t>
+      </w:r>
+    </w:p>
+    <w:p>
+      <w:pPr>
+        <w:autoSpaceDE w:val="0"/>
+        <w:autoSpaceDN w:val="0"/>
+        <w:adjustRightInd w:val="0"/>
+        <w:spacing w:after="0" w:line="240" w:lineRule="auto"/>
+        <w:rPr>
+          <w:rFonts w:ascii="Consolas" w:hAnsi="Consolas" w:cs="Consolas"/>
+          <w:color w:val="000000"/>
+          <w:kern w:val="0"/>
+          <w:sz w:val="19"/>
+          <w:szCs w:val="19"/>
+        </w:rPr>
+      </w:pPr>
+      <w:r>
+        <w:rPr>
+          <w:rFonts w:ascii="Consolas" w:hAnsi="Consolas" w:cs="Consolas"/>
+          <w:color w:val="0000FF"/>
+          <w:kern w:val="0"/>
+          <w:sz w:val="19"/>
+          <w:szCs w:val="19"/>
+        </w:rPr>
+        <w:t>Description</w:t>
+      </w:r>
+      <w:r>
+        <w:rPr>
+          <w:rFonts w:ascii="Consolas" w:hAnsi="Consolas" w:cs="Consolas"/>
+          <w:color w:val="000000"/>
+          <w:kern w:val="0"/>
+          <w:sz w:val="19"/>
+          <w:szCs w:val="19"/>
+        </w:rPr>
+        <w:t xml:space="preserve"> </w:t>
+      </w:r>
+      <w:r>
+        <w:rPr>
+          <w:rFonts w:ascii="Consolas" w:hAnsi="Consolas" w:cs="Consolas"/>
+          <w:color w:val="808080"/>
+          <w:kern w:val="0"/>
+          <w:sz w:val="19"/>
+          <w:szCs w:val="19"/>
+        </w:rPr>
+        <w:t>=</w:t>
+      </w:r>
+      <w:r>
+        <w:rPr>
+          <w:rFonts w:ascii="Consolas" w:hAnsi="Consolas" w:cs="Consolas"/>
+          <w:color w:val="000000"/>
+          <w:kern w:val="0"/>
+          <w:sz w:val="19"/>
+          <w:szCs w:val="19"/>
+        </w:rPr>
+        <w:t xml:space="preserve"> </w:t>
+      </w:r>
+      <w:r>
+        <w:rPr>
+          <w:rFonts w:ascii="Consolas" w:hAnsi="Consolas" w:cs="Consolas"/>
+          <w:color w:val="FF0000"/>
+          <w:kern w:val="0"/>
+          <w:sz w:val="19"/>
+          <w:szCs w:val="19"/>
+        </w:rPr>
+        <w:t>'Test Category 3 Description'</w:t>
+      </w:r>
+    </w:p>
+    <w:p>
+      <w:pPr>
+        <w:autoSpaceDE w:val="0"/>
+        <w:autoSpaceDN w:val="0"/>
+        <w:adjustRightInd w:val="0"/>
+        <w:spacing w:after="0" w:line="240" w:lineRule="auto"/>
+        <w:rPr>
+          <w:rFonts w:ascii="Consolas" w:hAnsi="Consolas" w:cs="Consolas"/>
+          <w:color w:val="000000"/>
+          <w:kern w:val="0"/>
+          <w:sz w:val="19"/>
+          <w:szCs w:val="19"/>
+        </w:rPr>
+      </w:pPr>
+      <w:r>
+        <w:rPr>
+          <w:rFonts w:ascii="Consolas" w:hAnsi="Consolas" w:cs="Consolas"/>
+          <w:color w:val="0000FF"/>
+          <w:kern w:val="0"/>
+          <w:sz w:val="19"/>
+          <w:szCs w:val="19"/>
+        </w:rPr>
+        <w:t>where</w:t>
+      </w:r>
+      <w:r>
+        <w:rPr>
+          <w:rFonts w:ascii="Consolas" w:hAnsi="Consolas" w:cs="Consolas"/>
+          <w:color w:val="000000"/>
+          <w:kern w:val="0"/>
+          <w:sz w:val="19"/>
+          <w:szCs w:val="19"/>
+        </w:rPr>
+        <w:t xml:space="preserve"> CategoryID</w:t>
+      </w:r>
+      <w:r>
+        <w:rPr>
+          <w:rFonts w:ascii="Consolas" w:hAnsi="Consolas" w:cs="Consolas"/>
+          <w:color w:val="808080"/>
+          <w:kern w:val="0"/>
+          <w:sz w:val="19"/>
+          <w:szCs w:val="19"/>
+        </w:rPr>
+        <w:t>&gt;=</w:t>
+      </w:r>
+      <w:r>
+        <w:rPr>
+          <w:rFonts w:ascii="Consolas" w:hAnsi="Consolas" w:cs="Consolas"/>
+          <w:color w:val="000000"/>
+          <w:kern w:val="0"/>
+          <w:sz w:val="19"/>
+          <w:szCs w:val="19"/>
+        </w:rPr>
+        <w:t>9</w:t>
+      </w:r>
+    </w:p>
+    <w:p>
+      <w:pPr>
+        <w:autoSpaceDE w:val="0"/>
+        <w:autoSpaceDN w:val="0"/>
+        <w:adjustRightInd w:val="0"/>
+        <w:spacing w:after="0" w:line="240" w:lineRule="auto"/>
+        <w:rPr>
+          <w:rFonts w:ascii="Consolas" w:hAnsi="Consolas" w:cs="Consolas"/>
+          <w:color w:val="000000"/>
+          <w:kern w:val="0"/>
+          <w:sz w:val="19"/>
+          <w:szCs w:val="19"/>
+        </w:rPr>
+      </w:pPr>
+    </w:p>
+    <w:p>
+      <w:pPr>
+        <w:autoSpaceDE w:val="0"/>
+        <w:autoSpaceDN w:val="0"/>
+        <w:adjustRightInd w:val="0"/>
+        <w:spacing w:after="0" w:line="240" w:lineRule="auto"/>
+        <w:rPr>
+          <w:rFonts w:ascii="Consolas" w:hAnsi="Consolas" w:cs="Consolas"/>
+          <w:color w:val="000000"/>
+          <w:kern w:val="0"/>
+          <w:sz w:val="19"/>
+          <w:szCs w:val="19"/>
+        </w:rPr>
+      </w:pPr>
+      <w:r>
+        <w:rPr>
+          <w:rFonts w:ascii="Consolas" w:hAnsi="Consolas" w:cs="Consolas"/>
+          <w:color w:val="FF00FF"/>
+          <w:kern w:val="0"/>
+          <w:sz w:val="19"/>
+          <w:szCs w:val="19"/>
+        </w:rPr>
+        <w:t>update</w:t>
+      </w:r>
+      <w:r>
+        <w:rPr>
+          <w:rFonts w:ascii="Consolas" w:hAnsi="Consolas" w:cs="Consolas"/>
+          <w:color w:val="000000"/>
+          <w:kern w:val="0"/>
+          <w:sz w:val="19"/>
+          <w:szCs w:val="19"/>
+        </w:rPr>
+        <w:t xml:space="preserve"> Territories </w:t>
+      </w:r>
+      <w:r>
+        <w:rPr>
+          <w:rFonts w:ascii="Consolas" w:hAnsi="Consolas" w:cs="Consolas"/>
+          <w:color w:val="0000FF"/>
+          <w:kern w:val="0"/>
+          <w:sz w:val="19"/>
+          <w:szCs w:val="19"/>
+        </w:rPr>
+        <w:t>set</w:t>
+      </w:r>
+      <w:r>
+        <w:rPr>
+          <w:rFonts w:ascii="Consolas" w:hAnsi="Consolas" w:cs="Consolas"/>
+          <w:color w:val="000000"/>
+          <w:kern w:val="0"/>
+          <w:sz w:val="19"/>
+          <w:szCs w:val="19"/>
+        </w:rPr>
+        <w:t xml:space="preserve"> TerritoryDescription </w:t>
+      </w:r>
+      <w:r>
+        <w:rPr>
+          <w:rFonts w:ascii="Consolas" w:hAnsi="Consolas" w:cs="Consolas"/>
+          <w:color w:val="808080"/>
+          <w:kern w:val="0"/>
+          <w:sz w:val="19"/>
+          <w:szCs w:val="19"/>
+        </w:rPr>
+        <w:t>=</w:t>
+      </w:r>
+      <w:r>
+        <w:rPr>
+          <w:rFonts w:ascii="Consolas" w:hAnsi="Consolas" w:cs="Consolas"/>
+          <w:color w:val="000000"/>
+          <w:kern w:val="0"/>
+          <w:sz w:val="19"/>
+          <w:szCs w:val="19"/>
+        </w:rPr>
+        <w:t xml:space="preserve"> </w:t>
+      </w:r>
+      <w:r>
+        <w:rPr>
+          <w:rFonts w:ascii="Consolas" w:hAnsi="Consolas" w:cs="Consolas"/>
+          <w:color w:val="FF0000"/>
+          <w:kern w:val="0"/>
+          <w:sz w:val="19"/>
+          <w:szCs w:val="19"/>
+        </w:rPr>
+        <w:t>'Ic Anadolu'</w:t>
+      </w:r>
+    </w:p>
+    <w:p>
+      <w:pPr>
+        <w:autoSpaceDE w:val="0"/>
+        <w:autoSpaceDN w:val="0"/>
+        <w:adjustRightInd w:val="0"/>
+        <w:spacing w:after="0" w:line="240" w:lineRule="auto"/>
+        <w:rPr>
+          <w:rFonts w:ascii="Consolas" w:hAnsi="Consolas" w:cs="Consolas"/>
+          <w:color w:val="000000"/>
+          <w:kern w:val="0"/>
+          <w:sz w:val="19"/>
+          <w:szCs w:val="19"/>
+        </w:rPr>
+      </w:pPr>
+    </w:p>
+    <w:p>
+      <w:pPr>
+        <w:autoSpaceDE w:val="0"/>
+        <w:autoSpaceDN w:val="0"/>
+        <w:adjustRightInd w:val="0"/>
+        <w:spacing w:after="0" w:line="240" w:lineRule="auto"/>
+        <w:rPr>
+          <w:rFonts w:ascii="Consolas" w:hAnsi="Consolas" w:cs="Consolas"/>
+          <w:color w:val="000000"/>
+          <w:kern w:val="0"/>
+          <w:sz w:val="19"/>
+          <w:szCs w:val="19"/>
+        </w:rPr>
+      </w:pPr>
+      <w:r>
+        <w:rPr>
+          <w:rFonts w:ascii="Consolas" w:hAnsi="Consolas" w:cs="Consolas"/>
+          <w:color w:val="0000FF"/>
+          <w:kern w:val="0"/>
+          <w:sz w:val="19"/>
+          <w:szCs w:val="19"/>
+        </w:rPr>
+        <w:t>delete</w:t>
+      </w:r>
+      <w:r>
+        <w:rPr>
+          <w:rFonts w:ascii="Consolas" w:hAnsi="Consolas" w:cs="Consolas"/>
+          <w:color w:val="000000"/>
+          <w:kern w:val="0"/>
+          <w:sz w:val="19"/>
+          <w:szCs w:val="19"/>
+        </w:rPr>
+        <w:t xml:space="preserve"> </w:t>
+      </w:r>
+      <w:r>
+        <w:rPr>
+          <w:rFonts w:ascii="Consolas" w:hAnsi="Consolas" w:cs="Consolas"/>
+          <w:color w:val="0000FF"/>
+          <w:kern w:val="0"/>
+          <w:sz w:val="19"/>
+          <w:szCs w:val="19"/>
+        </w:rPr>
+        <w:t>from</w:t>
+      </w:r>
+      <w:r>
+        <w:rPr>
+          <w:rFonts w:ascii="Consolas" w:hAnsi="Consolas" w:cs="Consolas"/>
+          <w:color w:val="000000"/>
+          <w:kern w:val="0"/>
+          <w:sz w:val="19"/>
+          <w:szCs w:val="19"/>
+        </w:rPr>
+        <w:t xml:space="preserve"> Categories </w:t>
+      </w:r>
+      <w:r>
+        <w:rPr>
+          <w:rFonts w:ascii="Consolas" w:hAnsi="Consolas" w:cs="Consolas"/>
+          <w:color w:val="0000FF"/>
+          <w:kern w:val="0"/>
+          <w:sz w:val="19"/>
+          <w:szCs w:val="19"/>
+        </w:rPr>
+        <w:t>where</w:t>
+      </w:r>
+      <w:r>
+        <w:rPr>
+          <w:rFonts w:ascii="Consolas" w:hAnsi="Consolas" w:cs="Consolas"/>
+          <w:color w:val="000000"/>
+          <w:kern w:val="0"/>
+          <w:sz w:val="19"/>
+          <w:szCs w:val="19"/>
+        </w:rPr>
+        <w:t xml:space="preserve"> CategoryID </w:t>
+      </w:r>
+      <w:r>
+        <w:rPr>
+          <w:rFonts w:ascii="Consolas" w:hAnsi="Consolas" w:cs="Consolas"/>
+          <w:color w:val="808080"/>
+          <w:kern w:val="0"/>
+          <w:sz w:val="19"/>
+          <w:szCs w:val="19"/>
+        </w:rPr>
+        <w:t>&gt;=</w:t>
+      </w:r>
+      <w:r>
+        <w:rPr>
+          <w:rFonts w:ascii="Consolas" w:hAnsi="Consolas" w:cs="Consolas"/>
+          <w:color w:val="000000"/>
+          <w:kern w:val="0"/>
+          <w:sz w:val="19"/>
+          <w:szCs w:val="19"/>
+        </w:rPr>
+        <w:t xml:space="preserve"> 9 </w:t>
+      </w:r>
+    </w:p>
+    <w:p>
+      <w:pPr>
+        <w:autoSpaceDE w:val="0"/>
+        <w:autoSpaceDN w:val="0"/>
+        <w:adjustRightInd w:val="0"/>
+        <w:spacing w:after="0" w:line="240" w:lineRule="auto"/>
+        <w:rPr>
+          <w:rFonts w:ascii="Consolas" w:hAnsi="Consolas" w:cs="Consolas"/>
+          <w:color w:val="000000"/>
+          <w:kern w:val="0"/>
+          <w:sz w:val="19"/>
+          <w:szCs w:val="19"/>
+        </w:rPr>
+      </w:pPr>
+    </w:p>
+    <w:p>
+      <w:pPr>
+        <w:autoSpaceDE w:val="0"/>
+        <w:autoSpaceDN w:val="0"/>
+        <w:adjustRightInd w:val="0"/>
+        <w:spacing w:after="0" w:line="240" w:lineRule="auto"/>
+        <w:rPr>
+          <w:rFonts w:ascii="Consolas" w:hAnsi="Consolas" w:cs="Consolas"/>
+          <w:color w:val="000000"/>
+          <w:kern w:val="0"/>
+          <w:sz w:val="19"/>
+          <w:szCs w:val="19"/>
+        </w:rPr>
+      </w:pPr>
+      <w:r>
+        <w:rPr>
+          <w:rFonts w:ascii="Consolas" w:hAnsi="Consolas" w:cs="Consolas"/>
+          <w:color w:val="0000FF"/>
+          <w:kern w:val="0"/>
+          <w:sz w:val="19"/>
+          <w:szCs w:val="19"/>
+        </w:rPr>
+        <w:t>Select</w:t>
+      </w:r>
+      <w:r>
+        <w:rPr>
+          <w:rFonts w:ascii="Consolas" w:hAnsi="Consolas" w:cs="Consolas"/>
+          <w:color w:val="000000"/>
+          <w:kern w:val="0"/>
+          <w:sz w:val="19"/>
+          <w:szCs w:val="19"/>
+        </w:rPr>
+        <w:t xml:space="preserve"> </w:t>
+      </w:r>
+      <w:r>
+        <w:rPr>
+          <w:rFonts w:ascii="Consolas" w:hAnsi="Consolas" w:cs="Consolas"/>
+          <w:color w:val="808080"/>
+          <w:kern w:val="0"/>
+          <w:sz w:val="19"/>
+          <w:szCs w:val="19"/>
+        </w:rPr>
+        <w:t>*</w:t>
+      </w:r>
+      <w:r>
+        <w:rPr>
+          <w:rFonts w:ascii="Consolas" w:hAnsi="Consolas" w:cs="Consolas"/>
+          <w:color w:val="000000"/>
+          <w:kern w:val="0"/>
+          <w:sz w:val="19"/>
+          <w:szCs w:val="19"/>
+        </w:rPr>
+        <w:t xml:space="preserve"> </w:t>
+      </w:r>
+      <w:r>
+        <w:rPr>
+          <w:rFonts w:ascii="Consolas" w:hAnsi="Consolas" w:cs="Consolas"/>
+          <w:color w:val="0000FF"/>
+          <w:kern w:val="0"/>
+          <w:sz w:val="19"/>
+          <w:szCs w:val="19"/>
+        </w:rPr>
+        <w:t>from</w:t>
+      </w:r>
+      <w:r>
+        <w:rPr>
+          <w:rFonts w:ascii="Consolas" w:hAnsi="Consolas" w:cs="Consolas"/>
+          <w:color w:val="000000"/>
+          <w:kern w:val="0"/>
+          <w:sz w:val="19"/>
+          <w:szCs w:val="19"/>
+        </w:rPr>
+        <w:t xml:space="preserve"> CustomersWork</w:t>
+      </w:r>
+    </w:p>
+    <w:p>
+      <w:pPr>
+        <w:autoSpaceDE w:val="0"/>
+        <w:autoSpaceDN w:val="0"/>
+        <w:adjustRightInd w:val="0"/>
+        <w:spacing w:after="0" w:line="240" w:lineRule="auto"/>
+        <w:rPr>
+          <w:rFonts w:ascii="Consolas" w:hAnsi="Consolas" w:cs="Consolas"/>
+          <w:color w:val="000000"/>
+          <w:kern w:val="0"/>
+          <w:sz w:val="19"/>
+          <w:szCs w:val="19"/>
+        </w:rPr>
+      </w:pPr>
+    </w:p>
+    <w:p>
+      <w:pPr>
+        <w:autoSpaceDE w:val="0"/>
+        <w:autoSpaceDN w:val="0"/>
+        <w:adjustRightInd w:val="0"/>
+        <w:spacing w:after="0" w:line="240" w:lineRule="auto"/>
+        <w:rPr>
+          <w:rFonts w:ascii="Consolas" w:hAnsi="Consolas" w:cs="Consolas"/>
+          <w:color w:val="000000"/>
+          <w:kern w:val="0"/>
+          <w:sz w:val="19"/>
+          <w:szCs w:val="19"/>
+        </w:rPr>
+      </w:pPr>
+      <w:r>
+        <w:rPr>
+          <w:rFonts w:ascii="Consolas" w:hAnsi="Consolas" w:cs="Consolas"/>
+          <w:color w:val="0000FF"/>
+          <w:kern w:val="0"/>
+          <w:sz w:val="19"/>
+          <w:szCs w:val="19"/>
+        </w:rPr>
+        <w:t>delete</w:t>
+      </w:r>
+      <w:r>
+        <w:rPr>
+          <w:rFonts w:ascii="Consolas" w:hAnsi="Consolas" w:cs="Consolas"/>
+          <w:color w:val="000000"/>
+          <w:kern w:val="0"/>
+          <w:sz w:val="19"/>
+          <w:szCs w:val="19"/>
+        </w:rPr>
+        <w:t xml:space="preserve"> </w:t>
+      </w:r>
+      <w:r>
+        <w:rPr>
+          <w:rFonts w:ascii="Consolas" w:hAnsi="Consolas" w:cs="Consolas"/>
+          <w:color w:val="0000FF"/>
+          <w:kern w:val="0"/>
+          <w:sz w:val="19"/>
+          <w:szCs w:val="19"/>
+        </w:rPr>
+        <w:t>from</w:t>
+      </w:r>
+      <w:r>
+        <w:rPr>
+          <w:rFonts w:ascii="Consolas" w:hAnsi="Consolas" w:cs="Consolas"/>
+          <w:color w:val="000000"/>
+          <w:kern w:val="0"/>
+          <w:sz w:val="19"/>
+          <w:szCs w:val="19"/>
+        </w:rPr>
+        <w:t xml:space="preserve"> CustomersWork</w:t>
+      </w:r>
+    </w:p>
+    <w:p>
+      <w:pPr>
+        <w:autoSpaceDE w:val="0"/>
+        <w:autoSpaceDN w:val="0"/>
+        <w:adjustRightInd w:val="0"/>
+        <w:spacing w:after="0" w:line="240" w:lineRule="auto"/>
+        <w:rPr>
+          <w:rFonts w:ascii="Consolas" w:hAnsi="Consolas" w:cs="Consolas"/>
+          <w:color w:val="000000"/>
+          <w:kern w:val="0"/>
+          <w:sz w:val="19"/>
+          <w:szCs w:val="19"/>
+        </w:rPr>
+      </w:pPr>
+    </w:p>
+    <w:p>
+      <w:pPr>
+        <w:autoSpaceDE w:val="0"/>
+        <w:autoSpaceDN w:val="0"/>
+        <w:adjustRightInd w:val="0"/>
+        <w:spacing w:after="0" w:line="240" w:lineRule="auto"/>
+        <w:rPr>
+          <w:rFonts w:ascii="Consolas" w:hAnsi="Consolas" w:cs="Consolas"/>
+          <w:color w:val="000000"/>
+          <w:kern w:val="0"/>
+          <w:sz w:val="19"/>
+          <w:szCs w:val="19"/>
+        </w:rPr>
+      </w:pPr>
+      <w:r>
+        <w:rPr>
+          <w:rFonts w:ascii="Consolas" w:hAnsi="Consolas" w:cs="Consolas"/>
+          <w:color w:val="0000FF"/>
+          <w:kern w:val="0"/>
+          <w:sz w:val="19"/>
+          <w:szCs w:val="19"/>
+        </w:rPr>
+        <w:t>insert</w:t>
+      </w:r>
+      <w:r>
+        <w:rPr>
+          <w:rFonts w:ascii="Consolas" w:hAnsi="Consolas" w:cs="Consolas"/>
+          <w:color w:val="000000"/>
+          <w:kern w:val="0"/>
+          <w:sz w:val="19"/>
+          <w:szCs w:val="19"/>
+        </w:rPr>
+        <w:t xml:space="preserve"> </w:t>
+      </w:r>
+      <w:r>
+        <w:rPr>
+          <w:rFonts w:ascii="Consolas" w:hAnsi="Consolas" w:cs="Consolas"/>
+          <w:color w:val="0000FF"/>
+          <w:kern w:val="0"/>
+          <w:sz w:val="19"/>
+          <w:szCs w:val="19"/>
+        </w:rPr>
+        <w:t>into</w:t>
+      </w:r>
+      <w:r>
+        <w:rPr>
+          <w:rFonts w:ascii="Consolas" w:hAnsi="Consolas" w:cs="Consolas"/>
+          <w:color w:val="000000"/>
+          <w:kern w:val="0"/>
+          <w:sz w:val="19"/>
+          <w:szCs w:val="19"/>
+        </w:rPr>
+        <w:t xml:space="preserve"> CustomersWork</w:t>
+      </w:r>
+      <w:r>
+        <w:rPr>
+          <w:rFonts w:ascii="Consolas" w:hAnsi="Consolas" w:cs="Consolas"/>
+          <w:color w:val="0000FF"/>
+          <w:kern w:val="0"/>
+          <w:sz w:val="19"/>
+          <w:szCs w:val="19"/>
+        </w:rPr>
+        <w:t xml:space="preserve"> </w:t>
+      </w:r>
+      <w:r>
+        <w:rPr>
+          <w:rFonts w:ascii="Consolas" w:hAnsi="Consolas" w:cs="Consolas"/>
+          <w:color w:val="808080"/>
+          <w:kern w:val="0"/>
+          <w:sz w:val="19"/>
+          <w:szCs w:val="19"/>
+        </w:rPr>
+        <w:t>(</w:t>
+      </w:r>
+      <w:r>
+        <w:rPr>
+          <w:rFonts w:ascii="Consolas" w:hAnsi="Consolas" w:cs="Consolas"/>
+          <w:color w:val="000000"/>
+          <w:kern w:val="0"/>
+          <w:sz w:val="19"/>
+          <w:szCs w:val="19"/>
+        </w:rPr>
+        <w:t>CustomerID</w:t>
+      </w:r>
+      <w:r>
+        <w:rPr>
+          <w:rFonts w:ascii="Consolas" w:hAnsi="Consolas" w:cs="Consolas"/>
+          <w:color w:val="808080"/>
+          <w:kern w:val="0"/>
+          <w:sz w:val="19"/>
+          <w:szCs w:val="19"/>
+        </w:rPr>
+        <w:t>,</w:t>
+      </w:r>
+      <w:r>
+        <w:rPr>
+          <w:rFonts w:ascii="Consolas" w:hAnsi="Consolas" w:cs="Consolas"/>
+          <w:color w:val="000000"/>
+          <w:kern w:val="0"/>
+          <w:sz w:val="19"/>
+          <w:szCs w:val="19"/>
+        </w:rPr>
+        <w:t xml:space="preserve"> CompanyName</w:t>
+      </w:r>
+      <w:r>
+        <w:rPr>
+          <w:rFonts w:ascii="Consolas" w:hAnsi="Consolas" w:cs="Consolas"/>
+          <w:color w:val="808080"/>
+          <w:kern w:val="0"/>
+          <w:sz w:val="19"/>
+          <w:szCs w:val="19"/>
+        </w:rPr>
+        <w:t>,</w:t>
+      </w:r>
+      <w:r>
+        <w:rPr>
+          <w:rFonts w:ascii="Consolas" w:hAnsi="Consolas" w:cs="Consolas"/>
+          <w:color w:val="000000"/>
+          <w:kern w:val="0"/>
+          <w:sz w:val="19"/>
+          <w:szCs w:val="19"/>
+        </w:rPr>
+        <w:t xml:space="preserve"> ContakctName</w:t>
+      </w:r>
+      <w:r>
+        <w:rPr>
+          <w:rFonts w:ascii="Consolas" w:hAnsi="Consolas" w:cs="Consolas"/>
+          <w:color w:val="808080"/>
+          <w:kern w:val="0"/>
+          <w:sz w:val="19"/>
+          <w:szCs w:val="19"/>
+        </w:rPr>
+        <w:t>)</w:t>
+      </w:r>
+      <w:r>
+        <w:rPr>
+          <w:rFonts w:ascii="Consolas" w:hAnsi="Consolas" w:cs="Consolas"/>
+          <w:color w:val="000000"/>
+          <w:kern w:val="0"/>
+          <w:sz w:val="19"/>
+          <w:szCs w:val="19"/>
+        </w:rPr>
+        <w:t xml:space="preserve"> </w:t>
+      </w:r>
+    </w:p>
+    <w:p>
+      <w:pPr>
+        <w:autoSpaceDE w:val="0"/>
+        <w:autoSpaceDN w:val="0"/>
+        <w:adjustRightInd w:val="0"/>
+        <w:spacing w:after="0" w:line="240" w:lineRule="auto"/>
+        <w:rPr>
+          <w:rFonts w:ascii="Consolas" w:hAnsi="Consolas" w:cs="Consolas"/>
+          <w:color w:val="000000"/>
+          <w:kern w:val="0"/>
+          <w:sz w:val="19"/>
+          <w:szCs w:val="19"/>
+        </w:rPr>
+      </w:pPr>
+      <w:r>
+        <w:rPr>
+          <w:rFonts w:ascii="Consolas" w:hAnsi="Consolas" w:cs="Consolas"/>
+          <w:color w:val="0000FF"/>
+          <w:kern w:val="0"/>
+          <w:sz w:val="19"/>
+          <w:szCs w:val="19"/>
+        </w:rPr>
+        <w:t>select</w:t>
+      </w:r>
+      <w:r>
+        <w:rPr>
+          <w:rFonts w:ascii="Consolas" w:hAnsi="Consolas" w:cs="Consolas"/>
+          <w:color w:val="000000"/>
+          <w:kern w:val="0"/>
+          <w:sz w:val="19"/>
+          <w:szCs w:val="19"/>
+        </w:rPr>
+        <w:t xml:space="preserve"> CustomerID</w:t>
+      </w:r>
+      <w:r>
+        <w:rPr>
+          <w:rFonts w:ascii="Consolas" w:hAnsi="Consolas" w:cs="Consolas"/>
+          <w:color w:val="808080"/>
+          <w:kern w:val="0"/>
+          <w:sz w:val="19"/>
+          <w:szCs w:val="19"/>
+        </w:rPr>
+        <w:t>,</w:t>
+      </w:r>
+      <w:r>
+        <w:rPr>
+          <w:rFonts w:ascii="Consolas" w:hAnsi="Consolas" w:cs="Consolas"/>
+          <w:color w:val="000000"/>
+          <w:kern w:val="0"/>
+          <w:sz w:val="19"/>
+          <w:szCs w:val="19"/>
+        </w:rPr>
+        <w:t xml:space="preserve"> CompanyName</w:t>
+      </w:r>
+      <w:r>
+        <w:rPr>
+          <w:rFonts w:ascii="Consolas" w:hAnsi="Consolas" w:cs="Consolas"/>
+          <w:color w:val="808080"/>
+          <w:kern w:val="0"/>
+          <w:sz w:val="19"/>
+          <w:szCs w:val="19"/>
+        </w:rPr>
+        <w:t>,</w:t>
+      </w:r>
+      <w:r>
+        <w:rPr>
+          <w:rFonts w:ascii="Consolas" w:hAnsi="Consolas" w:cs="Consolas"/>
+          <w:color w:val="000000"/>
+          <w:kern w:val="0"/>
+          <w:sz w:val="19"/>
+          <w:szCs w:val="19"/>
+        </w:rPr>
+        <w:t xml:space="preserve"> ContactName </w:t>
+      </w:r>
+      <w:r>
+        <w:rPr>
+          <w:rFonts w:ascii="Consolas" w:hAnsi="Consolas" w:cs="Consolas"/>
+          <w:color w:val="0000FF"/>
+          <w:kern w:val="0"/>
+          <w:sz w:val="19"/>
+          <w:szCs w:val="19"/>
+        </w:rPr>
+        <w:t>from</w:t>
+      </w:r>
+      <w:r>
+        <w:rPr>
+          <w:rFonts w:ascii="Consolas" w:hAnsi="Consolas" w:cs="Consolas"/>
+          <w:color w:val="000000"/>
+          <w:kern w:val="0"/>
+          <w:sz w:val="19"/>
+          <w:szCs w:val="19"/>
+        </w:rPr>
+        <w:t xml:space="preserve"> Customers  </w:t>
+      </w:r>
+      <w:r>
+        <w:rPr>
+          <w:rFonts w:ascii="Consolas" w:hAnsi="Consolas" w:cs="Consolas"/>
+          <w:color w:val="008000"/>
+          <w:kern w:val="0"/>
+          <w:sz w:val="19"/>
+          <w:szCs w:val="19"/>
+        </w:rPr>
+        <w:t>-- baska biryerden kolonlari kopyalamak icin kullanilir</w:t>
+      </w:r>
+    </w:p>
+    <w:p>
+      <w:pPr>
+        <w:autoSpaceDE w:val="0"/>
+        <w:autoSpaceDN w:val="0"/>
+        <w:adjustRightInd w:val="0"/>
+        <w:spacing w:after="0" w:line="240" w:lineRule="auto"/>
+        <w:rPr>
+          <w:rFonts w:ascii="Consolas" w:hAnsi="Consolas" w:cs="Consolas"/>
+          <w:color w:val="000000"/>
+          <w:kern w:val="0"/>
+          <w:sz w:val="19"/>
+          <w:szCs w:val="19"/>
+        </w:rPr>
+      </w:pPr>
+      <w:r>
+        <w:rPr>
+          <w:rFonts w:ascii="Consolas" w:hAnsi="Consolas" w:cs="Consolas"/>
+          <w:color w:val="0000FF"/>
+          <w:kern w:val="0"/>
+          <w:sz w:val="19"/>
+          <w:szCs w:val="19"/>
+        </w:rPr>
+        <w:t>where</w:t>
+      </w:r>
+      <w:r>
+        <w:rPr>
+          <w:rFonts w:ascii="Consolas" w:hAnsi="Consolas" w:cs="Consolas"/>
+          <w:color w:val="000000"/>
+          <w:kern w:val="0"/>
+          <w:sz w:val="19"/>
+          <w:szCs w:val="19"/>
+        </w:rPr>
+        <w:t xml:space="preserve"> ContactName </w:t>
+      </w:r>
+      <w:r>
+        <w:rPr>
+          <w:rFonts w:ascii="Consolas" w:hAnsi="Consolas" w:cs="Consolas"/>
+          <w:color w:val="808080"/>
+          <w:kern w:val="0"/>
+          <w:sz w:val="19"/>
+          <w:szCs w:val="19"/>
+        </w:rPr>
+        <w:t>like</w:t>
+      </w:r>
+      <w:r>
+        <w:rPr>
+          <w:rFonts w:ascii="Consolas" w:hAnsi="Consolas" w:cs="Consolas"/>
+          <w:color w:val="000000"/>
+          <w:kern w:val="0"/>
+          <w:sz w:val="19"/>
+          <w:szCs w:val="19"/>
+        </w:rPr>
+        <w:t xml:space="preserve"> </w:t>
+      </w:r>
+      <w:r>
+        <w:rPr>
+          <w:rFonts w:ascii="Consolas" w:hAnsi="Consolas" w:cs="Consolas"/>
+          <w:color w:val="FF0000"/>
+          <w:kern w:val="0"/>
+          <w:sz w:val="19"/>
+          <w:szCs w:val="19"/>
+        </w:rPr>
+        <w:t>'%en%'</w:t>
+      </w:r>
+    </w:p>
+    <w:p>
+      <w:pPr>
+        <w:autoSpaceDE w:val="0"/>
+        <w:autoSpaceDN w:val="0"/>
+        <w:adjustRightInd w:val="0"/>
+        <w:spacing w:after="0" w:line="240" w:lineRule="auto"/>
+        <w:rPr>
+          <w:rFonts w:ascii="Consolas" w:hAnsi="Consolas" w:cs="Consolas"/>
+          <w:color w:val="000000"/>
+          <w:kern w:val="0"/>
+          <w:sz w:val="19"/>
+          <w:szCs w:val="19"/>
+        </w:rPr>
+      </w:pPr>
+    </w:p>
+    <w:p>
+      <w:pPr>
+        <w:autoSpaceDE w:val="0"/>
+        <w:autoSpaceDN w:val="0"/>
+        <w:adjustRightInd w:val="0"/>
+        <w:spacing w:after="0" w:line="240" w:lineRule="auto"/>
+        <w:rPr>
+          <w:rFonts w:ascii="Consolas" w:hAnsi="Consolas" w:cs="Consolas"/>
+          <w:color w:val="000000"/>
+          <w:kern w:val="0"/>
+          <w:sz w:val="19"/>
+          <w:szCs w:val="19"/>
+        </w:rPr>
+      </w:pPr>
+      <w:r>
+        <w:rPr>
+          <w:rFonts w:ascii="Consolas" w:hAnsi="Consolas" w:cs="Consolas"/>
+          <w:color w:val="FF00FF"/>
+          <w:kern w:val="0"/>
+          <w:sz w:val="19"/>
+          <w:szCs w:val="19"/>
+        </w:rPr>
+        <w:t>update</w:t>
+      </w:r>
+      <w:r>
+        <w:rPr>
+          <w:rFonts w:ascii="Consolas" w:hAnsi="Consolas" w:cs="Consolas"/>
+          <w:color w:val="000000"/>
+          <w:kern w:val="0"/>
+          <w:sz w:val="19"/>
+          <w:szCs w:val="19"/>
+        </w:rPr>
+        <w:t xml:space="preserve"> Customers </w:t>
+      </w:r>
+      <w:r>
+        <w:rPr>
+          <w:rFonts w:ascii="Consolas" w:hAnsi="Consolas" w:cs="Consolas"/>
+          <w:color w:val="0000FF"/>
+          <w:kern w:val="0"/>
+          <w:sz w:val="19"/>
+          <w:szCs w:val="19"/>
+        </w:rPr>
+        <w:t>set</w:t>
+      </w:r>
+      <w:r>
+        <w:rPr>
+          <w:rFonts w:ascii="Consolas" w:hAnsi="Consolas" w:cs="Consolas"/>
+          <w:color w:val="000000"/>
+          <w:kern w:val="0"/>
+          <w:sz w:val="19"/>
+          <w:szCs w:val="19"/>
+        </w:rPr>
+        <w:t xml:space="preserve"> CompanyName </w:t>
+      </w:r>
+      <w:r>
+        <w:rPr>
+          <w:rFonts w:ascii="Consolas" w:hAnsi="Consolas" w:cs="Consolas"/>
+          <w:color w:val="808080"/>
+          <w:kern w:val="0"/>
+          <w:sz w:val="19"/>
+          <w:szCs w:val="19"/>
+        </w:rPr>
+        <w:t>=</w:t>
+      </w:r>
+      <w:r>
+        <w:rPr>
+          <w:rFonts w:ascii="Consolas" w:hAnsi="Consolas" w:cs="Consolas"/>
+          <w:color w:val="000000"/>
+          <w:kern w:val="0"/>
+          <w:sz w:val="19"/>
+          <w:szCs w:val="19"/>
+        </w:rPr>
+        <w:t xml:space="preserve"> CustomersWork</w:t>
+      </w:r>
+      <w:r>
+        <w:rPr>
+          <w:rFonts w:ascii="Consolas" w:hAnsi="Consolas" w:cs="Consolas"/>
+          <w:color w:val="808080"/>
+          <w:kern w:val="0"/>
+          <w:sz w:val="19"/>
+          <w:szCs w:val="19"/>
+        </w:rPr>
+        <w:t>.</w:t>
+      </w:r>
+      <w:r>
+        <w:rPr>
+          <w:rFonts w:ascii="Consolas" w:hAnsi="Consolas" w:cs="Consolas"/>
+          <w:color w:val="000000"/>
+          <w:kern w:val="0"/>
+          <w:sz w:val="19"/>
+          <w:szCs w:val="19"/>
+        </w:rPr>
+        <w:t>CompanyName</w:t>
+      </w:r>
+    </w:p>
+    <w:p>
+      <w:pPr>
+        <w:autoSpaceDE w:val="0"/>
+        <w:autoSpaceDN w:val="0"/>
+        <w:adjustRightInd w:val="0"/>
+        <w:spacing w:after="0" w:line="240" w:lineRule="auto"/>
+        <w:rPr>
+          <w:rFonts w:ascii="Consolas" w:hAnsi="Consolas" w:cs="Consolas"/>
+          <w:color w:val="000000"/>
+          <w:kern w:val="0"/>
+          <w:sz w:val="19"/>
+          <w:szCs w:val="19"/>
+        </w:rPr>
+      </w:pPr>
+      <w:r>
+        <w:rPr>
+          <w:rFonts w:ascii="Consolas" w:hAnsi="Consolas" w:cs="Consolas"/>
+          <w:color w:val="0000FF"/>
+          <w:kern w:val="0"/>
+          <w:sz w:val="19"/>
+          <w:szCs w:val="19"/>
+        </w:rPr>
+        <w:t>from</w:t>
+      </w:r>
+      <w:r>
+        <w:rPr>
+          <w:rFonts w:ascii="Consolas" w:hAnsi="Consolas" w:cs="Consolas"/>
+          <w:color w:val="000000"/>
+          <w:kern w:val="0"/>
+          <w:sz w:val="19"/>
+          <w:szCs w:val="19"/>
+        </w:rPr>
+        <w:t xml:space="preserve"> Customers </w:t>
+      </w:r>
+      <w:r>
+        <w:rPr>
+          <w:rFonts w:ascii="Consolas" w:hAnsi="Consolas" w:cs="Consolas"/>
+          <w:color w:val="808080"/>
+          <w:kern w:val="0"/>
+          <w:sz w:val="19"/>
+          <w:szCs w:val="19"/>
+        </w:rPr>
+        <w:t>inner</w:t>
+      </w:r>
+      <w:r>
+        <w:rPr>
+          <w:rFonts w:ascii="Consolas" w:hAnsi="Consolas" w:cs="Consolas"/>
+          <w:color w:val="000000"/>
+          <w:kern w:val="0"/>
+          <w:sz w:val="19"/>
+          <w:szCs w:val="19"/>
+        </w:rPr>
+        <w:t xml:space="preserve"> </w:t>
+      </w:r>
+      <w:r>
+        <w:rPr>
+          <w:rFonts w:ascii="Consolas" w:hAnsi="Consolas" w:cs="Consolas"/>
+          <w:color w:val="808080"/>
+          <w:kern w:val="0"/>
+          <w:sz w:val="19"/>
+          <w:szCs w:val="19"/>
+        </w:rPr>
+        <w:t>join</w:t>
+      </w:r>
+      <w:r>
+        <w:rPr>
+          <w:rFonts w:ascii="Consolas" w:hAnsi="Consolas" w:cs="Consolas"/>
+          <w:color w:val="000000"/>
+          <w:kern w:val="0"/>
+          <w:sz w:val="19"/>
+          <w:szCs w:val="19"/>
+        </w:rPr>
+        <w:t xml:space="preserve"> CustomersWork </w:t>
+      </w:r>
+      <w:r>
+        <w:rPr>
+          <w:rFonts w:ascii="Consolas" w:hAnsi="Consolas" w:cs="Consolas"/>
+          <w:color w:val="0000FF"/>
+          <w:kern w:val="0"/>
+          <w:sz w:val="19"/>
+          <w:szCs w:val="19"/>
+        </w:rPr>
+        <w:t>on</w:t>
+      </w:r>
+      <w:r>
+        <w:rPr>
+          <w:rFonts w:ascii="Consolas" w:hAnsi="Consolas" w:cs="Consolas"/>
+          <w:color w:val="000000"/>
+          <w:kern w:val="0"/>
+          <w:sz w:val="19"/>
+          <w:szCs w:val="19"/>
+        </w:rPr>
+        <w:t xml:space="preserve"> Customers</w:t>
+      </w:r>
+      <w:r>
+        <w:rPr>
+          <w:rFonts w:ascii="Consolas" w:hAnsi="Consolas" w:cs="Consolas"/>
+          <w:color w:val="808080"/>
+          <w:kern w:val="0"/>
+          <w:sz w:val="19"/>
+          <w:szCs w:val="19"/>
+        </w:rPr>
+        <w:t>.</w:t>
+      </w:r>
+      <w:r>
+        <w:rPr>
+          <w:rFonts w:ascii="Consolas" w:hAnsi="Consolas" w:cs="Consolas"/>
+          <w:color w:val="000000"/>
+          <w:kern w:val="0"/>
+          <w:sz w:val="19"/>
+          <w:szCs w:val="19"/>
+        </w:rPr>
+        <w:t xml:space="preserve">CustomerID </w:t>
+      </w:r>
+      <w:r>
+        <w:rPr>
+          <w:rFonts w:ascii="Consolas" w:hAnsi="Consolas" w:cs="Consolas"/>
+          <w:color w:val="808080"/>
+          <w:kern w:val="0"/>
+          <w:sz w:val="19"/>
+          <w:szCs w:val="19"/>
+        </w:rPr>
+        <w:t>=</w:t>
+      </w:r>
+      <w:r>
+        <w:rPr>
+          <w:rFonts w:ascii="Consolas" w:hAnsi="Consolas" w:cs="Consolas"/>
+          <w:color w:val="000000"/>
+          <w:kern w:val="0"/>
+          <w:sz w:val="19"/>
+          <w:szCs w:val="19"/>
+        </w:rPr>
+        <w:t xml:space="preserve"> CustomersWork</w:t>
+      </w:r>
+      <w:r>
+        <w:rPr>
+          <w:rFonts w:ascii="Consolas" w:hAnsi="Consolas" w:cs="Consolas"/>
+          <w:color w:val="808080"/>
+          <w:kern w:val="0"/>
+          <w:sz w:val="19"/>
+          <w:szCs w:val="19"/>
+        </w:rPr>
+        <w:t>.</w:t>
+      </w:r>
+      <w:r>
+        <w:rPr>
+          <w:rFonts w:ascii="Consolas" w:hAnsi="Consolas" w:cs="Consolas"/>
+          <w:color w:val="000000"/>
+          <w:kern w:val="0"/>
+          <w:sz w:val="19"/>
+          <w:szCs w:val="19"/>
+        </w:rPr>
+        <w:t>CustomerID</w:t>
+      </w:r>
+    </w:p>
+    <w:p>
+      <w:pPr>
+        <w:autoSpaceDE w:val="0"/>
+        <w:autoSpaceDN w:val="0"/>
+        <w:adjustRightInd w:val="0"/>
+        <w:spacing w:after="0" w:line="240" w:lineRule="auto"/>
+        <w:rPr>
+          <w:rFonts w:ascii="Consolas" w:hAnsi="Consolas" w:cs="Consolas"/>
+          <w:color w:val="000000"/>
+          <w:kern w:val="0"/>
+          <w:sz w:val="19"/>
+          <w:szCs w:val="19"/>
+        </w:rPr>
+      </w:pPr>
+      <w:r>
+        <w:rPr>
+          <w:rFonts w:ascii="Consolas" w:hAnsi="Consolas" w:cs="Consolas"/>
+          <w:color w:val="0000FF"/>
+          <w:kern w:val="0"/>
+          <w:sz w:val="19"/>
+          <w:szCs w:val="19"/>
+        </w:rPr>
+        <w:t>where</w:t>
+      </w:r>
+      <w:r>
+        <w:rPr>
+          <w:rFonts w:ascii="Consolas" w:hAnsi="Consolas" w:cs="Consolas"/>
+          <w:color w:val="000000"/>
+          <w:kern w:val="0"/>
+          <w:sz w:val="19"/>
+          <w:szCs w:val="19"/>
+        </w:rPr>
+        <w:t xml:space="preserve"> CustomersWork</w:t>
+      </w:r>
+      <w:r>
+        <w:rPr>
+          <w:rFonts w:ascii="Consolas" w:hAnsi="Consolas" w:cs="Consolas"/>
+          <w:color w:val="808080"/>
+          <w:kern w:val="0"/>
+          <w:sz w:val="19"/>
+          <w:szCs w:val="19"/>
+        </w:rPr>
+        <w:t>.</w:t>
+      </w:r>
+      <w:r>
+        <w:rPr>
+          <w:rFonts w:ascii="Consolas" w:hAnsi="Consolas" w:cs="Consolas"/>
+          <w:color w:val="000000"/>
+          <w:kern w:val="0"/>
+          <w:sz w:val="19"/>
+          <w:szCs w:val="19"/>
+        </w:rPr>
+        <w:t xml:space="preserve">CompanyName </w:t>
+      </w:r>
+      <w:r>
+        <w:rPr>
+          <w:rFonts w:ascii="Consolas" w:hAnsi="Consolas" w:cs="Consolas"/>
+          <w:color w:val="808080"/>
+          <w:kern w:val="0"/>
+          <w:sz w:val="19"/>
+          <w:szCs w:val="19"/>
+        </w:rPr>
+        <w:t>like</w:t>
+      </w:r>
+      <w:r>
+        <w:rPr>
+          <w:rFonts w:ascii="Consolas" w:hAnsi="Consolas" w:cs="Consolas"/>
+          <w:color w:val="000000"/>
+          <w:kern w:val="0"/>
+          <w:sz w:val="19"/>
+          <w:szCs w:val="19"/>
+        </w:rPr>
+        <w:t xml:space="preserve"> </w:t>
+      </w:r>
+      <w:r>
+        <w:rPr>
+          <w:rFonts w:ascii="Consolas" w:hAnsi="Consolas" w:cs="Consolas"/>
+          <w:color w:val="FF0000"/>
+          <w:kern w:val="0"/>
+          <w:sz w:val="19"/>
+          <w:szCs w:val="19"/>
+        </w:rPr>
+        <w:t>'%an%'</w:t>
+      </w:r>
+    </w:p>
+    <w:p>
+      <w:pPr>
+        <w:autoSpaceDE w:val="0"/>
+        <w:autoSpaceDN w:val="0"/>
+        <w:adjustRightInd w:val="0"/>
+        <w:spacing w:after="0" w:line="240" w:lineRule="auto"/>
+        <w:rPr>
+          <w:rFonts w:ascii="Consolas" w:hAnsi="Consolas" w:cs="Consolas"/>
+          <w:color w:val="000000"/>
+          <w:kern w:val="0"/>
+          <w:sz w:val="19"/>
+          <w:szCs w:val="19"/>
+        </w:rPr>
+      </w:pPr>
+    </w:p>
+    <w:p>
+      <w:pPr>
+        <w:autoSpaceDE w:val="0"/>
+        <w:autoSpaceDN w:val="0"/>
+        <w:adjustRightInd w:val="0"/>
+        <w:spacing w:after="0" w:line="240" w:lineRule="auto"/>
+        <w:rPr>
+          <w:rFonts w:ascii="Consolas" w:hAnsi="Consolas" w:cs="Consolas"/>
+          <w:color w:val="000000"/>
+          <w:kern w:val="0"/>
+          <w:sz w:val="19"/>
+          <w:szCs w:val="19"/>
+        </w:rPr>
+      </w:pPr>
+      <w:r>
+        <w:rPr>
+          <w:rFonts w:ascii="Consolas" w:hAnsi="Consolas" w:cs="Consolas"/>
+          <w:color w:val="0000FF"/>
+          <w:kern w:val="0"/>
+          <w:sz w:val="19"/>
+          <w:szCs w:val="19"/>
+        </w:rPr>
+        <w:t>delete</w:t>
+      </w:r>
+      <w:r>
+        <w:rPr>
+          <w:rFonts w:ascii="Consolas" w:hAnsi="Consolas" w:cs="Consolas"/>
+          <w:color w:val="000000"/>
+          <w:kern w:val="0"/>
+          <w:sz w:val="19"/>
+          <w:szCs w:val="19"/>
+        </w:rPr>
+        <w:t xml:space="preserve"> Customers</w:t>
+      </w:r>
+    </w:p>
+    <w:p>
+      <w:pPr>
+        <w:autoSpaceDE w:val="0"/>
+        <w:autoSpaceDN w:val="0"/>
+        <w:adjustRightInd w:val="0"/>
+        <w:spacing w:after="0" w:line="240" w:lineRule="auto"/>
+        <w:rPr>
+          <w:rFonts w:ascii="Consolas" w:hAnsi="Consolas" w:cs="Consolas"/>
+          <w:color w:val="000000"/>
+          <w:kern w:val="0"/>
+          <w:sz w:val="19"/>
+          <w:szCs w:val="19"/>
+        </w:rPr>
+      </w:pPr>
+      <w:r>
+        <w:rPr>
+          <w:rFonts w:ascii="Consolas" w:hAnsi="Consolas" w:cs="Consolas"/>
+          <w:color w:val="0000FF"/>
+          <w:kern w:val="0"/>
+          <w:sz w:val="19"/>
+          <w:szCs w:val="19"/>
+        </w:rPr>
+        <w:t>from</w:t>
+      </w:r>
+      <w:r>
+        <w:rPr>
+          <w:rFonts w:ascii="Consolas" w:hAnsi="Consolas" w:cs="Consolas"/>
+          <w:color w:val="000000"/>
+          <w:kern w:val="0"/>
+          <w:sz w:val="19"/>
+          <w:szCs w:val="19"/>
+        </w:rPr>
+        <w:t xml:space="preserve"> Customers </w:t>
+      </w:r>
+      <w:r>
+        <w:rPr>
+          <w:rFonts w:ascii="Consolas" w:hAnsi="Consolas" w:cs="Consolas"/>
+          <w:color w:val="808080"/>
+          <w:kern w:val="0"/>
+          <w:sz w:val="19"/>
+          <w:szCs w:val="19"/>
+        </w:rPr>
+        <w:t>inner</w:t>
+      </w:r>
+      <w:r>
+        <w:rPr>
+          <w:rFonts w:ascii="Consolas" w:hAnsi="Consolas" w:cs="Consolas"/>
+          <w:color w:val="000000"/>
+          <w:kern w:val="0"/>
+          <w:sz w:val="19"/>
+          <w:szCs w:val="19"/>
+        </w:rPr>
+        <w:t xml:space="preserve"> </w:t>
+      </w:r>
+      <w:r>
+        <w:rPr>
+          <w:rFonts w:ascii="Consolas" w:hAnsi="Consolas" w:cs="Consolas"/>
+          <w:color w:val="808080"/>
+          <w:kern w:val="0"/>
+          <w:sz w:val="19"/>
+          <w:szCs w:val="19"/>
+        </w:rPr>
+        <w:t>join</w:t>
+      </w:r>
+      <w:r>
+        <w:rPr>
+          <w:rFonts w:ascii="Consolas" w:hAnsi="Consolas" w:cs="Consolas"/>
+          <w:color w:val="000000"/>
+          <w:kern w:val="0"/>
+          <w:sz w:val="19"/>
+          <w:szCs w:val="19"/>
+        </w:rPr>
+        <w:t xml:space="preserve"> CustomersWork </w:t>
+      </w:r>
+      <w:r>
+        <w:rPr>
+          <w:rFonts w:ascii="Consolas" w:hAnsi="Consolas" w:cs="Consolas"/>
+          <w:color w:val="0000FF"/>
+          <w:kern w:val="0"/>
+          <w:sz w:val="19"/>
+          <w:szCs w:val="19"/>
+        </w:rPr>
+        <w:t>on</w:t>
+      </w:r>
+      <w:r>
+        <w:rPr>
+          <w:rFonts w:ascii="Consolas" w:hAnsi="Consolas" w:cs="Consolas"/>
+          <w:color w:val="000000"/>
+          <w:kern w:val="0"/>
+          <w:sz w:val="19"/>
+          <w:szCs w:val="19"/>
+        </w:rPr>
+        <w:t xml:space="preserve"> Customers</w:t>
+      </w:r>
+      <w:r>
+        <w:rPr>
+          <w:rFonts w:ascii="Consolas" w:hAnsi="Consolas" w:cs="Consolas"/>
+          <w:color w:val="808080"/>
+          <w:kern w:val="0"/>
+          <w:sz w:val="19"/>
+          <w:szCs w:val="19"/>
+        </w:rPr>
+        <w:t>.</w:t>
+      </w:r>
+      <w:r>
+        <w:rPr>
+          <w:rFonts w:ascii="Consolas" w:hAnsi="Consolas" w:cs="Consolas"/>
+          <w:color w:val="000000"/>
+          <w:kern w:val="0"/>
+          <w:sz w:val="19"/>
+          <w:szCs w:val="19"/>
+        </w:rPr>
+        <w:t xml:space="preserve">CustomerID </w:t>
+      </w:r>
+      <w:r>
+        <w:rPr>
+          <w:rFonts w:ascii="Consolas" w:hAnsi="Consolas" w:cs="Consolas"/>
+          <w:color w:val="808080"/>
+          <w:kern w:val="0"/>
+          <w:sz w:val="19"/>
+          <w:szCs w:val="19"/>
+        </w:rPr>
+        <w:t>=</w:t>
+      </w:r>
+      <w:r>
+        <w:rPr>
+          <w:rFonts w:ascii="Consolas" w:hAnsi="Consolas" w:cs="Consolas"/>
+          <w:color w:val="000000"/>
+          <w:kern w:val="0"/>
+          <w:sz w:val="19"/>
+          <w:szCs w:val="19"/>
+        </w:rPr>
+        <w:t xml:space="preserve"> CustomersWork</w:t>
+      </w:r>
+      <w:r>
+        <w:rPr>
+          <w:rFonts w:ascii="Consolas" w:hAnsi="Consolas" w:cs="Consolas"/>
+          <w:color w:val="808080"/>
+          <w:kern w:val="0"/>
+          <w:sz w:val="19"/>
+          <w:szCs w:val="19"/>
+        </w:rPr>
+        <w:t>.</w:t>
+      </w:r>
+      <w:r>
+        <w:rPr>
+          <w:rFonts w:ascii="Consolas" w:hAnsi="Consolas" w:cs="Consolas"/>
+          <w:color w:val="000000"/>
+          <w:kern w:val="0"/>
+          <w:sz w:val="19"/>
+          <w:szCs w:val="19"/>
+        </w:rPr>
+        <w:t>CustomerID</w:t>
+      </w:r>
+    </w:p>
+    <w:p>
+      <w:pPr>
+        <w:autoSpaceDE w:val="0"/>
+        <w:autoSpaceDN w:val="0"/>
+        <w:adjustRightInd w:val="0"/>
+        <w:spacing w:after="0" w:line="240" w:lineRule="auto"/>
+        <w:rPr>
+          <w:rFonts w:ascii="Consolas" w:hAnsi="Consolas" w:cs="Consolas"/>
+          <w:color w:val="000000"/>
+          <w:kern w:val="0"/>
+          <w:sz w:val="19"/>
+          <w:szCs w:val="19"/>
+        </w:rPr>
+      </w:pPr>
+    </w:p>
+    <w:p>
+      <w:pPr>
+        <w:autoSpaceDE w:val="0"/>
+        <w:autoSpaceDN w:val="0"/>
+        <w:adjustRightInd w:val="0"/>
+        <w:spacing w:after="0" w:line="240" w:lineRule="auto"/>
+        <w:rPr>
+          <w:rFonts w:ascii="Consolas" w:hAnsi="Consolas" w:cs="Consolas"/>
+          <w:color w:val="000000"/>
+          <w:kern w:val="0"/>
+          <w:sz w:val="19"/>
+          <w:szCs w:val="19"/>
+        </w:rPr>
+      </w:pPr>
+      <w:r>
+        <w:rPr>
+          <w:rFonts w:ascii="Consolas" w:hAnsi="Consolas" w:cs="Consolas"/>
+          <w:color w:val="0000FF"/>
+          <w:kern w:val="0"/>
+          <w:sz w:val="19"/>
+          <w:szCs w:val="19"/>
+        </w:rPr>
+        <w:t>select</w:t>
+      </w:r>
+      <w:r>
+        <w:rPr>
+          <w:rFonts w:ascii="Consolas" w:hAnsi="Consolas" w:cs="Consolas"/>
+          <w:color w:val="000000"/>
+          <w:kern w:val="0"/>
+          <w:sz w:val="19"/>
+          <w:szCs w:val="19"/>
+        </w:rPr>
+        <w:t xml:space="preserve"> CustomerID</w:t>
+      </w:r>
+      <w:r>
+        <w:rPr>
+          <w:rFonts w:ascii="Consolas" w:hAnsi="Consolas" w:cs="Consolas"/>
+          <w:color w:val="808080"/>
+          <w:kern w:val="0"/>
+          <w:sz w:val="19"/>
+          <w:szCs w:val="19"/>
+        </w:rPr>
+        <w:t>,</w:t>
+      </w:r>
+      <w:r>
+        <w:rPr>
+          <w:rFonts w:ascii="Consolas" w:hAnsi="Consolas" w:cs="Consolas"/>
+          <w:color w:val="000000"/>
+          <w:kern w:val="0"/>
+          <w:sz w:val="19"/>
+          <w:szCs w:val="19"/>
+        </w:rPr>
+        <w:t xml:space="preserve"> CompanyName</w:t>
+      </w:r>
+      <w:r>
+        <w:rPr>
+          <w:rFonts w:ascii="Consolas" w:hAnsi="Consolas" w:cs="Consolas"/>
+          <w:color w:val="808080"/>
+          <w:kern w:val="0"/>
+          <w:sz w:val="19"/>
+          <w:szCs w:val="19"/>
+        </w:rPr>
+        <w:t>,</w:t>
+      </w:r>
+      <w:r>
+        <w:rPr>
+          <w:rFonts w:ascii="Consolas" w:hAnsi="Consolas" w:cs="Consolas"/>
+          <w:color w:val="000000"/>
+          <w:kern w:val="0"/>
+          <w:sz w:val="19"/>
+          <w:szCs w:val="19"/>
+        </w:rPr>
+        <w:t xml:space="preserve"> ContactName </w:t>
+      </w:r>
+      <w:r>
+        <w:rPr>
+          <w:rFonts w:ascii="Consolas" w:hAnsi="Consolas" w:cs="Consolas"/>
+          <w:color w:val="0000FF"/>
+          <w:kern w:val="0"/>
+          <w:sz w:val="19"/>
+          <w:szCs w:val="19"/>
+        </w:rPr>
+        <w:t>from</w:t>
+      </w:r>
+      <w:r>
+        <w:rPr>
+          <w:rFonts w:ascii="Consolas" w:hAnsi="Consolas" w:cs="Consolas"/>
+          <w:color w:val="000000"/>
+          <w:kern w:val="0"/>
+          <w:sz w:val="19"/>
+          <w:szCs w:val="19"/>
+        </w:rPr>
+        <w:t xml:space="preserve"> Customers</w:t>
+      </w:r>
+    </w:p>
+    <w:p>
+      <w:pPr>
+        <w:autoSpaceDE w:val="0"/>
+        <w:autoSpaceDN w:val="0"/>
+        <w:adjustRightInd w:val="0"/>
+        <w:spacing w:after="0" w:line="240" w:lineRule="auto"/>
+        <w:rPr>
+          <w:rFonts w:ascii="Consolas" w:hAnsi="Consolas" w:cs="Consolas"/>
+          <w:color w:val="000000"/>
+          <w:kern w:val="0"/>
+          <w:sz w:val="19"/>
+          <w:szCs w:val="19"/>
+        </w:rPr>
+      </w:pPr>
+      <w:r>
+        <w:rPr>
+          <w:rFonts w:ascii="Consolas" w:hAnsi="Consolas" w:cs="Consolas"/>
+          <w:color w:val="0000FF"/>
+          <w:kern w:val="0"/>
+          <w:sz w:val="19"/>
+          <w:szCs w:val="19"/>
+        </w:rPr>
+        <w:t>union</w:t>
+      </w:r>
+      <w:r>
+        <w:rPr>
+          <w:rFonts w:ascii="Consolas" w:hAnsi="Consolas" w:cs="Consolas"/>
+          <w:color w:val="000000"/>
+          <w:kern w:val="0"/>
+          <w:sz w:val="19"/>
+          <w:szCs w:val="19"/>
+        </w:rPr>
+        <w:t xml:space="preserve"> </w:t>
+      </w:r>
+      <w:r>
+        <w:rPr>
+          <w:rFonts w:ascii="Consolas" w:hAnsi="Consolas" w:cs="Consolas"/>
+          <w:color w:val="808080"/>
+          <w:kern w:val="0"/>
+          <w:sz w:val="19"/>
+          <w:szCs w:val="19"/>
+        </w:rPr>
+        <w:t>all</w:t>
+      </w:r>
+      <w:r>
+        <w:rPr>
+          <w:rFonts w:ascii="Consolas" w:hAnsi="Consolas" w:cs="Consolas"/>
+          <w:color w:val="000000"/>
+          <w:kern w:val="0"/>
+          <w:sz w:val="19"/>
+          <w:szCs w:val="19"/>
+        </w:rPr>
+        <w:t xml:space="preserve"> </w:t>
+      </w:r>
+      <w:r>
+        <w:rPr>
+          <w:rFonts w:ascii="Consolas" w:hAnsi="Consolas" w:cs="Consolas"/>
+          <w:color w:val="008000"/>
+          <w:kern w:val="0"/>
+          <w:sz w:val="19"/>
+          <w:szCs w:val="19"/>
+        </w:rPr>
+        <w:t xml:space="preserve">-- iki tabloyu yanyana getiriyor. </w:t>
+      </w:r>
+    </w:p>
+    <w:p>
+      <w:pPr>
+        <w:autoSpaceDE w:val="0"/>
+        <w:autoSpaceDN w:val="0"/>
+        <w:adjustRightInd w:val="0"/>
+        <w:spacing w:after="0" w:line="240" w:lineRule="auto"/>
+        <w:rPr>
+          <w:rFonts w:ascii="Consolas" w:hAnsi="Consolas" w:cs="Consolas"/>
+          <w:color w:val="000000"/>
+          <w:kern w:val="0"/>
+          <w:sz w:val="19"/>
+          <w:szCs w:val="19"/>
+        </w:rPr>
+      </w:pPr>
+      <w:r>
+        <w:rPr>
+          <w:rFonts w:ascii="Consolas" w:hAnsi="Consolas" w:cs="Consolas"/>
+          <w:color w:val="0000FF"/>
+          <w:kern w:val="0"/>
+          <w:sz w:val="19"/>
+          <w:szCs w:val="19"/>
+        </w:rPr>
+        <w:t>select</w:t>
+      </w:r>
+      <w:r>
+        <w:rPr>
+          <w:rFonts w:ascii="Consolas" w:hAnsi="Consolas" w:cs="Consolas"/>
+          <w:color w:val="000000"/>
+          <w:kern w:val="0"/>
+          <w:sz w:val="19"/>
+          <w:szCs w:val="19"/>
+        </w:rPr>
+        <w:t xml:space="preserve"> </w:t>
+      </w:r>
+      <w:r>
+        <w:rPr>
+          <w:rFonts w:ascii="Consolas" w:hAnsi="Consolas" w:cs="Consolas"/>
+          <w:color w:val="808080"/>
+          <w:kern w:val="0"/>
+          <w:sz w:val="19"/>
+          <w:szCs w:val="19"/>
+        </w:rPr>
+        <w:t>*</w:t>
+      </w:r>
+      <w:r>
+        <w:rPr>
+          <w:rFonts w:ascii="Consolas" w:hAnsi="Consolas" w:cs="Consolas"/>
+          <w:color w:val="000000"/>
+          <w:kern w:val="0"/>
+          <w:sz w:val="19"/>
+          <w:szCs w:val="19"/>
+        </w:rPr>
+        <w:t xml:space="preserve"> </w:t>
+      </w:r>
+      <w:r>
+        <w:rPr>
+          <w:rFonts w:ascii="Consolas" w:hAnsi="Consolas" w:cs="Consolas"/>
+          <w:color w:val="0000FF"/>
+          <w:kern w:val="0"/>
+          <w:sz w:val="19"/>
+          <w:szCs w:val="19"/>
+        </w:rPr>
+        <w:t>from</w:t>
+      </w:r>
+      <w:r>
+        <w:rPr>
+          <w:rFonts w:ascii="Consolas" w:hAnsi="Consolas" w:cs="Consolas"/>
+          <w:color w:val="000000"/>
+          <w:kern w:val="0"/>
+          <w:sz w:val="19"/>
+          <w:szCs w:val="19"/>
+        </w:rPr>
+        <w:t xml:space="preserve"> CustomersWork</w:t>
+      </w:r>
+    </w:p>
+    <w:p>
+      <w:pPr>
+        <w:rPr>
+          <w:lang w:val="en-GB"/>
+        </w:rPr>
+      </w:pPr>
     </w:p>
     <w:sectPr>
       <w:pgSz w:w="11906" w:h="16838"/>
